--- a/Записка(форматирование).docx
+++ b/Записка(форматирование).docx
@@ -14,8 +14,6 @@
           <w:lang w:eastAsia="zh-CN"/>
         </w:rPr>
       </w:pPr>
-      <w:bookmarkStart w:id="0" w:name="_GoBack"/>
-      <w:bookmarkEnd w:id="0"/>
       <w:r>
         <w:rPr>
           <w:rFonts w:ascii="Times New Roman" w:eastAsia="Times New Roman" w:hAnsi="Times New Roman" w:cs="Times New Roman"/>
@@ -778,12 +776,12 @@
         <w:pStyle w:val="0"/>
         <w:jc w:val="center"/>
       </w:pPr>
-      <w:bookmarkStart w:id="1" w:name="__RefHeading__1_1779718307"/>
-      <w:bookmarkStart w:id="2" w:name="_Toc420580135"/>
-      <w:bookmarkStart w:id="3" w:name="_Toc420597217"/>
-      <w:bookmarkStart w:id="4" w:name="_Toc420597330"/>
-      <w:bookmarkStart w:id="5" w:name="_Toc420696302"/>
-      <w:bookmarkEnd w:id="1"/>
+      <w:bookmarkStart w:id="0" w:name="__RefHeading__1_1779718307"/>
+      <w:bookmarkStart w:id="1" w:name="_Toc420580135"/>
+      <w:bookmarkStart w:id="2" w:name="_Toc420597217"/>
+      <w:bookmarkStart w:id="3" w:name="_Toc420597330"/>
+      <w:bookmarkStart w:id="4" w:name="_Toc420696302"/>
+      <w:bookmarkEnd w:id="0"/>
       <w:r>
         <w:rPr>
           <w:b/>
@@ -1237,9 +1235,9 @@
           <w:lang w:val="en-US"/>
         </w:rPr>
       </w:pPr>
-      <w:bookmarkStart w:id="6" w:name="_Toc437289736"/>
-      <w:bookmarkStart w:id="7" w:name="_Toc437980067"/>
-      <w:bookmarkStart w:id="8" w:name="_Toc469241881"/>
+      <w:bookmarkStart w:id="5" w:name="_Toc437289736"/>
+      <w:bookmarkStart w:id="6" w:name="_Toc437980067"/>
+      <w:bookmarkStart w:id="7" w:name="_Toc469241881"/>
       <w:r>
         <w:rPr>
           <w:rStyle w:val="a3"/>
@@ -1249,13 +1247,13 @@
         </w:rPr>
         <w:t>СОДЕРЖАНИЕ</w:t>
       </w:r>
+      <w:bookmarkEnd w:id="1"/>
       <w:bookmarkEnd w:id="2"/>
       <w:bookmarkEnd w:id="3"/>
       <w:bookmarkEnd w:id="4"/>
       <w:bookmarkEnd w:id="5"/>
       <w:bookmarkEnd w:id="6"/>
       <w:bookmarkEnd w:id="7"/>
-      <w:bookmarkEnd w:id="8"/>
     </w:p>
     <w:sdt>
       <w:sdtPr>
@@ -2679,18 +2677,18 @@
           <w:highlight w:val="yellow"/>
         </w:rPr>
       </w:pPr>
-      <w:bookmarkStart w:id="9" w:name="__RefHeading__3_1779718307"/>
-      <w:bookmarkStart w:id="10" w:name="__RefHeading__5_1779718307"/>
-      <w:bookmarkStart w:id="11" w:name="_Toc469241882"/>
+      <w:bookmarkStart w:id="8" w:name="__RefHeading__3_1779718307"/>
+      <w:bookmarkStart w:id="9" w:name="__RefHeading__5_1779718307"/>
+      <w:bookmarkStart w:id="10" w:name="_Toc469241882"/>
+      <w:bookmarkEnd w:id="8"/>
       <w:bookmarkEnd w:id="9"/>
+      <w:r>
+        <w:rPr>
+          <w:highlight w:val="yellow"/>
+        </w:rPr>
+        <w:t>ПЕРЕЧЕНЬ СОКРАЩЕНИЙ, УСЛОВНЫХ ОБОЗНАЧЕНИЙ</w:t>
+      </w:r>
       <w:bookmarkEnd w:id="10"/>
-      <w:r>
-        <w:rPr>
-          <w:highlight w:val="yellow"/>
-        </w:rPr>
-        <w:t>ПЕРЕЧЕНЬ СОКРАЩЕНИЙ, УСЛОВНЫХ ОБОЗНАЧЕНИЙ</w:t>
-      </w:r>
-      <w:bookmarkEnd w:id="11"/>
     </w:p>
     <w:tbl>
       <w:tblPr>
@@ -3073,7 +3071,7 @@
           <w:lang w:eastAsia="zh-CN"/>
         </w:rPr>
       </w:pPr>
-      <w:bookmarkStart w:id="12" w:name="_Toc469241883"/>
+      <w:bookmarkStart w:id="11" w:name="_Toc469241883"/>
       <w:r>
         <w:rPr>
           <w:rFonts w:ascii="Times New Roman" w:eastAsia="Times New Roman" w:hAnsi="Times New Roman" w:cs="Times New Roman"/>
@@ -3087,7 +3085,7 @@
         </w:rPr>
         <w:t>ВВЕДЕНИЕ</w:t>
       </w:r>
-      <w:bookmarkEnd w:id="12"/>
+      <w:bookmarkEnd w:id="11"/>
     </w:p>
     <w:p>
       <w:pPr>
@@ -3803,9 +3801,9 @@
           <w:caps/>
         </w:rPr>
       </w:pPr>
-      <w:bookmarkStart w:id="13" w:name="__RefHeading__7_1779718307"/>
-      <w:bookmarkStart w:id="14" w:name="_Toc469241884"/>
-      <w:bookmarkEnd w:id="13"/>
+      <w:bookmarkStart w:id="12" w:name="__RefHeading__7_1779718307"/>
+      <w:bookmarkStart w:id="13" w:name="_Toc469241884"/>
+      <w:bookmarkEnd w:id="12"/>
       <w:r>
         <w:t>ГЛАВА 1</w:t>
       </w:r>
@@ -3813,15 +3811,15 @@
         <w:br/>
         <w:t>АНАЛИЗ ПРЕДМЕТНОЙ ОБЛАСТИ</w:t>
       </w:r>
+      <w:bookmarkEnd w:id="13"/>
+    </w:p>
+    <w:p>
+      <w:pPr>
+        <w:pStyle w:val="23"/>
+      </w:pPr>
+      <w:bookmarkStart w:id="14" w:name="__RefHeading__9_1779718307"/>
+      <w:bookmarkStart w:id="15" w:name="_Toc469241885"/>
       <w:bookmarkEnd w:id="14"/>
-    </w:p>
-    <w:p>
-      <w:pPr>
-        <w:pStyle w:val="23"/>
-      </w:pPr>
-      <w:bookmarkStart w:id="15" w:name="__RefHeading__9_1779718307"/>
-      <w:bookmarkStart w:id="16" w:name="_Toc469241885"/>
-      <w:bookmarkEnd w:id="15"/>
       <w:r>
         <w:t xml:space="preserve">1.1 </w:t>
       </w:r>
@@ -3837,7 +3835,7 @@
       <w:r>
         <w:t xml:space="preserve"> аспекты</w:t>
       </w:r>
-      <w:bookmarkEnd w:id="16"/>
+      <w:bookmarkEnd w:id="15"/>
     </w:p>
     <w:p>
       <w:pPr>
@@ -4335,11 +4333,11 @@
       <w:pPr>
         <w:pStyle w:val="21"/>
       </w:pPr>
-      <w:bookmarkStart w:id="17" w:name="_Toc469241886"/>
+      <w:bookmarkStart w:id="16" w:name="_Toc469241886"/>
       <w:r>
         <w:t>1.2 Обзор существующих решений</w:t>
       </w:r>
-      <w:bookmarkEnd w:id="17"/>
+      <w:bookmarkEnd w:id="16"/>
     </w:p>
     <w:p>
       <w:pPr>
@@ -4502,7 +4500,7 @@
       <w:pPr>
         <w:pStyle w:val="11"/>
       </w:pPr>
-      <w:bookmarkStart w:id="18" w:name="_Toc469241887"/>
+      <w:bookmarkStart w:id="17" w:name="_Toc469241887"/>
       <w:r>
         <w:rPr>
           <w:caps w:val="0"/>
@@ -4525,22 +4523,22 @@
         </w:rPr>
         <w:t>ПРИЛОЖЕНИЯ</w:t>
       </w:r>
+      <w:bookmarkEnd w:id="17"/>
+    </w:p>
+    <w:p>
+      <w:pPr>
+        <w:pStyle w:val="21"/>
+      </w:pPr>
+      <w:bookmarkStart w:id="18" w:name="__RefHeading__23_1779718307"/>
+      <w:bookmarkStart w:id="19" w:name="_Toc469241888"/>
       <w:bookmarkEnd w:id="18"/>
-    </w:p>
-    <w:p>
-      <w:pPr>
-        <w:pStyle w:val="21"/>
-      </w:pPr>
-      <w:bookmarkStart w:id="19" w:name="__RefHeading__23_1779718307"/>
-      <w:bookmarkStart w:id="20" w:name="_Toc469241888"/>
+      <w:r>
+        <w:t xml:space="preserve">2.1 </w:t>
+      </w:r>
+      <w:r>
+        <w:t>Объектная модель данных</w:t>
+      </w:r>
       <w:bookmarkEnd w:id="19"/>
-      <w:r>
-        <w:t xml:space="preserve">2.1 </w:t>
-      </w:r>
-      <w:r>
-        <w:t>Объектная модель данных</w:t>
-      </w:r>
-      <w:bookmarkEnd w:id="20"/>
     </w:p>
     <w:p>
       <w:pPr>
@@ -5049,7 +5047,7 @@
           <w:tab w:val="left" w:pos="3420"/>
         </w:tabs>
       </w:pPr>
-      <w:bookmarkStart w:id="21" w:name="_Toc469241889"/>
+      <w:bookmarkStart w:id="20" w:name="_Toc469241889"/>
       <w:r>
         <w:t>2.2</w:t>
       </w:r>
@@ -5059,7 +5057,7 @@
       <w:r>
         <w:t>Физическая модель базы данных.</w:t>
       </w:r>
-      <w:bookmarkEnd w:id="21"/>
+      <w:bookmarkEnd w:id="20"/>
     </w:p>
     <w:p>
       <w:pPr>
@@ -5219,19 +5217,19 @@
       <w:pPr>
         <w:pStyle w:val="21"/>
       </w:pPr>
-      <w:bookmarkStart w:id="22" w:name="__RefHeading__25_1779718307"/>
-      <w:bookmarkStart w:id="23" w:name="_Toc469241890"/>
+      <w:bookmarkStart w:id="21" w:name="__RefHeading__25_1779718307"/>
+      <w:bookmarkStart w:id="22" w:name="_Toc469241890"/>
+      <w:bookmarkEnd w:id="21"/>
+      <w:r>
+        <w:t xml:space="preserve">2.3 </w:t>
+      </w:r>
+      <w:r>
+        <w:t>Доступ к данным</w:t>
+      </w:r>
+      <w:r>
+        <w:t>.</w:t>
+      </w:r>
       <w:bookmarkEnd w:id="22"/>
-      <w:r>
-        <w:t xml:space="preserve">2.3 </w:t>
-      </w:r>
-      <w:r>
-        <w:t>Доступ к данным</w:t>
-      </w:r>
-      <w:r>
-        <w:t>.</w:t>
-      </w:r>
-      <w:bookmarkEnd w:id="23"/>
     </w:p>
     <w:p>
       <w:pPr>
@@ -8263,14 +8261,14 @@
       <w:pPr>
         <w:pStyle w:val="21"/>
       </w:pPr>
-      <w:bookmarkStart w:id="24" w:name="_Toc469241891"/>
+      <w:bookmarkStart w:id="23" w:name="_Toc469241891"/>
       <w:r>
         <w:t xml:space="preserve">2.4 </w:t>
       </w:r>
       <w:r>
         <w:t>Клиентское приложение</w:t>
       </w:r>
-      <w:bookmarkEnd w:id="24"/>
+      <w:bookmarkEnd w:id="23"/>
     </w:p>
     <w:p>
       <w:pPr>
@@ -8505,7 +8503,60 @@
     </w:p>
     <w:p>
       <w:pPr>
-        <w:ind w:firstLine="708"/>
+        <w:pStyle w:val="0"/>
+        <w:jc w:val="center"/>
+      </w:pPr>
+      <w:r>
+        <w:rPr>
+          <w:rFonts w:eastAsia="Calibri"/>
+          <w:b/>
+          <w:noProof/>
+          <w:color w:val="auto"/>
+          <w:sz w:val="22"/>
+          <w:szCs w:val="22"/>
+          <w:lang w:eastAsia="en-US"/>
+        </w:rPr>
+        <w:t>Рис. 2.</w:t>
+      </w:r>
+      <w:r>
+        <w:rPr>
+          <w:rFonts w:eastAsia="Calibri"/>
+          <w:b/>
+          <w:noProof/>
+          <w:color w:val="auto"/>
+          <w:sz w:val="22"/>
+          <w:szCs w:val="22"/>
+          <w:lang w:eastAsia="en-US"/>
+        </w:rPr>
+        <w:t>7</w:t>
+      </w:r>
+      <w:r>
+        <w:rPr>
+          <w:rFonts w:eastAsia="Calibri"/>
+          <w:b/>
+          <w:noProof/>
+          <w:color w:val="auto"/>
+          <w:sz w:val="22"/>
+          <w:szCs w:val="22"/>
+          <w:lang w:eastAsia="en-US"/>
+        </w:rPr>
+        <w:t xml:space="preserve"> </w:t>
+      </w:r>
+      <w:r>
+        <w:rPr>
+          <w:rFonts w:eastAsia="Calibri"/>
+          <w:b/>
+          <w:noProof/>
+          <w:color w:val="auto"/>
+          <w:sz w:val="22"/>
+          <w:szCs w:val="22"/>
+          <w:lang w:eastAsia="en-US"/>
+        </w:rPr>
+        <w:t>Поток данных в клиентском приложении</w:t>
+      </w:r>
+    </w:p>
+    <w:p>
+      <w:pPr>
         <w:jc w:val="both"/>
         <w:rPr>
           <w:rFonts w:ascii="Times New Roman" w:hAnsi="Times New Roman" w:cs="Times New Roman"/>
@@ -8515,19 +8566,357 @@
     </w:p>
     <w:p>
       <w:pPr>
-        <w:ind w:firstLine="708"/>
+        <w:rPr>
+          <w:rFonts w:ascii="Times New Roman" w:eastAsia="Times New Roman" w:hAnsi="Times New Roman" w:cs="Times New Roman"/>
+          <w:b/>
+          <w:bCs/>
+          <w:kern w:val="1"/>
+          <w:sz w:val="32"/>
+          <w:szCs w:val="32"/>
+          <w:lang w:eastAsia="zh-CN"/>
+        </w:rPr>
+      </w:pPr>
+      <w:r>
+        <w:br w:type="page"/>
+      </w:r>
+    </w:p>
+    <w:p>
+      <w:pPr>
+        <w:pStyle w:val="21"/>
+      </w:pPr>
+      <w:r>
+        <w:t>2.</w:t>
+      </w:r>
+      <w:r>
+        <w:t>5</w:t>
+      </w:r>
+      <w:r>
+        <w:t xml:space="preserve"> Клиентское приложение</w:t>
+      </w:r>
+    </w:p>
+    <w:p>
+      <w:pPr>
+        <w:ind w:firstLine="360"/>
         <w:jc w:val="both"/>
         <w:rPr>
           <w:rFonts w:ascii="Times New Roman" w:hAnsi="Times New Roman" w:cs="Times New Roman"/>
           <w:sz w:val="28"/>
         </w:rPr>
       </w:pPr>
+      <w:r>
+        <w:rPr>
+          <w:rFonts w:ascii="Times New Roman" w:hAnsi="Times New Roman" w:cs="Times New Roman"/>
+          <w:sz w:val="28"/>
+        </w:rPr>
+        <w:t xml:space="preserve">Аутентификация основана протоколе </w:t>
+      </w:r>
+      <w:r>
+        <w:rPr>
+          <w:rFonts w:ascii="Times New Roman" w:hAnsi="Times New Roman" w:cs="Times New Roman"/>
+          <w:sz w:val="28"/>
+          <w:lang w:val="en-US"/>
+        </w:rPr>
+        <w:t>OAuth</w:t>
+      </w:r>
+      <w:r>
+        <w:rPr>
+          <w:rFonts w:ascii="Times New Roman" w:hAnsi="Times New Roman" w:cs="Times New Roman"/>
+          <w:sz w:val="28"/>
+        </w:rPr>
+        <w:t xml:space="preserve"> 2.0</w:t>
+      </w:r>
+      <w:r>
+        <w:rPr>
+          <w:rFonts w:ascii="Times New Roman" w:hAnsi="Times New Roman" w:cs="Times New Roman"/>
+          <w:sz w:val="28"/>
+        </w:rPr>
+        <w:t>. Данный протокол предусматривает наличие четырёх ролей:</w:t>
+      </w:r>
+    </w:p>
+    <w:p>
+      <w:pPr>
+        <w:pStyle w:val="ac"/>
+        <w:numPr>
+          <w:ilvl w:val="0"/>
+          <w:numId w:val="13"/>
+        </w:numPr>
+        <w:jc w:val="both"/>
+        <w:rPr>
+          <w:rFonts w:ascii="Times New Roman" w:hAnsi="Times New Roman" w:cs="Times New Roman"/>
+          <w:sz w:val="28"/>
+        </w:rPr>
+      </w:pPr>
+      <w:r>
+        <w:rPr>
+          <w:rFonts w:ascii="Times New Roman" w:hAnsi="Times New Roman" w:cs="Times New Roman"/>
+          <w:sz w:val="28"/>
+        </w:rPr>
+        <w:t>Владелец ресурса (</w:t>
+      </w:r>
+      <w:r>
+        <w:rPr>
+          <w:rFonts w:ascii="Times New Roman" w:hAnsi="Times New Roman" w:cs="Times New Roman"/>
+          <w:sz w:val="28"/>
+        </w:rPr>
+        <w:t>Resource Owner</w:t>
+      </w:r>
+      <w:r>
+        <w:rPr>
+          <w:rFonts w:ascii="Times New Roman" w:hAnsi="Times New Roman" w:cs="Times New Roman"/>
+          <w:sz w:val="28"/>
+        </w:rPr>
+        <w:t>)</w:t>
+      </w:r>
+      <w:r>
+        <w:rPr>
+          <w:rFonts w:ascii="Times New Roman" w:hAnsi="Times New Roman" w:cs="Times New Roman"/>
+          <w:sz w:val="28"/>
+        </w:rPr>
+        <w:t xml:space="preserve"> </w:t>
+      </w:r>
+      <w:r>
+        <w:rPr>
+          <w:rFonts w:ascii="Times New Roman" w:hAnsi="Times New Roman" w:cs="Times New Roman"/>
+          <w:sz w:val="28"/>
+        </w:rPr>
+        <w:t>– сущность или пользователь получающий доступ к защищённым ресурсам.</w:t>
+      </w:r>
+    </w:p>
+    <w:p>
+      <w:pPr>
+        <w:pStyle w:val="ac"/>
+        <w:numPr>
+          <w:ilvl w:val="0"/>
+          <w:numId w:val="13"/>
+        </w:numPr>
+        <w:jc w:val="both"/>
+        <w:rPr>
+          <w:rFonts w:ascii="Times New Roman" w:hAnsi="Times New Roman" w:cs="Times New Roman"/>
+          <w:sz w:val="28"/>
+        </w:rPr>
+      </w:pPr>
+      <w:r>
+        <w:rPr>
+          <w:rFonts w:ascii="Times New Roman" w:hAnsi="Times New Roman" w:cs="Times New Roman"/>
+          <w:sz w:val="28"/>
+        </w:rPr>
+        <w:t>Ресурсный сервер (</w:t>
+      </w:r>
+      <w:r>
+        <w:rPr>
+          <w:rFonts w:ascii="Times New Roman" w:hAnsi="Times New Roman" w:cs="Times New Roman"/>
+          <w:sz w:val="28"/>
+        </w:rPr>
+        <w:t>Resource Server</w:t>
+      </w:r>
+      <w:r>
+        <w:rPr>
+          <w:rFonts w:ascii="Times New Roman" w:hAnsi="Times New Roman" w:cs="Times New Roman"/>
+          <w:sz w:val="28"/>
+        </w:rPr>
+        <w:t xml:space="preserve">) – сервер, который предоставляет доступ к защищённым ресурсам. Данный сервер должен иметь возможность проверять токен выданный сервером авторизации и если токен корректный – отвечать на запрос клиентского приложения. </w:t>
+      </w:r>
+    </w:p>
+    <w:p>
+      <w:pPr>
+        <w:pStyle w:val="ac"/>
+        <w:numPr>
+          <w:ilvl w:val="0"/>
+          <w:numId w:val="13"/>
+        </w:numPr>
+        <w:jc w:val="both"/>
+        <w:rPr>
+          <w:rFonts w:ascii="Times New Roman" w:hAnsi="Times New Roman" w:cs="Times New Roman"/>
+          <w:sz w:val="28"/>
+        </w:rPr>
+      </w:pPr>
+      <w:r>
+        <w:rPr>
+          <w:rFonts w:ascii="Times New Roman" w:hAnsi="Times New Roman" w:cs="Times New Roman"/>
+          <w:sz w:val="28"/>
+        </w:rPr>
+        <w:t xml:space="preserve">Клиентское приложение (англ. </w:t>
+      </w:r>
+      <w:r>
+        <w:rPr>
+          <w:rFonts w:ascii="Times New Roman" w:hAnsi="Times New Roman" w:cs="Times New Roman"/>
+          <w:sz w:val="28"/>
+        </w:rPr>
+        <w:t>Client Applications</w:t>
+      </w:r>
+      <w:r>
+        <w:rPr>
+          <w:rFonts w:ascii="Times New Roman" w:hAnsi="Times New Roman" w:cs="Times New Roman"/>
+          <w:sz w:val="28"/>
+        </w:rPr>
+        <w:t>) – приложение получающее данные от защищённого ресурсного сервера, данное приложение также запрашивает токен у сервера авторизации, который идентифицирует владельца ресурса.</w:t>
+      </w:r>
+    </w:p>
+    <w:p>
+      <w:pPr>
+        <w:pStyle w:val="ac"/>
+        <w:numPr>
+          <w:ilvl w:val="0"/>
+          <w:numId w:val="13"/>
+        </w:numPr>
+        <w:jc w:val="both"/>
+        <w:rPr>
+          <w:rFonts w:ascii="Times New Roman" w:hAnsi="Times New Roman" w:cs="Times New Roman"/>
+          <w:sz w:val="28"/>
+        </w:rPr>
+      </w:pPr>
+      <w:r>
+        <w:rPr>
+          <w:rFonts w:ascii="Times New Roman" w:hAnsi="Times New Roman" w:cs="Times New Roman"/>
+          <w:sz w:val="28"/>
+        </w:rPr>
+        <w:t>Сервер авторизации (</w:t>
+      </w:r>
+      <w:r>
+        <w:rPr>
+          <w:rFonts w:ascii="Times New Roman" w:hAnsi="Times New Roman" w:cs="Times New Roman"/>
+          <w:sz w:val="28"/>
+        </w:rPr>
+        <w:t>Authorization Server</w:t>
+      </w:r>
+      <w:r>
+        <w:rPr>
+          <w:rFonts w:ascii="Times New Roman" w:hAnsi="Times New Roman" w:cs="Times New Roman"/>
+          <w:sz w:val="28"/>
+        </w:rPr>
+        <w:t>) – сервер, который управляет авторизацией выдавая токены доступа, позволяющие идентифицировать владельца ресурса при запросе данных с ресурсного сервера.</w:t>
+      </w:r>
+    </w:p>
+    <w:p>
+      <w:pPr>
+        <w:jc w:val="both"/>
+        <w:rPr>
+          <w:rFonts w:ascii="Times New Roman" w:hAnsi="Times New Roman" w:cs="Times New Roman"/>
+          <w:sz w:val="28"/>
+        </w:rPr>
+      </w:pPr>
+    </w:p>
+    <w:p>
+      <w:pPr>
+        <w:jc w:val="center"/>
+        <w:rPr>
+          <w:rFonts w:ascii="Times New Roman" w:hAnsi="Times New Roman" w:cs="Times New Roman"/>
+          <w:sz w:val="28"/>
+        </w:rPr>
+      </w:pPr>
+      <w:r>
+        <w:rPr>
+          <w:noProof/>
+          <w:lang w:eastAsia="ru-RU"/>
+        </w:rPr>
+        <w:drawing>
+          <wp:inline distT="0" distB="0" distL="0" distR="0" wp14:anchorId="6EC5AB68" wp14:editId="304DB92E">
+            <wp:extent cx="5076825" cy="3288170"/>
+            <wp:effectExtent l="0" t="0" r="0" b="7620"/>
+            <wp:docPr id="5" name="Рисунок 5" descr="http://bitoftech.net/wp-content/uploads/2014/09/OAuthRoles.jpg"/>
+            <wp:cNvGraphicFramePr>
+              <a:graphicFrameLocks xmlns:a="http://schemas.openxmlformats.org/drawingml/2006/main" noChangeAspect="1"/>
+            </wp:cNvGraphicFramePr>
+            <a:graphic xmlns:a="http://schemas.openxmlformats.org/drawingml/2006/main">
+              <a:graphicData uri="http://schemas.openxmlformats.org/drawingml/2006/picture">
+                <pic:pic xmlns:pic="http://schemas.openxmlformats.org/drawingml/2006/picture">
+                  <pic:nvPicPr>
+                    <pic:cNvPr id="0" name="Picture 1" descr="http://bitoftech.net/wp-content/uploads/2014/09/OAuthRoles.jpg"/>
+                    <pic:cNvPicPr>
+                      <a:picLocks noChangeAspect="1" noChangeArrowheads="1"/>
+                    </pic:cNvPicPr>
+                  </pic:nvPicPr>
+                  <pic:blipFill>
+                    <a:blip r:embed="rId22">
+                      <a:extLst>
+                        <a:ext uri="{28A0092B-C50C-407E-A947-70E740481C1C}">
+                          <a14:useLocalDpi xmlns:a14="http://schemas.microsoft.com/office/drawing/2010/main" val="0"/>
+                        </a:ext>
+                      </a:extLst>
+                    </a:blip>
+                    <a:srcRect/>
+                    <a:stretch>
+                      <a:fillRect/>
+                    </a:stretch>
+                  </pic:blipFill>
+                  <pic:spPr bwMode="auto">
+                    <a:xfrm>
+                      <a:off x="0" y="0"/>
+                      <a:ext cx="5094956" cy="3299913"/>
+                    </a:xfrm>
+                    <a:prstGeom prst="rect">
+                      <a:avLst/>
+                    </a:prstGeom>
+                    <a:noFill/>
+                    <a:ln>
+                      <a:noFill/>
+                    </a:ln>
+                  </pic:spPr>
+                </pic:pic>
+              </a:graphicData>
+            </a:graphic>
+          </wp:inline>
+        </w:drawing>
+      </w:r>
+    </w:p>
+    <w:p>
+      <w:pPr>
+        <w:pStyle w:val="0"/>
+        <w:jc w:val="center"/>
+      </w:pPr>
+      <w:r>
+        <w:rPr>
+          <w:rFonts w:eastAsia="Calibri"/>
+          <w:b/>
+          <w:noProof/>
+          <w:color w:val="auto"/>
+          <w:sz w:val="22"/>
+          <w:szCs w:val="22"/>
+          <w:lang w:eastAsia="en-US"/>
+        </w:rPr>
+        <w:t>Рис. 2.</w:t>
+      </w:r>
+      <w:r>
+        <w:rPr>
+          <w:rFonts w:eastAsia="Calibri"/>
+          <w:b/>
+          <w:noProof/>
+          <w:color w:val="auto"/>
+          <w:sz w:val="22"/>
+          <w:szCs w:val="22"/>
+          <w:lang w:eastAsia="en-US"/>
+        </w:rPr>
+        <w:t>8</w:t>
+      </w:r>
+      <w:r>
+        <w:rPr>
+          <w:rFonts w:eastAsia="Calibri"/>
+          <w:b/>
+          <w:noProof/>
+          <w:color w:val="auto"/>
+          <w:sz w:val="22"/>
+          <w:szCs w:val="22"/>
+          <w:lang w:eastAsia="en-US"/>
+        </w:rPr>
+        <w:t xml:space="preserve"> </w:t>
+      </w:r>
+      <w:r>
+        <w:rPr>
+          <w:rFonts w:eastAsia="Calibri"/>
+          <w:b/>
+          <w:noProof/>
+          <w:color w:val="auto"/>
+          <w:sz w:val="22"/>
+          <w:szCs w:val="22"/>
+          <w:lang w:eastAsia="en-US"/>
+        </w:rPr>
+        <w:t>Схема авторизации</w:t>
+      </w:r>
     </w:p>
     <w:p>
       <w:pPr>
         <w:suppressAutoHyphens/>
         <w:spacing w:after="0" w:line="360" w:lineRule="auto"/>
-        <w:ind w:firstLine="576"/>
         <w:jc w:val="both"/>
         <w:rPr>
           <w:rFonts w:ascii="Times New Roman" w:hAnsi="Times New Roman" w:cs="Times New Roman"/>
@@ -8537,368 +8926,6 @@
           <w:lang w:eastAsia="zh-CN"/>
         </w:rPr>
       </w:pPr>
-      <w:r>
-        <w:rPr>
-          <w:rFonts w:ascii="Times New Roman" w:hAnsi="Times New Roman" w:cs="Times New Roman"/>
-          <w:color w:val="000000"/>
-          <w:sz w:val="28"/>
-          <w:szCs w:val="28"/>
-          <w:lang w:eastAsia="zh-CN"/>
-        </w:rPr>
-        <w:t xml:space="preserve">Пользовательский интерфейс представляет собой отдельный вебсайт, который по средством </w:t>
-      </w:r>
-      <w:r>
-        <w:rPr>
-          <w:rFonts w:ascii="Times New Roman" w:hAnsi="Times New Roman" w:cs="Times New Roman"/>
-          <w:color w:val="000000"/>
-          <w:sz w:val="28"/>
-          <w:szCs w:val="28"/>
-          <w:lang w:val="en-US" w:eastAsia="zh-CN"/>
-        </w:rPr>
-        <w:t>http</w:t>
-      </w:r>
-      <w:r>
-        <w:rPr>
-          <w:rFonts w:ascii="Times New Roman" w:hAnsi="Times New Roman" w:cs="Times New Roman"/>
-          <w:color w:val="000000"/>
-          <w:sz w:val="28"/>
-          <w:szCs w:val="28"/>
-          <w:lang w:eastAsia="zh-CN"/>
-        </w:rPr>
-        <w:t>-</w:t>
-      </w:r>
-      <w:r>
-        <w:rPr>
-          <w:rFonts w:ascii="Times New Roman" w:hAnsi="Times New Roman" w:cs="Times New Roman"/>
-          <w:color w:val="000000"/>
-          <w:sz w:val="28"/>
-          <w:szCs w:val="28"/>
-          <w:lang w:eastAsia="zh-CN"/>
-        </w:rPr>
-        <w:t>запросов осуществляет взаимодействие с приложением.</w:t>
-      </w:r>
-      <w:r>
-        <w:rPr>
-          <w:rFonts w:ascii="Times New Roman" w:hAnsi="Times New Roman" w:cs="Times New Roman"/>
-          <w:color w:val="000000"/>
-          <w:sz w:val="28"/>
-          <w:szCs w:val="28"/>
-          <w:lang w:eastAsia="zh-CN"/>
-        </w:rPr>
-        <w:t xml:space="preserve"> </w:t>
-      </w:r>
-      <w:r>
-        <w:rPr>
-          <w:rFonts w:ascii="Times New Roman" w:hAnsi="Times New Roman" w:cs="Times New Roman"/>
-          <w:color w:val="000000"/>
-          <w:sz w:val="28"/>
-          <w:szCs w:val="28"/>
-          <w:highlight w:val="yellow"/>
-          <w:lang w:eastAsia="zh-CN"/>
-        </w:rPr>
-        <w:t>Реализация пользовательского интерфейса в виде веб-сайта, позволяет сделать приложение кроссплатформенным, так как выполнение скриптов и отображение веб-страницы, осуществляется браузером и напрямую не связано с установленной операционной системой.</w:t>
-      </w:r>
-      <w:r>
-        <w:rPr>
-          <w:rFonts w:ascii="Times New Roman" w:hAnsi="Times New Roman" w:cs="Times New Roman"/>
-          <w:color w:val="000000"/>
-          <w:sz w:val="28"/>
-          <w:szCs w:val="28"/>
-          <w:lang w:eastAsia="zh-CN"/>
-        </w:rPr>
-        <w:t xml:space="preserve">  </w:t>
-      </w:r>
-      <w:r>
-        <w:rPr>
-          <w:rFonts w:ascii="Times New Roman" w:hAnsi="Times New Roman" w:cs="Times New Roman"/>
-          <w:color w:val="000000"/>
-          <w:sz w:val="28"/>
-          <w:szCs w:val="28"/>
-          <w:lang w:eastAsia="zh-CN"/>
-        </w:rPr>
-        <w:t xml:space="preserve">Вебсайт представляет собой одностраничное приложение, содержание которого изменяется динамически. Так как </w:t>
-      </w:r>
-      <w:r>
-        <w:rPr>
-          <w:rFonts w:ascii="Times New Roman" w:hAnsi="Times New Roman" w:cs="Times New Roman"/>
-          <w:color w:val="000000"/>
-          <w:sz w:val="28"/>
-          <w:szCs w:val="28"/>
-          <w:lang w:val="en-US" w:eastAsia="zh-CN"/>
-        </w:rPr>
-        <w:t>HTML</w:t>
-      </w:r>
-      <w:r>
-        <w:rPr>
-          <w:rFonts w:ascii="Times New Roman" w:hAnsi="Times New Roman" w:cs="Times New Roman"/>
-          <w:color w:val="000000"/>
-          <w:sz w:val="28"/>
-          <w:szCs w:val="28"/>
-          <w:lang w:eastAsia="zh-CN"/>
-        </w:rPr>
-        <w:t xml:space="preserve"> </w:t>
-      </w:r>
-      <w:r>
-        <w:rPr>
-          <w:rFonts w:ascii="Times New Roman" w:hAnsi="Times New Roman" w:cs="Times New Roman"/>
-          <w:color w:val="000000"/>
-          <w:sz w:val="28"/>
-          <w:szCs w:val="28"/>
-          <w:lang w:eastAsia="zh-CN"/>
-        </w:rPr>
-        <w:t xml:space="preserve">разработан для работы со статическими веб-страницами, то для динамического изменения вида веб-страницы оптимальным решением является использование стороннего фреймворка, который будет расширять синтаксис </w:t>
-      </w:r>
-      <w:r>
-        <w:rPr>
-          <w:rFonts w:ascii="Times New Roman" w:hAnsi="Times New Roman" w:cs="Times New Roman"/>
-          <w:color w:val="000000"/>
-          <w:sz w:val="28"/>
-          <w:szCs w:val="28"/>
-          <w:lang w:val="en-US" w:eastAsia="zh-CN"/>
-        </w:rPr>
-        <w:t>HTML</w:t>
-      </w:r>
-      <w:r>
-        <w:rPr>
-          <w:rFonts w:ascii="Times New Roman" w:hAnsi="Times New Roman" w:cs="Times New Roman"/>
-          <w:color w:val="000000"/>
-          <w:sz w:val="28"/>
-          <w:szCs w:val="28"/>
-          <w:lang w:eastAsia="zh-CN"/>
-        </w:rPr>
-        <w:t xml:space="preserve">. </w:t>
-      </w:r>
-      <w:r>
-        <w:rPr>
-          <w:rFonts w:ascii="Times New Roman" w:hAnsi="Times New Roman" w:cs="Times New Roman"/>
-          <w:color w:val="000000"/>
-          <w:sz w:val="28"/>
-          <w:szCs w:val="28"/>
-          <w:lang w:eastAsia="zh-CN"/>
-        </w:rPr>
-        <w:t xml:space="preserve">Наиболее популярным продуктом, предоставляющим такие возможности является </w:t>
-      </w:r>
-      <w:r>
-        <w:rPr>
-          <w:rFonts w:ascii="Times New Roman" w:hAnsi="Times New Roman" w:cs="Times New Roman"/>
-          <w:color w:val="000000"/>
-          <w:sz w:val="28"/>
-          <w:szCs w:val="28"/>
-          <w:lang w:val="en-US" w:eastAsia="zh-CN"/>
-        </w:rPr>
-        <w:t>AngularJS</w:t>
-      </w:r>
-      <w:r>
-        <w:rPr>
-          <w:rFonts w:ascii="Times New Roman" w:hAnsi="Times New Roman" w:cs="Times New Roman"/>
-          <w:color w:val="000000"/>
-          <w:sz w:val="28"/>
-          <w:szCs w:val="28"/>
-          <w:lang w:eastAsia="zh-CN"/>
-        </w:rPr>
-        <w:t>.</w:t>
-      </w:r>
-      <w:r>
-        <w:rPr>
-          <w:rFonts w:ascii="Times New Roman" w:hAnsi="Times New Roman" w:cs="Times New Roman"/>
-          <w:color w:val="000000"/>
-          <w:sz w:val="28"/>
-          <w:szCs w:val="28"/>
-          <w:lang w:eastAsia="zh-CN"/>
-        </w:rPr>
-        <w:t xml:space="preserve"> Помимо расширения синтаксиса </w:t>
-      </w:r>
-      <w:r>
-        <w:rPr>
-          <w:rFonts w:ascii="Times New Roman" w:hAnsi="Times New Roman" w:cs="Times New Roman"/>
-          <w:color w:val="000000"/>
-          <w:sz w:val="28"/>
-          <w:szCs w:val="28"/>
-          <w:lang w:val="en-US" w:eastAsia="zh-CN"/>
-        </w:rPr>
-        <w:t>HTML</w:t>
-      </w:r>
-      <w:r>
-        <w:rPr>
-          <w:rFonts w:ascii="Times New Roman" w:hAnsi="Times New Roman" w:cs="Times New Roman"/>
-          <w:color w:val="000000"/>
-          <w:sz w:val="28"/>
-          <w:szCs w:val="28"/>
-          <w:lang w:eastAsia="zh-CN"/>
-        </w:rPr>
-        <w:t xml:space="preserve"> </w:t>
-      </w:r>
-      <w:r>
-        <w:rPr>
-          <w:rFonts w:ascii="Times New Roman" w:hAnsi="Times New Roman" w:cs="Times New Roman"/>
-          <w:color w:val="000000"/>
-          <w:sz w:val="28"/>
-          <w:szCs w:val="28"/>
-          <w:lang w:val="en-US" w:eastAsia="zh-CN"/>
-        </w:rPr>
-        <w:t>AngularJS</w:t>
-      </w:r>
-      <w:r>
-        <w:rPr>
-          <w:rFonts w:ascii="Times New Roman" w:hAnsi="Times New Roman" w:cs="Times New Roman"/>
-          <w:color w:val="000000"/>
-          <w:sz w:val="28"/>
-          <w:szCs w:val="28"/>
-          <w:lang w:eastAsia="zh-CN"/>
-        </w:rPr>
-        <w:t xml:space="preserve"> предоставляет удобный функционал для взаимодействия с удалённым сервером, организации </w:t>
-      </w:r>
-      <w:r>
-        <w:rPr>
-          <w:rFonts w:ascii="Times New Roman" w:hAnsi="Times New Roman" w:cs="Times New Roman"/>
-          <w:color w:val="000000"/>
-          <w:sz w:val="28"/>
-          <w:szCs w:val="28"/>
-          <w:highlight w:val="yellow"/>
-          <w:lang w:eastAsia="zh-CN"/>
-        </w:rPr>
-        <w:t>маршрутизации</w:t>
-      </w:r>
-      <w:r>
-        <w:rPr>
-          <w:rFonts w:ascii="Times New Roman" w:hAnsi="Times New Roman" w:cs="Times New Roman"/>
-          <w:color w:val="000000"/>
-          <w:sz w:val="28"/>
-          <w:szCs w:val="28"/>
-          <w:lang w:eastAsia="zh-CN"/>
-        </w:rPr>
-        <w:t xml:space="preserve">, осуществления связывания данных. При этом </w:t>
-      </w:r>
-      <w:r>
-        <w:rPr>
-          <w:rFonts w:ascii="Times New Roman" w:hAnsi="Times New Roman" w:cs="Times New Roman"/>
-          <w:color w:val="000000"/>
-          <w:sz w:val="28"/>
-          <w:szCs w:val="28"/>
-          <w:lang w:val="en-US" w:eastAsia="zh-CN"/>
-        </w:rPr>
-        <w:t>AngularJS</w:t>
-      </w:r>
-      <w:r>
-        <w:rPr>
-          <w:rFonts w:ascii="Times New Roman" w:hAnsi="Times New Roman" w:cs="Times New Roman"/>
-          <w:color w:val="000000"/>
-          <w:sz w:val="28"/>
-          <w:szCs w:val="28"/>
-          <w:lang w:eastAsia="zh-CN"/>
-        </w:rPr>
-        <w:t xml:space="preserve"> </w:t>
-      </w:r>
-      <w:r>
-        <w:rPr>
-          <w:rFonts w:ascii="Times New Roman" w:hAnsi="Times New Roman" w:cs="Times New Roman"/>
-          <w:color w:val="000000"/>
-          <w:sz w:val="28"/>
-          <w:szCs w:val="28"/>
-          <w:lang w:eastAsia="zh-CN"/>
-        </w:rPr>
-        <w:t>является хорошо совместимым с другими фре</w:t>
-      </w:r>
-      <w:r>
-        <w:rPr>
-          <w:rFonts w:ascii="Times New Roman" w:hAnsi="Times New Roman" w:cs="Times New Roman"/>
-          <w:color w:val="000000"/>
-          <w:sz w:val="28"/>
-          <w:szCs w:val="28"/>
-          <w:lang w:eastAsia="zh-CN"/>
-        </w:rPr>
-        <w:t>й</w:t>
-      </w:r>
-      <w:r>
-        <w:rPr>
-          <w:rFonts w:ascii="Times New Roman" w:hAnsi="Times New Roman" w:cs="Times New Roman"/>
-          <w:color w:val="000000"/>
-          <w:sz w:val="28"/>
-          <w:szCs w:val="28"/>
-          <w:lang w:eastAsia="zh-CN"/>
-        </w:rPr>
-        <w:t>мворками</w:t>
-      </w:r>
-      <w:r>
-        <w:rPr>
-          <w:rFonts w:ascii="Times New Roman" w:hAnsi="Times New Roman" w:cs="Times New Roman"/>
-          <w:color w:val="000000"/>
-          <w:sz w:val="28"/>
-          <w:szCs w:val="28"/>
-          <w:lang w:eastAsia="zh-CN"/>
-        </w:rPr>
-        <w:t xml:space="preserve">, что даёт возможность, при наличии проблем, которые трудно решить с помощью </w:t>
-      </w:r>
-      <w:r>
-        <w:rPr>
-          <w:rFonts w:ascii="Times New Roman" w:hAnsi="Times New Roman" w:cs="Times New Roman"/>
-          <w:color w:val="000000"/>
-          <w:sz w:val="28"/>
-          <w:szCs w:val="28"/>
-          <w:lang w:val="en-US" w:eastAsia="zh-CN"/>
-        </w:rPr>
-        <w:t>AngularJS</w:t>
-      </w:r>
-      <w:r>
-        <w:rPr>
-          <w:rFonts w:ascii="Times New Roman" w:hAnsi="Times New Roman" w:cs="Times New Roman"/>
-          <w:color w:val="000000"/>
-          <w:sz w:val="28"/>
-          <w:szCs w:val="28"/>
-          <w:lang w:eastAsia="zh-CN"/>
-        </w:rPr>
-        <w:t>, решить с использованием другого фреймворка.</w:t>
-      </w:r>
-      <w:r>
-        <w:rPr>
-          <w:rFonts w:ascii="Times New Roman" w:hAnsi="Times New Roman" w:cs="Times New Roman"/>
-          <w:color w:val="000000"/>
-          <w:sz w:val="28"/>
-          <w:szCs w:val="28"/>
-          <w:lang w:eastAsia="zh-CN"/>
-        </w:rPr>
-        <w:t xml:space="preserve">  </w:t>
-      </w:r>
-    </w:p>
-    <w:p>
-      <w:pPr>
-        <w:suppressAutoHyphens/>
-        <w:spacing w:after="0" w:line="360" w:lineRule="auto"/>
-        <w:ind w:firstLine="576"/>
-        <w:jc w:val="both"/>
-        <w:rPr>
-          <w:rFonts w:ascii="Times New Roman" w:hAnsi="Times New Roman" w:cs="Times New Roman"/>
-          <w:color w:val="000000"/>
-          <w:sz w:val="28"/>
-          <w:szCs w:val="28"/>
-          <w:lang w:eastAsia="zh-CN"/>
-        </w:rPr>
-      </w:pPr>
-    </w:p>
-    <w:p>
-      <w:pPr>
-        <w:suppressAutoHyphens/>
-        <w:spacing w:after="0" w:line="360" w:lineRule="auto"/>
-        <w:ind w:firstLine="576"/>
-        <w:jc w:val="both"/>
-        <w:rPr>
-          <w:rFonts w:ascii="Times New Roman" w:hAnsi="Times New Roman" w:cs="Times New Roman"/>
-          <w:color w:val="000000"/>
-          <w:sz w:val="28"/>
-          <w:szCs w:val="28"/>
-          <w:lang w:eastAsia="zh-CN"/>
-        </w:rPr>
-      </w:pPr>
-      <w:r>
-        <w:rPr>
-          <w:rFonts w:ascii="Times New Roman" w:hAnsi="Times New Roman" w:cs="Times New Roman"/>
-          <w:color w:val="000000"/>
-          <w:sz w:val="28"/>
-          <w:szCs w:val="28"/>
-          <w:lang w:eastAsia="zh-CN"/>
-        </w:rPr>
-        <w:br w:type="page"/>
-      </w:r>
     </w:p>
     <w:p>
       <w:pPr>
@@ -8907,7 +8934,7 @@
           <w:shd w:val="clear" w:color="auto" w:fill="FFFFFF"/>
         </w:rPr>
       </w:pPr>
-      <w:bookmarkStart w:id="25" w:name="_Toc469241892"/>
+      <w:bookmarkStart w:id="24" w:name="_Toc469241892"/>
       <w:r>
         <w:rPr>
           <w:shd w:val="clear" w:color="auto" w:fill="FFFFFF"/>
@@ -8926,23 +8953,20 @@
         </w:rPr>
         <w:t>РЕАЛИЗАЦИЯ</w:t>
       </w:r>
+      <w:bookmarkEnd w:id="24"/>
+    </w:p>
+    <w:p>
+      <w:pPr>
+        <w:pStyle w:val="21"/>
+      </w:pPr>
+      <w:bookmarkStart w:id="25" w:name="_Toc469241893"/>
+      <w:r>
+        <w:t xml:space="preserve">3.1 </w:t>
+      </w:r>
       <w:bookmarkEnd w:id="25"/>
-    </w:p>
-    <w:p>
-      <w:pPr>
-        <w:pStyle w:val="21"/>
-      </w:pPr>
-      <w:bookmarkStart w:id="26" w:name="_Toc469241893"/>
-      <w:r>
-        <w:t xml:space="preserve">3.1 </w:t>
-      </w:r>
-      <w:r>
-        <w:t xml:space="preserve">Система </w:t>
-      </w:r>
-      <w:r>
-        <w:t>аутентификации</w:t>
-      </w:r>
-      <w:bookmarkEnd w:id="26"/>
+      <w:r>
+        <w:t>Доступ к данным.</w:t>
+      </w:r>
     </w:p>
     <w:p>
       <w:pPr>
@@ -8950,91 +8974,351 @@
         <w:jc w:val="left"/>
       </w:pPr>
       <w:r>
-        <w:t xml:space="preserve">Класс </w:t>
-      </w:r>
-      <w:r>
-        <w:rPr>
-          <w:lang w:val="en-US"/>
-        </w:rPr>
-        <w:t>AuthModule</w:t>
+        <w:t>Для упрощения доступа к данным используется микро-</w:t>
+      </w:r>
+      <w:r>
+        <w:rPr>
+          <w:lang w:val="en-US"/>
+        </w:rPr>
+        <w:t>ORM</w:t>
       </w:r>
       <w:r>
         <w:t xml:space="preserve"> </w:t>
       </w:r>
       <w:r>
-        <w:t xml:space="preserve">предоставляет функционал для токена авторизации пользователю в соответствии с его логином и паролем. Класс </w:t>
-      </w:r>
-      <w:r>
-        <w:rPr>
-          <w:lang w:val="en-US"/>
-        </w:rPr>
-        <w:t>Credential</w:t>
-      </w:r>
-      <w:r>
-        <w:rPr>
-          <w:lang w:val="en-US"/>
-        </w:rPr>
-        <w:t>s</w:t>
-      </w:r>
-      <w:r>
-        <w:rPr>
-          <w:lang w:val="en-US"/>
-        </w:rPr>
-        <w:t>Storage</w:t>
-      </w:r>
-      <w:r>
-        <w:t xml:space="preserve"> предоставляет функционал для хранения учётных данных пользователей, в том числе и пароль в зашифрованном виде. Всторенный в фреймворк </w:t>
-      </w:r>
-      <w:r>
-        <w:rPr>
-          <w:lang w:val="en-US"/>
-        </w:rPr>
-        <w:t>NancyFX</w:t>
+        <w:t xml:space="preserve">фреймворк </w:t>
+      </w:r>
+      <w:r>
+        <w:rPr>
+          <w:lang w:val="en-US"/>
+        </w:rPr>
+        <w:t>Linq</w:t>
+      </w:r>
+      <w:r>
+        <w:t>2</w:t>
+      </w:r>
+      <w:r>
+        <w:rPr>
+          <w:lang w:val="en-US"/>
+        </w:rPr>
+        <w:t>DB</w:t>
+      </w:r>
+      <w:r>
+        <w:t xml:space="preserve">. </w:t>
+      </w:r>
+      <w:r>
+        <w:t xml:space="preserve">В сравнении с наиболее популярным решением такого рода в среде </w:t>
+      </w:r>
+      <w:r>
+        <w:t>.</w:t>
+      </w:r>
+      <w:r>
+        <w:rPr>
+          <w:lang w:val="en-US"/>
+        </w:rPr>
+        <w:t>Net</w:t>
       </w:r>
       <w:r>
         <w:t xml:space="preserve"> </w:t>
       </w:r>
       <w:r>
-        <w:t xml:space="preserve">класс </w:t>
-      </w:r>
-      <w:r>
-        <w:rPr>
-          <w:lang w:val="en-US"/>
-        </w:rPr>
-        <w:t>Tokenizer</w:t>
+        <w:t xml:space="preserve">разработчиков </w:t>
+      </w:r>
+      <w:r>
+        <w:rPr>
+          <w:lang w:val="en-US"/>
+        </w:rPr>
+        <w:t>Entity</w:t>
       </w:r>
       <w:r>
         <w:t xml:space="preserve"> </w:t>
       </w:r>
       <w:r>
-        <w:t xml:space="preserve">реализующий интерфейс </w:t>
-      </w:r>
-      <w:r>
-        <w:rPr>
-          <w:lang w:val="en-US"/>
-        </w:rPr>
-        <w:t>ITokenizer</w:t>
+        <w:rPr>
+          <w:lang w:val="en-US"/>
+        </w:rPr>
+        <w:t>Framework</w:t>
+      </w:r>
+      <w:r>
+        <w:t>-ом</w:t>
       </w:r>
       <w:r>
         <w:t xml:space="preserve"> </w:t>
       </w:r>
       <w:r>
-        <w:t xml:space="preserve">предоставляет функционал для генерации токенов в случае успешной проверки пользовательских учётных данных. При этом нет необходимости хранить эти токены в базе данных, так как алгоритм позволяет проводить проверку подлинности без использования копии оригинального токена. На вход алгоритму поступает список идентификаторов аккаунтов в сервисе </w:t>
-      </w:r>
-      <w:r>
-        <w:rPr>
-          <w:lang w:val="en-US"/>
-        </w:rPr>
-        <w:t>Twitter</w:t>
+        <w:rPr>
+          <w:lang w:val="en-US"/>
+        </w:rPr>
+        <w:t>Linq</w:t>
+      </w:r>
+      <w:r>
+        <w:t>2</w:t>
+      </w:r>
+      <w:r>
+        <w:rPr>
+          <w:lang w:val="en-US"/>
+        </w:rPr>
+        <w:t>DB</w:t>
       </w:r>
       <w:r>
         <w:t xml:space="preserve"> </w:t>
       </w:r>
       <w:r>
-        <w:t xml:space="preserve">а также адрес пользовательской электронной почты. Этого достаточно для однозначного </w:t>
-      </w:r>
-      <w:r>
-        <w:t>установления прав пользователя.</w:t>
+        <w:t>обладает рядом преимуществ:</w:t>
+      </w:r>
+    </w:p>
+    <w:p>
+      <w:pPr>
+        <w:pStyle w:val="0"/>
+        <w:numPr>
+          <w:ilvl w:val="0"/>
+          <w:numId w:val="14"/>
+        </w:numPr>
+        <w:jc w:val="left"/>
+        <w:rPr>
+          <w:lang w:val="en-US"/>
+        </w:rPr>
+      </w:pPr>
+      <w:r>
+        <w:t>Высокая скорость выполнения запросов.</w:t>
+      </w:r>
+    </w:p>
+    <w:p>
+      <w:pPr>
+        <w:pStyle w:val="0"/>
+        <w:numPr>
+          <w:ilvl w:val="0"/>
+          <w:numId w:val="14"/>
+        </w:numPr>
+        <w:jc w:val="left"/>
+        <w:rPr>
+          <w:lang w:val="en-US"/>
+        </w:rPr>
+      </w:pPr>
+      <w:r>
+        <w:t>Быстрая инициализация контекста.</w:t>
+      </w:r>
+    </w:p>
+    <w:p>
+      <w:pPr>
+        <w:pStyle w:val="0"/>
+        <w:numPr>
+          <w:ilvl w:val="0"/>
+          <w:numId w:val="14"/>
+        </w:numPr>
+        <w:jc w:val="left"/>
+      </w:pPr>
+      <w:r>
+        <w:t>Не навязывает свою архитектуру.</w:t>
+      </w:r>
+    </w:p>
+    <w:p>
+      <w:pPr>
+        <w:pStyle w:val="0"/>
+      </w:pPr>
+      <w:r>
+        <w:t xml:space="preserve">Данные преимущества обусловлены тем, что в отличие от </w:t>
+      </w:r>
+      <w:r>
+        <w:rPr>
+          <w:lang w:val="en-US"/>
+        </w:rPr>
+        <w:t>Entity</w:t>
+      </w:r>
+      <w:r>
+        <w:t xml:space="preserve"> </w:t>
+      </w:r>
+      <w:r>
+        <w:rPr>
+          <w:lang w:val="en-US"/>
+        </w:rPr>
+        <w:t>Framework</w:t>
+      </w:r>
+      <w:r>
+        <w:t>-</w:t>
+      </w:r>
+      <w:r>
+        <w:t>а</w:t>
+      </w:r>
+      <w:r>
+        <w:t xml:space="preserve"> </w:t>
+      </w:r>
+      <w:r>
+        <w:rPr>
+          <w:lang w:val="en-US"/>
+        </w:rPr>
+        <w:t>Linq</w:t>
+      </w:r>
+      <w:r>
+        <w:t>2</w:t>
+      </w:r>
+      <w:r>
+        <w:rPr>
+          <w:lang w:val="en-US"/>
+        </w:rPr>
+        <w:t>DB</w:t>
+      </w:r>
+      <w:r>
+        <w:t xml:space="preserve"> </w:t>
+      </w:r>
+      <w:r>
+        <w:t xml:space="preserve">не поддерживает функцию отслеживания изменений, которая является достаточно ресурсоёмкой. Так как при реализации текущего приложения данная функциональность не требуется, то выбор </w:t>
+      </w:r>
+      <w:r>
+        <w:rPr>
+          <w:lang w:val="en-US"/>
+        </w:rPr>
+        <w:t>Linq</w:t>
+      </w:r>
+      <w:r>
+        <w:t>2</w:t>
+      </w:r>
+      <w:r>
+        <w:rPr>
+          <w:lang w:val="en-US"/>
+        </w:rPr>
+        <w:t>DB</w:t>
+      </w:r>
+      <w:r>
+        <w:t xml:space="preserve"> является оптимальным решением.</w:t>
+      </w:r>
+    </w:p>
+    <w:p>
+      <w:pPr>
+        <w:pStyle w:val="0"/>
+      </w:pPr>
+      <w:r>
+        <w:t xml:space="preserve">Ключевыми понятиями </w:t>
+      </w:r>
+      <w:r>
+        <w:rPr>
+          <w:lang w:val="en-US"/>
+        </w:rPr>
+        <w:t>Linq</w:t>
+      </w:r>
+      <w:r>
+        <w:t>2</w:t>
+      </w:r>
+      <w:r>
+        <w:rPr>
+          <w:lang w:val="en-US"/>
+        </w:rPr>
+        <w:t>DB</w:t>
+      </w:r>
+      <w:r>
+        <w:t xml:space="preserve"> </w:t>
+      </w:r>
+      <w:r>
+        <w:t>являются контекст,</w:t>
+      </w:r>
+      <w:r>
+        <w:t xml:space="preserve"> таблица</w:t>
+      </w:r>
+      <w:r>
+        <w:t xml:space="preserve"> и </w:t>
+      </w:r>
+      <w:r>
+        <w:rPr>
+          <w:lang w:val="en-US"/>
+        </w:rPr>
+        <w:t>POCO</w:t>
+      </w:r>
+      <w:r>
+        <w:t>-</w:t>
+      </w:r>
+      <w:r>
+        <w:t>объект. Контекст представляет собой сущность которая обеспечивает подключение к базе данных, при этом данный функционал инкапсулирован внутрь класса, а интерфейс представляет собой набор полей, предоставляющих доступ к таблицам.</w:t>
+      </w:r>
+    </w:p>
+    <w:p>
+      <w:pPr>
+        <w:pStyle w:val="0"/>
+      </w:pPr>
+      <w:r>
+        <w:t xml:space="preserve">Таблица – сущность, отображающая реальную таблицу в базе данных, при этом имя таблицы </w:t>
+      </w:r>
+      <w:r>
+        <w:rPr>
+          <w:lang w:val="en-US"/>
+        </w:rPr>
+        <w:t>Linq</w:t>
+      </w:r>
+      <w:r>
+        <w:t>2</w:t>
+      </w:r>
+      <w:r>
+        <w:rPr>
+          <w:lang w:val="en-US"/>
+        </w:rPr>
+        <w:t>BD</w:t>
+      </w:r>
+      <w:r>
+        <w:t xml:space="preserve"> и таблицы в базе данных могут не совпадать. Клиенты используют таблицу через интерфейс схожий с интерфейсом обычных </w:t>
+      </w:r>
+      <w:r>
+        <w:t>.</w:t>
+      </w:r>
+      <w:r>
+        <w:rPr>
+          <w:lang w:val="en-US"/>
+        </w:rPr>
+        <w:t>Net</w:t>
+      </w:r>
+      <w:r>
+        <w:t xml:space="preserve">-коллекций. Таблицы реализует </w:t>
+      </w:r>
+      <w:r>
+        <w:rPr>
+          <w:lang w:val="en-US"/>
+        </w:rPr>
+        <w:t>IQueriable</w:t>
+      </w:r>
+      <w:r>
+        <w:t xml:space="preserve"> </w:t>
+      </w:r>
+      <w:r>
+        <w:t xml:space="preserve">интерфейс для формирования запросов и выглядит как массив </w:t>
+      </w:r>
+      <w:r>
+        <w:rPr>
+          <w:lang w:val="en-US"/>
+        </w:rPr>
+        <w:t>POCO</w:t>
+      </w:r>
+      <w:r>
+        <w:t>-</w:t>
+      </w:r>
+      <w:r>
+        <w:t>объектов.</w:t>
+      </w:r>
+    </w:p>
+    <w:p>
+      <w:pPr>
+        <w:pStyle w:val="0"/>
+      </w:pPr>
+      <w:r>
+        <w:t>POCO-объект – объект для хранения данных, моделирует строку таблицы, при этом имя поля объекта может не совпадать с именем столбца</w:t>
+      </w:r>
+      <w:r>
+        <w:t xml:space="preserve">. </w:t>
+      </w:r>
+      <w:r>
+        <w:rPr>
+          <w:lang w:val="en-US"/>
+        </w:rPr>
+        <w:t>POCO</w:t>
+      </w:r>
+      <w:r>
+        <w:t xml:space="preserve">-объект может иметь только поля и не иметь поведения, тогда он называется объектом передачи данных, а может и иметь поведение, тогда это будет значащий объект, при этом любой </w:t>
+      </w:r>
+      <w:r>
+        <w:rPr>
+          <w:lang w:val="en-US"/>
+        </w:rPr>
+        <w:t>POCO</w:t>
+      </w:r>
+      <w:r>
+        <w:t>-объект является независимым от фреймворка и не наследуется ни от одного из его классов.</w:t>
       </w:r>
     </w:p>
     <w:p>
@@ -9049,22 +9333,85 @@
         <w:rPr>
           <w:lang w:val="en-US"/>
         </w:rPr>
-        <w:t>RegistrationModule</w:t>
+        <w:t>AuthModule</w:t>
       </w:r>
       <w:r>
         <w:t xml:space="preserve"> </w:t>
       </w:r>
       <w:r>
-        <w:t xml:space="preserve">предоставляет функционал для регистрации новых пользователей в системе сохраняя учётные данные в объект класса </w:t>
-      </w:r>
-      <w:r>
-        <w:rPr>
-          <w:lang w:val="en-US"/>
-        </w:rPr>
-        <w:t>CredentialsStorage</w:t>
-      </w:r>
-      <w:r>
-        <w:t xml:space="preserve"> и генерируя новый токен для идентификации пользователя.</w:t>
+        <w:t xml:space="preserve">предоставляет функционал для токена авторизации пользователю в соответствии с его логином и паролем. Класс </w:t>
+      </w:r>
+      <w:r>
+        <w:rPr>
+          <w:lang w:val="en-US"/>
+        </w:rPr>
+        <w:t>Credential</w:t>
+      </w:r>
+      <w:r>
+        <w:rPr>
+          <w:lang w:val="en-US"/>
+        </w:rPr>
+        <w:t>s</w:t>
+      </w:r>
+      <w:r>
+        <w:rPr>
+          <w:lang w:val="en-US"/>
+        </w:rPr>
+        <w:t>Storage</w:t>
+      </w:r>
+      <w:r>
+        <w:t xml:space="preserve"> предоставляет функционал для хранения учётных данных пользователей, в том числе и пароль в зашифрованном виде. Всторенный в фреймворк </w:t>
+      </w:r>
+      <w:r>
+        <w:rPr>
+          <w:lang w:val="en-US"/>
+        </w:rPr>
+        <w:t>NancyFX</w:t>
+      </w:r>
+      <w:r>
+        <w:t xml:space="preserve"> </w:t>
+      </w:r>
+      <w:r>
+        <w:t xml:space="preserve">класс </w:t>
+      </w:r>
+      <w:r>
+        <w:rPr>
+          <w:lang w:val="en-US"/>
+        </w:rPr>
+        <w:t>Tokenizer</w:t>
+      </w:r>
+      <w:r>
+        <w:t xml:space="preserve"> </w:t>
+      </w:r>
+      <w:r>
+        <w:t xml:space="preserve">реализующий интерфейс </w:t>
+      </w:r>
+      <w:r>
+        <w:rPr>
+          <w:lang w:val="en-US"/>
+        </w:rPr>
+        <w:t>ITokenizer</w:t>
+      </w:r>
+      <w:r>
+        <w:t xml:space="preserve"> </w:t>
+      </w:r>
+      <w:r>
+        <w:t xml:space="preserve">предоставляет функционал для генерации токенов в случае успешной проверки пользовательских учётных данных. При этом нет необходимости хранить эти токены в базе данных, так как алгоритм позволяет проводить проверку подлинности без использования копии оригинального токена. На вход алгоритму поступает список идентификаторов аккаунтов в сервисе </w:t>
+      </w:r>
+      <w:r>
+        <w:rPr>
+          <w:lang w:val="en-US"/>
+        </w:rPr>
+        <w:t>Twitter</w:t>
+      </w:r>
+      <w:r>
+        <w:t xml:space="preserve"> </w:t>
+      </w:r>
+      <w:r>
+        <w:t xml:space="preserve">а также адрес пользовательской электронной почты. Этого достаточно для однозначного </w:t>
+      </w:r>
+      <w:r>
+        <w:t>установления прав пользователя.</w:t>
       </w:r>
     </w:p>
     <w:p>
@@ -9073,72 +9420,283 @@
         <w:jc w:val="left"/>
       </w:pPr>
       <w:r>
-        <w:t xml:space="preserve">Для обеспечения безопасного хранения паролей в базе данных, а также защиты от несанкционированного доступа разработан класс </w:t>
-      </w:r>
-      <w:r>
-        <w:rPr>
-          <w:lang w:val="en-US"/>
-        </w:rPr>
-        <w:t>SafetyProvider</w:t>
-      </w:r>
-      <w:r>
-        <w:t xml:space="preserve"> </w:t>
-      </w:r>
-      <w:r>
-        <w:t>который предост</w:t>
-      </w:r>
-      <w:r>
-        <w:t>авляет функционал для расчёта хе</w:t>
-      </w:r>
-      <w:r>
-        <w:t>ша и проверки пароля. Стоит отметить, что проверка пароля осуществляется за константное время для предотвращение атаки путём подбора пар</w:t>
-      </w:r>
-      <w:r>
-        <w:t xml:space="preserve">оля по времени отклика системы. </w:t>
-      </w:r>
-      <w:r>
-        <w:t xml:space="preserve">При стандартном сравнении ответ о несовпадении хешей паролей будет получен при нахождении первого </w:t>
-      </w:r>
-      <w:r>
-        <w:t>не совпавшего</w:t>
-      </w:r>
-      <w:r>
-        <w:t xml:space="preserve"> байта.</w:t>
-      </w:r>
-      <w:r>
-        <w:t xml:space="preserve"> То есть, для любых хешей на чикающихся с 2</w:t>
-      </w:r>
-      <w:r>
-        <w:rPr>
-          <w:vertAlign w:val="superscript"/>
-        </w:rPr>
-        <w:t>8</w:t>
-      </w:r>
-      <w:r>
-        <w:t xml:space="preserve"> различных комбинаций 0 и 1 в первом байте по наиболее долгому времени отклика системы можно точно установить значение первого байта. Аналогичная операция может быть проделана для последующих байтов. Такой подход существенно сокращает количество обращений к системе для подбора пароля.</w:t>
-      </w:r>
-      <w:r>
-        <w:t xml:space="preserve"> </w:t>
-      </w:r>
-      <w:r>
-        <w:t>Ниже представлена схема классов, реализующих аутентификацию в системе.</w:t>
+        <w:t xml:space="preserve">На рисунке 3.1 представлена иерархия </w:t>
+      </w:r>
+      <w:r>
+        <w:rPr>
+          <w:lang w:val="en-US"/>
+        </w:rPr>
+        <w:t>POCO</w:t>
+      </w:r>
+      <w:r>
+        <w:t>-</w:t>
+      </w:r>
+      <w:r>
+        <w:t xml:space="preserve">объектов с общим интерфейсом </w:t>
+      </w:r>
+      <w:r>
+        <w:rPr>
+          <w:lang w:val="en-US"/>
+        </w:rPr>
+        <w:t>IPOCO</w:t>
+      </w:r>
+      <w:r>
+        <w:t xml:space="preserve"> – который делает возможным доступ к любому объекту через уникальный идентификатор </w:t>
+      </w:r>
+      <w:r>
+        <w:rPr>
+          <w:lang w:val="en-US"/>
+        </w:rPr>
+        <w:t>GUID</w:t>
+      </w:r>
+      <w:r>
+        <w:t>.</w:t>
+      </w:r>
+    </w:p>
+    <w:p>
+      <w:pPr>
+        <w:pStyle w:val="0"/>
+        <w:jc w:val="left"/>
+      </w:pPr>
+      <w:r>
+        <w:t>GUID (Globally Unique Identifier) — статистически уникальный 128-битный идентификатор. Его главная особенность — уникальность, которая позволяет создавать расширяемые сервисы и приложения без опасения конфликтов, вызванных совпадением идентификаторов. Хотя уникальность каждого отдельного GUID не гарантируется, общее количество уникальных ключей настолько велико (2128 или 3,4028×1038), что вероятность того, что в мире будут независимо сгенерированы два совпадающих ключа, крайне мала.</w:t>
       </w:r>
     </w:p>
     <w:p>
       <w:pPr>
         <w:pStyle w:val="0"/>
         <w:jc w:val="center"/>
+      </w:pPr>
+      <w:r>
         <w:rPr>
           <w:noProof/>
           <w:lang w:eastAsia="ru-RU"/>
         </w:rPr>
-      </w:pPr>
+        <w:drawing>
+          <wp:inline distT="0" distB="0" distL="0" distR="0" wp14:anchorId="503175EE" wp14:editId="1485FA5D">
+            <wp:extent cx="5390163" cy="4286250"/>
+            <wp:effectExtent l="0" t="0" r="1270" b="0"/>
+            <wp:docPr id="17" name="Рисунок 17"/>
+            <wp:cNvGraphicFramePr>
+              <a:graphicFrameLocks xmlns:a="http://schemas.openxmlformats.org/drawingml/2006/main" noChangeAspect="1"/>
+            </wp:cNvGraphicFramePr>
+            <a:graphic xmlns:a="http://schemas.openxmlformats.org/drawingml/2006/main">
+              <a:graphicData uri="http://schemas.openxmlformats.org/drawingml/2006/picture">
+                <pic:pic xmlns:pic="http://schemas.openxmlformats.org/drawingml/2006/picture">
+                  <pic:nvPicPr>
+                    <pic:cNvPr id="8" name="Dependencies Graph poco.png"/>
+                    <pic:cNvPicPr/>
+                  </pic:nvPicPr>
+                  <pic:blipFill rotWithShape="1">
+                    <a:blip r:embed="rId23" cstate="print">
+                      <a:extLst>
+                        <a:ext uri="{28A0092B-C50C-407E-A947-70E740481C1C}">
+                          <a14:useLocalDpi xmlns:a14="http://schemas.microsoft.com/office/drawing/2010/main" val="0"/>
+                        </a:ext>
+                      </a:extLst>
+                    </a:blip>
+                    <a:srcRect l="21105" r="18901"/>
+                    <a:stretch/>
+                  </pic:blipFill>
+                  <pic:spPr bwMode="auto">
+                    <a:xfrm>
+                      <a:off x="0" y="0"/>
+                      <a:ext cx="5393867" cy="4289196"/>
+                    </a:xfrm>
+                    <a:prstGeom prst="rect">
+                      <a:avLst/>
+                    </a:prstGeom>
+                    <a:ln>
+                      <a:noFill/>
+                    </a:ln>
+                    <a:extLst>
+                      <a:ext uri="{53640926-AAD7-44D8-BBD7-CCE9431645EC}">
+                        <a14:shadowObscured xmlns:a14="http://schemas.microsoft.com/office/drawing/2010/main"/>
+                      </a:ext>
+                    </a:extLst>
+                  </pic:spPr>
+                </pic:pic>
+              </a:graphicData>
+            </a:graphic>
+          </wp:inline>
+        </w:drawing>
+      </w:r>
     </w:p>
     <w:p>
       <w:pPr>
         <w:pStyle w:val="0"/>
         <w:jc w:val="center"/>
       </w:pPr>
+      <w:r>
+        <w:rPr>
+          <w:rFonts w:eastAsia="Calibri"/>
+          <w:b/>
+          <w:noProof/>
+          <w:color w:val="auto"/>
+          <w:sz w:val="22"/>
+          <w:szCs w:val="22"/>
+          <w:lang w:eastAsia="en-US"/>
+        </w:rPr>
+        <w:t xml:space="preserve">Рис. </w:t>
+      </w:r>
+      <w:r>
+        <w:rPr>
+          <w:rFonts w:eastAsia="Calibri"/>
+          <w:b/>
+          <w:noProof/>
+          <w:color w:val="auto"/>
+          <w:sz w:val="22"/>
+          <w:szCs w:val="22"/>
+          <w:lang w:val="en-US" w:eastAsia="en-US"/>
+        </w:rPr>
+        <w:t xml:space="preserve">3.1 </w:t>
+      </w:r>
+      <w:r>
+        <w:rPr>
+          <w:rFonts w:eastAsia="Calibri"/>
+          <w:b/>
+          <w:noProof/>
+          <w:color w:val="auto"/>
+          <w:sz w:val="22"/>
+          <w:szCs w:val="22"/>
+          <w:lang w:eastAsia="en-US"/>
+        </w:rPr>
+        <w:t xml:space="preserve">Иерархия </w:t>
+      </w:r>
+      <w:r>
+        <w:rPr>
+          <w:rFonts w:eastAsia="Calibri"/>
+          <w:b/>
+          <w:noProof/>
+          <w:color w:val="auto"/>
+          <w:sz w:val="22"/>
+          <w:szCs w:val="22"/>
+          <w:lang w:val="en-US" w:eastAsia="en-US"/>
+        </w:rPr>
+        <w:t>POCO-</w:t>
+      </w:r>
+      <w:r>
+        <w:rPr>
+          <w:rFonts w:eastAsia="Calibri"/>
+          <w:b/>
+          <w:noProof/>
+          <w:color w:val="auto"/>
+          <w:sz w:val="22"/>
+          <w:szCs w:val="22"/>
+          <w:lang w:eastAsia="en-US"/>
+        </w:rPr>
+        <w:t>объектов</w:t>
+      </w:r>
+    </w:p>
+    <w:p>
+      <w:pPr>
+        <w:pStyle w:val="0"/>
+        <w:jc w:val="center"/>
+      </w:pPr>
+    </w:p>
+    <w:p>
+      <w:pPr>
+        <w:pStyle w:val="0"/>
+        <w:jc w:val="left"/>
+      </w:pPr>
+      <w:r>
+        <w:t xml:space="preserve">Класс </w:t>
+      </w:r>
+      <w:r>
+        <w:rPr>
+          <w:lang w:val="en-US"/>
+        </w:rPr>
+        <w:t>RegistrationModule</w:t>
+      </w:r>
+      <w:r>
+        <w:t xml:space="preserve"> </w:t>
+      </w:r>
+      <w:r>
+        <w:t xml:space="preserve">предоставляет функционал для регистрации новых пользователей в системе сохраняя учётные данные в объект класса </w:t>
+      </w:r>
+      <w:r>
+        <w:rPr>
+          <w:lang w:val="en-US"/>
+        </w:rPr>
+        <w:t>CredentialsStorage</w:t>
+      </w:r>
+      <w:r>
+        <w:t xml:space="preserve"> и генерируя новый токен для идентификации пользователя.</w:t>
+      </w:r>
+    </w:p>
+    <w:p>
+      <w:pPr>
+        <w:pStyle w:val="0"/>
+        <w:jc w:val="left"/>
+      </w:pPr>
+      <w:r>
+        <w:t xml:space="preserve">Для обеспечения безопасного хранения паролей в базе данных, а также защиты от несанкционированного доступа разработан класс </w:t>
+      </w:r>
+      <w:r>
+        <w:rPr>
+          <w:lang w:val="en-US"/>
+        </w:rPr>
+        <w:t>SafetyProvider</w:t>
+      </w:r>
+      <w:r>
+        <w:t xml:space="preserve"> </w:t>
+      </w:r>
+      <w:r>
+        <w:t>который предост</w:t>
+      </w:r>
+      <w:r>
+        <w:t>авляет функционал для расчёта хе</w:t>
+      </w:r>
+      <w:r>
+        <w:t>ша и проверки пароля. Стоит отметить, что проверка пароля осуществляется за константное время для предотвращение атаки путём подбора пар</w:t>
+      </w:r>
+      <w:r>
+        <w:t xml:space="preserve">оля по времени отклика системы. </w:t>
+      </w:r>
+      <w:r>
+        <w:t xml:space="preserve">При стандартном сравнении ответ о несовпадении хешей паролей будет получен при нахождении первого </w:t>
+      </w:r>
+      <w:r>
+        <w:t>не совпавшего</w:t>
+      </w:r>
+      <w:r>
+        <w:t xml:space="preserve"> байта.</w:t>
+      </w:r>
+      <w:r>
+        <w:t xml:space="preserve"> То есть, для любых хешей на чикающихся с 2</w:t>
+      </w:r>
+      <w:r>
+        <w:rPr>
+          <w:vertAlign w:val="superscript"/>
+        </w:rPr>
+        <w:t>8</w:t>
+      </w:r>
+      <w:r>
+        <w:t xml:space="preserve"> различных комбинаций 0 и 1 в первом байте по наиболее долгому времени отклика системы можно точно установить значение первого байта. Аналогичная операция может быть проделана для последующих байтов. Такой подход существенно сокращает количество обращений к системе для подбора пароля.</w:t>
+      </w:r>
+      <w:r>
+        <w:t xml:space="preserve"> </w:t>
+      </w:r>
+      <w:r>
+        <w:t>Ниже представлена схема классов, реализующих аутентификацию в системе.</w:t>
+      </w:r>
+    </w:p>
+    <w:p>
+      <w:pPr>
+        <w:pStyle w:val="0"/>
+        <w:jc w:val="center"/>
+        <w:rPr>
+          <w:noProof/>
+          <w:lang w:eastAsia="ru-RU"/>
+        </w:rPr>
+      </w:pPr>
+    </w:p>
+    <w:p>
+      <w:pPr>
+        <w:pStyle w:val="0"/>
+        <w:jc w:val="center"/>
+      </w:pPr>
+      <w:bookmarkStart w:id="26" w:name="_GoBack"/>
       <w:r>
         <w:rPr>
           <w:noProof/>
@@ -9160,7 +9718,7 @@
                     <pic:cNvPicPr/>
                   </pic:nvPicPr>
                   <pic:blipFill rotWithShape="1">
-                    <a:blip r:embed="rId22" cstate="print">
+                    <a:blip r:embed="rId24" cstate="print">
                       <a:extLst>
                         <a:ext uri="{28A0092B-C50C-407E-A947-70E740481C1C}">
                           <a14:useLocalDpi xmlns:a14="http://schemas.microsoft.com/office/drawing/2010/main" val="0"/>
@@ -9193,6 +9751,7 @@
           </wp:inline>
         </w:drawing>
       </w:r>
+      <w:bookmarkEnd w:id="26"/>
     </w:p>
     <w:p>
       <w:pPr>
@@ -9442,7 +10001,7 @@
                     <pic:cNvPicPr/>
                   </pic:nvPicPr>
                   <pic:blipFill rotWithShape="1">
-                    <a:blip r:embed="rId23" cstate="print">
+                    <a:blip r:embed="rId25" cstate="print">
                       <a:extLst>
                         <a:ext uri="{28A0092B-C50C-407E-A947-70E740481C1C}">
                           <a14:useLocalDpi xmlns:a14="http://schemas.microsoft.com/office/drawing/2010/main" val="0"/>
@@ -9708,7 +10267,7 @@
                     <pic:cNvPicPr/>
                   </pic:nvPicPr>
                   <pic:blipFill rotWithShape="1">
-                    <a:blip r:embed="rId24" cstate="print">
+                    <a:blip r:embed="rId26" cstate="print">
                       <a:extLst>
                         <a:ext uri="{28A0092B-C50C-407E-A947-70E740481C1C}">
                           <a14:useLocalDpi xmlns:a14="http://schemas.microsoft.com/office/drawing/2010/main" val="0"/>
@@ -9945,7 +10504,7 @@
                     <pic:cNvPicPr/>
                   </pic:nvPicPr>
                   <pic:blipFill rotWithShape="1">
-                    <a:blip r:embed="rId25">
+                    <a:blip r:embed="rId27">
                       <a:extLst>
                         <a:ext uri="{28A0092B-C50C-407E-A947-70E740481C1C}">
                           <a14:useLocalDpi xmlns:a14="http://schemas.microsoft.com/office/drawing/2010/main" val="0"/>
@@ -10188,7 +10747,7 @@
                     <pic:cNvPicPr/>
                   </pic:nvPicPr>
                   <pic:blipFill rotWithShape="1">
-                    <a:blip r:embed="rId26">
+                    <a:blip r:embed="rId28">
                       <a:extLst>
                         <a:ext uri="{28A0092B-C50C-407E-A947-70E740481C1C}">
                           <a14:useLocalDpi xmlns:a14="http://schemas.microsoft.com/office/drawing/2010/main" val="0"/>
@@ -10374,7 +10933,7 @@
                     <pic:cNvPicPr/>
                   </pic:nvPicPr>
                   <pic:blipFill rotWithShape="1">
-                    <a:blip r:embed="rId27">
+                    <a:blip r:embed="rId29">
                       <a:extLst>
                         <a:ext uri="{28A0092B-C50C-407E-A947-70E740481C1C}">
                           <a14:useLocalDpi xmlns:a14="http://schemas.microsoft.com/office/drawing/2010/main" val="0"/>
@@ -10540,7 +11099,7 @@
                     <pic:cNvPicPr/>
                   </pic:nvPicPr>
                   <pic:blipFill rotWithShape="1">
-                    <a:blip r:embed="rId28">
+                    <a:blip r:embed="rId30">
                       <a:extLst>
                         <a:ext uri="{28A0092B-C50C-407E-A947-70E740481C1C}">
                           <a14:useLocalDpi xmlns:a14="http://schemas.microsoft.com/office/drawing/2010/main" val="0"/>
@@ -10980,7 +11539,7 @@
           <w:shd w:val="clear" w:color="auto" w:fill="FFFFFF"/>
         </w:rPr>
       </w:pPr>
-      <w:hyperlink r:id="rId29" w:history="1">
+      <w:hyperlink r:id="rId31" w:history="1">
         <w:r>
           <w:rPr>
             <w:rStyle w:val="ad"/>
@@ -11083,7 +11642,7 @@
           <w:noProof/>
         </w:rPr>
       </w:pPr>
-      <w:hyperlink r:id="rId30" w:history="1">
+      <w:hyperlink r:id="rId32" w:history="1">
         <w:r>
           <w:rPr>
             <w:rStyle w:val="ad"/>
@@ -11217,7 +11776,7 @@
           <w:noProof/>
         </w:rPr>
       </w:pPr>
-      <w:hyperlink r:id="rId31" w:history="1">
+      <w:hyperlink r:id="rId33" w:history="1">
         <w:r>
           <w:rPr>
             <w:rStyle w:val="ad"/>
@@ -11260,12 +11819,12 @@
       </w:pPr>
     </w:p>
     <w:sectPr>
-      <w:headerReference w:type="even" r:id="rId32"/>
-      <w:headerReference w:type="default" r:id="rId33"/>
-      <w:footerReference w:type="even" r:id="rId34"/>
-      <w:footerReference w:type="default" r:id="rId35"/>
-      <w:headerReference w:type="first" r:id="rId36"/>
-      <w:footerReference w:type="first" r:id="rId37"/>
+      <w:headerReference w:type="even" r:id="rId34"/>
+      <w:headerReference w:type="default" r:id="rId35"/>
+      <w:footerReference w:type="even" r:id="rId36"/>
+      <w:footerReference w:type="default" r:id="rId37"/>
+      <w:headerReference w:type="first" r:id="rId38"/>
+      <w:footerReference w:type="first" r:id="rId39"/>
       <w:pgSz w:w="12240" w:h="15840"/>
       <w:pgMar w:top="1134" w:right="850" w:bottom="1134" w:left="1701" w:header="720" w:footer="720" w:gutter="0"/>
       <w:cols w:space="720"/>
@@ -11430,7 +11989,7 @@
           <w:rPr>
             <w:noProof/>
           </w:rPr>
-          <w:t>30</w:t>
+          <w:t>26</w:t>
         </w:r>
         <w:r>
           <w:fldChar w:fldCharType="end"/>
@@ -11454,6 +12013,95 @@
 <file path=word/numbering.xml><?xml version="1.0" encoding="utf-8"?>
 <w:numbering xmlns:wpc="http://schemas.microsoft.com/office/word/2010/wordprocessingCanvas" xmlns:mc="http://schemas.openxmlformats.org/markup-compatibility/2006" xmlns:o="urn:schemas-microsoft-com:office:office" xmlns:r="http://schemas.openxmlformats.org/officeDocument/2006/relationships" xmlns:m="http://schemas.openxmlformats.org/officeDocument/2006/math" xmlns:v="urn:schemas-microsoft-com:vml" xmlns:wp14="http://schemas.microsoft.com/office/word/2010/wordprocessingDrawing" xmlns:wp="http://schemas.openxmlformats.org/drawingml/2006/wordprocessingDrawing" xmlns:w10="urn:schemas-microsoft-com:office:word" xmlns:w="http://schemas.openxmlformats.org/wordprocessingml/2006/main" xmlns:w14="http://schemas.microsoft.com/office/word/2010/wordml" xmlns:w15="http://schemas.microsoft.com/office/word/2012/wordml" xmlns:wpg="http://schemas.microsoft.com/office/word/2010/wordprocessingGroup" xmlns:wpi="http://schemas.microsoft.com/office/word/2010/wordprocessingInk" xmlns:wne="http://schemas.microsoft.com/office/word/2006/wordml" xmlns:wps="http://schemas.microsoft.com/office/word/2010/wordprocessingShape" mc:Ignorable="w14 w15 wp14">
   <w:abstractNum w:abstractNumId="0">
+    <w:nsid w:val="01A42682"/>
+    <w:multiLevelType w:val="hybridMultilevel"/>
+    <w:tmpl w:val="DF508DB8"/>
+    <w:lvl w:ilvl="0" w:tplc="0419000F">
+      <w:start w:val="1"/>
+      <w:numFmt w:val="decimal"/>
+      <w:lvlText w:val="%1."/>
+      <w:lvlJc w:val="left"/>
+      <w:pPr>
+        <w:ind w:left="720" w:hanging="360"/>
+      </w:pPr>
+      <w:rPr>
+        <w:rFonts w:hint="default"/>
+      </w:rPr>
+    </w:lvl>
+    <w:lvl w:ilvl="1" w:tplc="04190019" w:tentative="1">
+      <w:start w:val="1"/>
+      <w:numFmt w:val="lowerLetter"/>
+      <w:lvlText w:val="%2."/>
+      <w:lvlJc w:val="left"/>
+      <w:pPr>
+        <w:ind w:left="1440" w:hanging="360"/>
+      </w:pPr>
+    </w:lvl>
+    <w:lvl w:ilvl="2" w:tplc="0419001B" w:tentative="1">
+      <w:start w:val="1"/>
+      <w:numFmt w:val="lowerRoman"/>
+      <w:lvlText w:val="%3."/>
+      <w:lvlJc w:val="right"/>
+      <w:pPr>
+        <w:ind w:left="2160" w:hanging="180"/>
+      </w:pPr>
+    </w:lvl>
+    <w:lvl w:ilvl="3" w:tplc="0419000F" w:tentative="1">
+      <w:start w:val="1"/>
+      <w:numFmt w:val="decimal"/>
+      <w:lvlText w:val="%4."/>
+      <w:lvlJc w:val="left"/>
+      <w:pPr>
+        <w:ind w:left="2880" w:hanging="360"/>
+      </w:pPr>
+    </w:lvl>
+    <w:lvl w:ilvl="4" w:tplc="04190019" w:tentative="1">
+      <w:start w:val="1"/>
+      <w:numFmt w:val="lowerLetter"/>
+      <w:lvlText w:val="%5."/>
+      <w:lvlJc w:val="left"/>
+      <w:pPr>
+        <w:ind w:left="3600" w:hanging="360"/>
+      </w:pPr>
+    </w:lvl>
+    <w:lvl w:ilvl="5" w:tplc="0419001B" w:tentative="1">
+      <w:start w:val="1"/>
+      <w:numFmt w:val="lowerRoman"/>
+      <w:lvlText w:val="%6."/>
+      <w:lvlJc w:val="right"/>
+      <w:pPr>
+        <w:ind w:left="4320" w:hanging="180"/>
+      </w:pPr>
+    </w:lvl>
+    <w:lvl w:ilvl="6" w:tplc="0419000F" w:tentative="1">
+      <w:start w:val="1"/>
+      <w:numFmt w:val="decimal"/>
+      <w:lvlText w:val="%7."/>
+      <w:lvlJc w:val="left"/>
+      <w:pPr>
+        <w:ind w:left="5040" w:hanging="360"/>
+      </w:pPr>
+    </w:lvl>
+    <w:lvl w:ilvl="7" w:tplc="04190019" w:tentative="1">
+      <w:start w:val="1"/>
+      <w:numFmt w:val="lowerLetter"/>
+      <w:lvlText w:val="%8."/>
+      <w:lvlJc w:val="left"/>
+      <w:pPr>
+        <w:ind w:left="5760" w:hanging="360"/>
+      </w:pPr>
+    </w:lvl>
+    <w:lvl w:ilvl="8" w:tplc="0419001B" w:tentative="1">
+      <w:start w:val="1"/>
+      <w:numFmt w:val="lowerRoman"/>
+      <w:lvlText w:val="%9."/>
+      <w:lvlJc w:val="right"/>
+      <w:pPr>
+        <w:ind w:left="6480" w:hanging="180"/>
+      </w:pPr>
+    </w:lvl>
+  </w:abstractNum>
+  <w:abstractNum w:abstractNumId="1">
     <w:nsid w:val="0AB61747"/>
     <w:multiLevelType w:val="hybridMultilevel"/>
     <w:tmpl w:val="9B8A7968"/>
@@ -11566,7 +12214,7 @@
       </w:rPr>
     </w:lvl>
   </w:abstractNum>
-  <w:abstractNum w:abstractNumId="1">
+  <w:abstractNum w:abstractNumId="2">
     <w:nsid w:val="12381F89"/>
     <w:multiLevelType w:val="hybridMultilevel"/>
     <w:tmpl w:val="3C66717E"/>
@@ -11655,7 +12303,7 @@
       </w:pPr>
     </w:lvl>
   </w:abstractNum>
-  <w:abstractNum w:abstractNumId="2">
+  <w:abstractNum w:abstractNumId="3">
     <w:nsid w:val="20DD6675"/>
     <w:multiLevelType w:val="hybridMultilevel"/>
     <w:tmpl w:val="35E4B44E"/>
@@ -11741,7 +12389,7 @@
       </w:pPr>
     </w:lvl>
   </w:abstractNum>
-  <w:abstractNum w:abstractNumId="3">
+  <w:abstractNum w:abstractNumId="4">
     <w:nsid w:val="47EF6F0B"/>
     <w:multiLevelType w:val="hybridMultilevel"/>
     <w:tmpl w:val="710C6C68"/>
@@ -11830,7 +12478,7 @@
       </w:pPr>
     </w:lvl>
   </w:abstractNum>
-  <w:abstractNum w:abstractNumId="4">
+  <w:abstractNum w:abstractNumId="5">
     <w:nsid w:val="50872421"/>
     <w:multiLevelType w:val="hybridMultilevel"/>
     <w:tmpl w:val="13120A9C"/>
@@ -11919,7 +12567,7 @@
       </w:pPr>
     </w:lvl>
   </w:abstractNum>
-  <w:abstractNum w:abstractNumId="5">
+  <w:abstractNum w:abstractNumId="6">
     <w:nsid w:val="54807E62"/>
     <w:multiLevelType w:val="hybridMultilevel"/>
     <w:tmpl w:val="926EF05A"/>
@@ -12008,7 +12656,7 @@
       </w:pPr>
     </w:lvl>
   </w:abstractNum>
-  <w:abstractNum w:abstractNumId="6">
+  <w:abstractNum w:abstractNumId="7">
     <w:nsid w:val="5BA33F52"/>
     <w:multiLevelType w:val="hybridMultilevel"/>
     <w:tmpl w:val="22DCD1FC"/>
@@ -12098,7 +12746,7 @@
       </w:pPr>
     </w:lvl>
   </w:abstractNum>
-  <w:abstractNum w:abstractNumId="7">
+  <w:abstractNum w:abstractNumId="8">
     <w:nsid w:val="62837803"/>
     <w:multiLevelType w:val="hybridMultilevel"/>
     <w:tmpl w:val="AFA02BB6"/>
@@ -12211,7 +12859,7 @@
       </w:rPr>
     </w:lvl>
   </w:abstractNum>
-  <w:abstractNum w:abstractNumId="8">
+  <w:abstractNum w:abstractNumId="9">
     <w:nsid w:val="6B447050"/>
     <w:multiLevelType w:val="hybridMultilevel"/>
     <w:tmpl w:val="35E4B44E"/>
@@ -12297,7 +12945,96 @@
       </w:pPr>
     </w:lvl>
   </w:abstractNum>
-  <w:abstractNum w:abstractNumId="9">
+  <w:abstractNum w:abstractNumId="10">
+    <w:nsid w:val="6E9B7B3C"/>
+    <w:multiLevelType w:val="hybridMultilevel"/>
+    <w:tmpl w:val="09A0972E"/>
+    <w:lvl w:ilvl="0" w:tplc="E43A1F16">
+      <w:start w:val="1"/>
+      <w:numFmt w:val="decimal"/>
+      <w:lvlText w:val="%1."/>
+      <w:lvlJc w:val="left"/>
+      <w:pPr>
+        <w:ind w:left="1040" w:hanging="360"/>
+      </w:pPr>
+      <w:rPr>
+        <w:rFonts w:hint="default"/>
+      </w:rPr>
+    </w:lvl>
+    <w:lvl w:ilvl="1" w:tplc="04190019" w:tentative="1">
+      <w:start w:val="1"/>
+      <w:numFmt w:val="lowerLetter"/>
+      <w:lvlText w:val="%2."/>
+      <w:lvlJc w:val="left"/>
+      <w:pPr>
+        <w:ind w:left="1760" w:hanging="360"/>
+      </w:pPr>
+    </w:lvl>
+    <w:lvl w:ilvl="2" w:tplc="0419001B" w:tentative="1">
+      <w:start w:val="1"/>
+      <w:numFmt w:val="lowerRoman"/>
+      <w:lvlText w:val="%3."/>
+      <w:lvlJc w:val="right"/>
+      <w:pPr>
+        <w:ind w:left="2480" w:hanging="180"/>
+      </w:pPr>
+    </w:lvl>
+    <w:lvl w:ilvl="3" w:tplc="0419000F" w:tentative="1">
+      <w:start w:val="1"/>
+      <w:numFmt w:val="decimal"/>
+      <w:lvlText w:val="%4."/>
+      <w:lvlJc w:val="left"/>
+      <w:pPr>
+        <w:ind w:left="3200" w:hanging="360"/>
+      </w:pPr>
+    </w:lvl>
+    <w:lvl w:ilvl="4" w:tplc="04190019" w:tentative="1">
+      <w:start w:val="1"/>
+      <w:numFmt w:val="lowerLetter"/>
+      <w:lvlText w:val="%5."/>
+      <w:lvlJc w:val="left"/>
+      <w:pPr>
+        <w:ind w:left="3920" w:hanging="360"/>
+      </w:pPr>
+    </w:lvl>
+    <w:lvl w:ilvl="5" w:tplc="0419001B" w:tentative="1">
+      <w:start w:val="1"/>
+      <w:numFmt w:val="lowerRoman"/>
+      <w:lvlText w:val="%6."/>
+      <w:lvlJc w:val="right"/>
+      <w:pPr>
+        <w:ind w:left="4640" w:hanging="180"/>
+      </w:pPr>
+    </w:lvl>
+    <w:lvl w:ilvl="6" w:tplc="0419000F" w:tentative="1">
+      <w:start w:val="1"/>
+      <w:numFmt w:val="decimal"/>
+      <w:lvlText w:val="%7."/>
+      <w:lvlJc w:val="left"/>
+      <w:pPr>
+        <w:ind w:left="5360" w:hanging="360"/>
+      </w:pPr>
+    </w:lvl>
+    <w:lvl w:ilvl="7" w:tplc="04190019" w:tentative="1">
+      <w:start w:val="1"/>
+      <w:numFmt w:val="lowerLetter"/>
+      <w:lvlText w:val="%8."/>
+      <w:lvlJc w:val="left"/>
+      <w:pPr>
+        <w:ind w:left="6080" w:hanging="360"/>
+      </w:pPr>
+    </w:lvl>
+    <w:lvl w:ilvl="8" w:tplc="0419001B" w:tentative="1">
+      <w:start w:val="1"/>
+      <w:numFmt w:val="lowerRoman"/>
+      <w:lvlText w:val="%9."/>
+      <w:lvlJc w:val="right"/>
+      <w:pPr>
+        <w:ind w:left="6800" w:hanging="180"/>
+      </w:pPr>
+    </w:lvl>
+  </w:abstractNum>
+  <w:abstractNum w:abstractNumId="11">
     <w:nsid w:val="6EFA298D"/>
     <w:multiLevelType w:val="hybridMultilevel"/>
     <w:tmpl w:val="6BF63E60"/>
@@ -12410,7 +13147,7 @@
       </w:rPr>
     </w:lvl>
   </w:abstractNum>
-  <w:abstractNum w:abstractNumId="10">
+  <w:abstractNum w:abstractNumId="12">
     <w:nsid w:val="77954EB0"/>
     <w:multiLevelType w:val="hybridMultilevel"/>
     <w:tmpl w:val="A77811A8"/>
@@ -12523,7 +13260,7 @@
       </w:rPr>
     </w:lvl>
   </w:abstractNum>
-  <w:abstractNum w:abstractNumId="11">
+  <w:abstractNum w:abstractNumId="13">
     <w:nsid w:val="77CF0E2D"/>
     <w:multiLevelType w:val="hybridMultilevel"/>
     <w:tmpl w:val="873681D8"/>
@@ -12613,40 +13350,46 @@
     </w:lvl>
   </w:abstractNum>
   <w:num w:numId="1">
+    <w:abstractNumId w:val="5"/>
+  </w:num>
+  <w:num w:numId="2">
+    <w:abstractNumId w:val="11"/>
+  </w:num>
+  <w:num w:numId="3">
+    <w:abstractNumId w:val="1"/>
+  </w:num>
+  <w:num w:numId="4">
+    <w:abstractNumId w:val="8"/>
+  </w:num>
+  <w:num w:numId="5">
+    <w:abstractNumId w:val="12"/>
+  </w:num>
+  <w:num w:numId="6">
+    <w:abstractNumId w:val="7"/>
+  </w:num>
+  <w:num w:numId="7">
+    <w:abstractNumId w:val="9"/>
+  </w:num>
+  <w:num w:numId="8">
+    <w:abstractNumId w:val="3"/>
+  </w:num>
+  <w:num w:numId="9">
+    <w:abstractNumId w:val="13"/>
+  </w:num>
+  <w:num w:numId="10">
+    <w:abstractNumId w:val="6"/>
+  </w:num>
+  <w:num w:numId="11">
     <w:abstractNumId w:val="4"/>
   </w:num>
-  <w:num w:numId="2">
-    <w:abstractNumId w:val="9"/>
+  <w:num w:numId="12">
+    <w:abstractNumId w:val="2"/>
   </w:num>
-  <w:num w:numId="3">
+  <w:num w:numId="13">
     <w:abstractNumId w:val="0"/>
   </w:num>
-  <w:num w:numId="4">
-    <w:abstractNumId w:val="7"/>
-  </w:num>
-  <w:num w:numId="5">
+  <w:num w:numId="14">
     <w:abstractNumId w:val="10"/>
-  </w:num>
-  <w:num w:numId="6">
-    <w:abstractNumId w:val="6"/>
-  </w:num>
-  <w:num w:numId="7">
-    <w:abstractNumId w:val="8"/>
-  </w:num>
-  <w:num w:numId="8">
-    <w:abstractNumId w:val="2"/>
-  </w:num>
-  <w:num w:numId="9">
-    <w:abstractNumId w:val="11"/>
-  </w:num>
-  <w:num w:numId="10">
-    <w:abstractNumId w:val="5"/>
-  </w:num>
-  <w:num w:numId="11">
-    <w:abstractNumId w:val="3"/>
-  </w:num>
-  <w:num w:numId="12">
-    <w:abstractNumId w:val="1"/>
   </w:num>
 </w:numbering>
 </file>
@@ -13932,7 +14675,7 @@
 </file>
 
 <file path=customXml/itemProps1.xml><?xml version="1.0" encoding="utf-8"?>
-<ds:datastoreItem xmlns:ds="http://schemas.openxmlformats.org/officeDocument/2006/customXml" ds:itemID="{956E0B84-1D96-48EA-9A34-81FF14C4411C}">
+<ds:datastoreItem xmlns:ds="http://schemas.openxmlformats.org/officeDocument/2006/customXml" ds:itemID="{9AAE0F4F-9566-481C-A4F4-CC95208D91BE}">
   <ds:schemaRefs>
     <ds:schemaRef ds:uri="http://schemas.openxmlformats.org/officeDocument/2006/bibliography"/>
   </ds:schemaRefs>

--- a/Записка(форматирование).docx
+++ b/Записка(форматирование).docx
@@ -49,6 +49,7 @@
           <w:lang w:eastAsia="zh-CN"/>
         </w:rPr>
       </w:pPr>
+      <w:proofErr w:type="gramStart"/>
       <w:r>
         <w:rPr>
           <w:rFonts w:ascii="Times New Roman" w:eastAsia="Times New Roman" w:hAnsi="Times New Roman" w:cs="Times New Roman"/>
@@ -67,6 +68,7 @@
         </w:rPr>
         <w:t>чреждение</w:t>
       </w:r>
+      <w:proofErr w:type="gramEnd"/>
       <w:r>
         <w:rPr>
           <w:rFonts w:ascii="Times New Roman" w:eastAsia="Times New Roman" w:hAnsi="Times New Roman" w:cs="Times New Roman"/>
@@ -582,6 +584,7 @@
                 <w:lang w:val="be-BY" w:eastAsia="zh-CN"/>
               </w:rPr>
             </w:pPr>
+            <w:proofErr w:type="spellStart"/>
             <w:r>
               <w:rPr>
                 <w:rFonts w:ascii="Times New Roman" w:eastAsia="Times New Roman" w:hAnsi="Times New Roman" w:cs="Times New Roman"/>
@@ -589,7 +592,17 @@
                 <w:szCs w:val="30"/>
                 <w:lang w:eastAsia="zh-CN"/>
               </w:rPr>
-              <w:t>Скращук Владислав Сергеевич</w:t>
+              <w:t>Скращук</w:t>
+            </w:r>
+            <w:proofErr w:type="spellEnd"/>
+            <w:r>
+              <w:rPr>
+                <w:rFonts w:ascii="Times New Roman" w:eastAsia="Times New Roman" w:hAnsi="Times New Roman" w:cs="Times New Roman"/>
+                <w:sz w:val="32"/>
+                <w:szCs w:val="30"/>
+                <w:lang w:eastAsia="zh-CN"/>
+              </w:rPr>
+              <w:t xml:space="preserve"> Владислав Сергеевич</w:t>
             </w:r>
           </w:p>
           <w:p>
@@ -604,13 +617,23 @@
                 <w:lang w:val="be-BY" w:eastAsia="zh-CN"/>
               </w:rPr>
             </w:pPr>
+            <w:proofErr w:type="gramStart"/>
             <w:r>
               <w:rPr>
                 <w:rFonts w:ascii="Times New Roman" w:eastAsia="Times New Roman" w:hAnsi="Times New Roman" w:cs="Times New Roman"/>
                 <w:sz w:val="32"/>
                 <w:lang w:eastAsia="zh-CN"/>
               </w:rPr>
-              <w:t xml:space="preserve">старший </w:t>
+              <w:t>старший</w:t>
+            </w:r>
+            <w:proofErr w:type="gramEnd"/>
+            <w:r>
+              <w:rPr>
+                <w:rFonts w:ascii="Times New Roman" w:eastAsia="Times New Roman" w:hAnsi="Times New Roman" w:cs="Times New Roman"/>
+                <w:sz w:val="32"/>
+                <w:lang w:eastAsia="zh-CN"/>
+              </w:rPr>
+              <w:t xml:space="preserve"> </w:t>
             </w:r>
             <w:r>
               <w:rPr>
@@ -808,8 +831,13 @@
         <w:t>Курсовая работа – «</w:t>
       </w:r>
       <w:r>
-        <w:t>Разработка приложения для чтения и обработки новостной ленты Twitter</w:t>
-      </w:r>
+        <w:t xml:space="preserve">Разработка приложения для чтения и обработки новостной ленты </w:t>
+      </w:r>
+      <w:proofErr w:type="spellStart"/>
+      <w:r>
+        <w:t>Twitter</w:t>
+      </w:r>
+      <w:proofErr w:type="spellEnd"/>
       <w:r>
         <w:t>», 20</w:t>
       </w:r>
@@ -854,12 +882,14 @@
       <w:r>
         <w:t xml:space="preserve"> </w:t>
       </w:r>
+      <w:proofErr w:type="spellStart"/>
       <w:r>
         <w:rPr>
           <w:highlight w:val="yellow"/>
         </w:rPr>
         <w:t>микроблог</w:t>
       </w:r>
+      <w:proofErr w:type="spellEnd"/>
       <w:r>
         <w:t>,</w:t>
       </w:r>
@@ -918,15 +948,37 @@
         </w:rPr>
         <w:t xml:space="preserve"> </w:t>
       </w:r>
+      <w:proofErr w:type="spellStart"/>
       <w:r>
         <w:rPr>
           <w:highlight w:val="yellow"/>
         </w:rPr>
-        <w:t xml:space="preserve">микроблоги, протоколы аутентификации, документо-ориентированные базы данных, </w:t>
-      </w:r>
+        <w:t>микроблоги</w:t>
+      </w:r>
+      <w:proofErr w:type="spellEnd"/>
       <w:r>
         <w:rPr>
           <w:highlight w:val="yellow"/>
+        </w:rPr>
+        <w:t xml:space="preserve">, протоколы аутентификации, </w:t>
+      </w:r>
+      <w:proofErr w:type="spellStart"/>
+      <w:r>
+        <w:rPr>
+          <w:highlight w:val="yellow"/>
+        </w:rPr>
+        <w:t>документо</w:t>
+      </w:r>
+      <w:proofErr w:type="spellEnd"/>
+      <w:r>
+        <w:rPr>
+          <w:highlight w:val="yellow"/>
+        </w:rPr>
+        <w:t xml:space="preserve">-ориентированные базы данных, </w:t>
+      </w:r>
+      <w:r>
+        <w:rPr>
+          <w:highlight w:val="yellow"/>
           <w:lang w:val="en-US"/>
         </w:rPr>
         <w:t>Web</w:t>
@@ -977,6 +1029,7 @@
         </w:rPr>
         <w:t xml:space="preserve">, </w:t>
       </w:r>
+      <w:proofErr w:type="spellStart"/>
       <w:r>
         <w:rPr>
           <w:highlight w:val="yellow"/>
@@ -984,12 +1037,14 @@
         </w:rPr>
         <w:t>OAuth</w:t>
       </w:r>
+      <w:proofErr w:type="spellEnd"/>
       <w:r>
         <w:rPr>
           <w:highlight w:val="yellow"/>
         </w:rPr>
         <w:t xml:space="preserve">, </w:t>
       </w:r>
+      <w:proofErr w:type="spellStart"/>
       <w:r>
         <w:rPr>
           <w:highlight w:val="yellow"/>
@@ -997,6 +1052,7 @@
         </w:rPr>
         <w:t>RavenDb</w:t>
       </w:r>
+      <w:proofErr w:type="spellEnd"/>
       <w:r>
         <w:rPr>
           <w:highlight w:val="yellow"/>
@@ -1077,7 +1133,15 @@
         <w:t>создать завершённый программный продукт. Благодаря тому, что приложение имеет несколько уровней</w:t>
       </w:r>
       <w:r>
-        <w:t>, оно является хорошей площадкой для совершенствования навыков программирования в условиях, в которых сквозная функциональность должна быть минимизирована для обеспечения меньшей связности компонент.</w:t>
+        <w:t xml:space="preserve">, оно является хорошей площадкой для совершенствования навыков программирования в условиях, в которых сквозная функциональность должна быть минимизирована для обеспечения меньшей </w:t>
+      </w:r>
+      <w:proofErr w:type="gramStart"/>
+      <w:r>
+        <w:t>связности</w:t>
+      </w:r>
+      <w:proofErr w:type="gramEnd"/>
+      <w:r>
+        <w:t xml:space="preserve"> компонент.</w:t>
       </w:r>
     </w:p>
     <w:p>
@@ -1215,7 +1279,21 @@
         <w:rPr>
           <w:lang w:val="en-US"/>
         </w:rPr>
-        <w:t xml:space="preserve"> analyzes with usage of Resharper architecture tools.</w:t>
+        <w:t xml:space="preserve"> analyzes with usage of </w:t>
+      </w:r>
+      <w:proofErr w:type="spellStart"/>
+      <w:r>
+        <w:rPr>
+          <w:lang w:val="en-US"/>
+        </w:rPr>
+        <w:t>Resharper</w:t>
+      </w:r>
+      <w:proofErr w:type="spellEnd"/>
+      <w:r>
+        <w:rPr>
+          <w:lang w:val="en-US"/>
+        </w:rPr>
+        <w:t xml:space="preserve"> architecture tools.</w:t>
       </w:r>
     </w:p>
     <w:p>
@@ -1237,7 +1315,7 @@
       </w:pPr>
       <w:bookmarkStart w:id="5" w:name="_Toc437289736"/>
       <w:bookmarkStart w:id="6" w:name="_Toc437980067"/>
-      <w:bookmarkStart w:id="7" w:name="_Toc469241881"/>
+      <w:bookmarkStart w:id="7" w:name="_Toc469429359"/>
       <w:r>
         <w:rPr>
           <w:rStyle w:val="a3"/>
@@ -1303,15 +1381,133 @@
             </w:rPr>
             <w:fldChar w:fldCharType="separate"/>
           </w:r>
-          <w:hyperlink w:anchor="_Toc469241881" w:history="1">
+          <w:bookmarkStart w:id="8" w:name="_GoBack"/>
+          <w:bookmarkEnd w:id="8"/>
+          <w:r>
+            <w:rPr>
+              <w:rStyle w:val="ad"/>
+              <w:noProof/>
+            </w:rPr>
+            <w:fldChar w:fldCharType="begin"/>
+          </w:r>
+          <w:r>
+            <w:rPr>
+              <w:rStyle w:val="ad"/>
+              <w:noProof/>
+            </w:rPr>
+            <w:instrText xml:space="preserve"> </w:instrText>
+          </w:r>
+          <w:r>
+            <w:rPr>
+              <w:noProof/>
+            </w:rPr>
+            <w:instrText>HYPERLINK \l "_Toc469429359"</w:instrText>
+          </w:r>
+          <w:r>
+            <w:rPr>
+              <w:rStyle w:val="ad"/>
+              <w:noProof/>
+            </w:rPr>
+            <w:instrText xml:space="preserve"> </w:instrText>
+          </w:r>
+          <w:r>
+            <w:rPr>
+              <w:rStyle w:val="ad"/>
+              <w:noProof/>
+            </w:rPr>
+          </w:r>
+          <w:r>
+            <w:rPr>
+              <w:rStyle w:val="ad"/>
+              <w:noProof/>
+            </w:rPr>
+            <w:fldChar w:fldCharType="separate"/>
+          </w:r>
+          <w:r>
+            <w:rPr>
+              <w:rStyle w:val="ad"/>
+              <w:rFonts w:ascii="Times New Roman" w:hAnsi="Times New Roman" w:cs="Times New Roman"/>
+              <w:b/>
+              <w:noProof/>
+            </w:rPr>
+            <w:t>СОДЕРЖАНИЕ</w:t>
+          </w:r>
+          <w:r>
+            <w:rPr>
+              <w:noProof/>
+              <w:webHidden/>
+            </w:rPr>
+            <w:tab/>
+          </w:r>
+          <w:r>
+            <w:rPr>
+              <w:noProof/>
+              <w:webHidden/>
+            </w:rPr>
+            <w:fldChar w:fldCharType="begin"/>
+          </w:r>
+          <w:r>
+            <w:rPr>
+              <w:noProof/>
+              <w:webHidden/>
+            </w:rPr>
+            <w:instrText xml:space="preserve"> PAGEREF _Toc469429359 \h </w:instrText>
+          </w:r>
+          <w:r>
+            <w:rPr>
+              <w:noProof/>
+              <w:webHidden/>
+            </w:rPr>
+          </w:r>
+          <w:r>
+            <w:rPr>
+              <w:noProof/>
+              <w:webHidden/>
+            </w:rPr>
+            <w:fldChar w:fldCharType="separate"/>
+          </w:r>
+          <w:r>
+            <w:rPr>
+              <w:noProof/>
+              <w:webHidden/>
+            </w:rPr>
+            <w:t>4</w:t>
+          </w:r>
+          <w:r>
+            <w:rPr>
+              <w:noProof/>
+              <w:webHidden/>
+            </w:rPr>
+            <w:fldChar w:fldCharType="end"/>
+          </w:r>
+          <w:r>
+            <w:rPr>
+              <w:rStyle w:val="ad"/>
+              <w:noProof/>
+            </w:rPr>
+            <w:fldChar w:fldCharType="end"/>
+          </w:r>
+        </w:p>
+        <w:p>
+          <w:pPr>
+            <w:pStyle w:val="16"/>
+            <w:tabs>
+              <w:tab w:val="right" w:leader="dot" w:pos="9628"/>
+            </w:tabs>
+            <w:rPr>
+              <w:rFonts w:eastAsiaTheme="minorEastAsia"/>
+              <w:noProof/>
+              <w:lang w:eastAsia="ru-RU"/>
+            </w:rPr>
+          </w:pPr>
+          <w:hyperlink w:anchor="_Toc469429360" w:history="1">
             <w:r>
               <w:rPr>
                 <w:rStyle w:val="ad"/>
-                <w:rFonts w:ascii="Times New Roman" w:hAnsi="Times New Roman" w:cs="Times New Roman"/>
-                <w:b/>
                 <w:noProof/>
-              </w:rPr>
-              <w:t>СОДЕРЖАНИЕ</w:t>
+                <w:highlight w:val="yellow"/>
+              </w:rPr>
+              <w:t>ПЕРЕЧЕНЬ СОКРАЩЕНИЙ, УСЛОВНЫХ ОБОЗНАЧЕНИЙ</w:t>
             </w:r>
             <w:r>
               <w:rPr>
@@ -1332,7 +1528,7 @@
                 <w:noProof/>
                 <w:webHidden/>
               </w:rPr>
-              <w:instrText xml:space="preserve"> PAGEREF _Toc469241881 \h </w:instrText>
+              <w:instrText xml:space="preserve"> PAGEREF _Toc469429360 \h </w:instrText>
             </w:r>
             <w:r>
               <w:rPr>
@@ -1352,7 +1548,7 @@
                 <w:noProof/>
                 <w:webHidden/>
               </w:rPr>
-              <w:t>4</w:t>
+              <w:t>5</w:t>
             </w:r>
             <w:r>
               <w:rPr>
@@ -1375,14 +1571,19 @@
               <w:lang w:eastAsia="ru-RU"/>
             </w:rPr>
           </w:pPr>
-          <w:hyperlink w:anchor="_Toc469241882" w:history="1">
+          <w:hyperlink w:anchor="_Toc469429361" w:history="1">
             <w:r>
               <w:rPr>
                 <w:rStyle w:val="ad"/>
+                <w:rFonts w:ascii="Times New Roman" w:eastAsia="Times New Roman" w:hAnsi="Times New Roman" w:cs="Times New Roman"/>
+                <w:b/>
+                <w:bCs/>
+                <w:caps/>
                 <w:noProof/>
-                <w:highlight w:val="yellow"/>
-              </w:rPr>
-              <w:t>ПЕРЕЧЕНЬ СОКРАЩЕНИЙ, УСЛОВНЫХ ОБОЗНАЧЕНИЙ</w:t>
+                <w:kern w:val="1"/>
+                <w:lang w:eastAsia="zh-CN"/>
+              </w:rPr>
+              <w:t>ВВЕДЕНИЕ</w:t>
             </w:r>
             <w:r>
               <w:rPr>
@@ -1403,7 +1604,7 @@
                 <w:noProof/>
                 <w:webHidden/>
               </w:rPr>
-              <w:instrText xml:space="preserve"> PAGEREF _Toc469241882 \h </w:instrText>
+              <w:instrText xml:space="preserve"> PAGEREF _Toc469429361 \h </w:instrText>
             </w:r>
             <w:r>
               <w:rPr>
@@ -1423,7 +1624,7 @@
                 <w:noProof/>
                 <w:webHidden/>
               </w:rPr>
-              <w:t>5</w:t>
+              <w:t>6</w:t>
             </w:r>
             <w:r>
               <w:rPr>
@@ -1446,19 +1647,13 @@
               <w:lang w:eastAsia="ru-RU"/>
             </w:rPr>
           </w:pPr>
-          <w:hyperlink w:anchor="_Toc469241883" w:history="1">
+          <w:hyperlink w:anchor="_Toc469429362" w:history="1">
             <w:r>
               <w:rPr>
                 <w:rStyle w:val="ad"/>
-                <w:rFonts w:ascii="Times New Roman" w:eastAsia="Times New Roman" w:hAnsi="Times New Roman" w:cs="Times New Roman"/>
-                <w:b/>
-                <w:bCs/>
-                <w:caps/>
                 <w:noProof/>
-                <w:kern w:val="1"/>
-                <w:lang w:eastAsia="zh-CN"/>
-              </w:rPr>
-              <w:t>ВВЕДЕНИЕ</w:t>
+              </w:rPr>
+              <w:t>ГЛАВА 1 АНАЛИЗ ПРЕДМЕТНОЙ ОБЛАСТИ</w:t>
             </w:r>
             <w:r>
               <w:rPr>
@@ -1479,7 +1674,7 @@
                 <w:noProof/>
                 <w:webHidden/>
               </w:rPr>
-              <w:instrText xml:space="preserve"> PAGEREF _Toc469241883 \h </w:instrText>
+              <w:instrText xml:space="preserve"> PAGEREF _Toc469429362 \h </w:instrText>
             </w:r>
             <w:r>
               <w:rPr>
@@ -1499,7 +1694,7 @@
                 <w:noProof/>
                 <w:webHidden/>
               </w:rPr>
-              <w:t>6</w:t>
+              <w:t>8</w:t>
             </w:r>
             <w:r>
               <w:rPr>
@@ -1522,13 +1717,13 @@
               <w:lang w:eastAsia="ru-RU"/>
             </w:rPr>
           </w:pPr>
-          <w:hyperlink w:anchor="_Toc469241884" w:history="1">
+          <w:hyperlink w:anchor="_Toc469429363" w:history="1">
             <w:r>
               <w:rPr>
                 <w:rStyle w:val="ad"/>
                 <w:noProof/>
               </w:rPr>
-              <w:t>ГЛАВА 1 АНАЛИЗ ПРЕДМЕТНОЙ ОБЛАСТИ</w:t>
+              <w:t>1.1 Основные аспекты</w:t>
             </w:r>
             <w:r>
               <w:rPr>
@@ -1549,7 +1744,7 @@
                 <w:noProof/>
                 <w:webHidden/>
               </w:rPr>
-              <w:instrText xml:space="preserve"> PAGEREF _Toc469241884 \h </w:instrText>
+              <w:instrText xml:space="preserve"> PAGEREF _Toc469429363 \h </w:instrText>
             </w:r>
             <w:r>
               <w:rPr>
@@ -1592,13 +1787,13 @@
               <w:lang w:eastAsia="ru-RU"/>
             </w:rPr>
           </w:pPr>
-          <w:hyperlink w:anchor="_Toc469241885" w:history="1">
+          <w:hyperlink w:anchor="_Toc469429364" w:history="1">
             <w:r>
               <w:rPr>
                 <w:rStyle w:val="ad"/>
                 <w:noProof/>
               </w:rPr>
-              <w:t>1.1 Основные аспекты</w:t>
+              <w:t>1.2 Обзор существующих решений</w:t>
             </w:r>
             <w:r>
               <w:rPr>
@@ -1619,7 +1814,7 @@
                 <w:noProof/>
                 <w:webHidden/>
               </w:rPr>
-              <w:instrText xml:space="preserve"> PAGEREF _Toc469241885 \h </w:instrText>
+              <w:instrText xml:space="preserve"> PAGEREF _Toc469429364 \h </w:instrText>
             </w:r>
             <w:r>
               <w:rPr>
@@ -1662,13 +1857,14 @@
               <w:lang w:eastAsia="ru-RU"/>
             </w:rPr>
           </w:pPr>
-          <w:hyperlink w:anchor="_Toc469241886" w:history="1">
+          <w:hyperlink w:anchor="_Toc469429365" w:history="1">
             <w:r>
               <w:rPr>
                 <w:rStyle w:val="ad"/>
                 <w:noProof/>
-              </w:rPr>
-              <w:t>1.2 Обзор существующих решений</w:t>
+                <w:shd w:val="clear" w:color="auto" w:fill="FFFFFF"/>
+              </w:rPr>
+              <w:t>ГЛАВА 2 ПРОЕКТИРОВАНИЕ ПРИЛОЖЕНИЯ</w:t>
             </w:r>
             <w:r>
               <w:rPr>
@@ -1689,7 +1885,7 @@
                 <w:noProof/>
                 <w:webHidden/>
               </w:rPr>
-              <w:instrText xml:space="preserve"> PAGEREF _Toc469241886 \h </w:instrText>
+              <w:instrText xml:space="preserve"> PAGEREF _Toc469429365 \h </w:instrText>
             </w:r>
             <w:r>
               <w:rPr>
@@ -1709,7 +1905,7 @@
                 <w:noProof/>
                 <w:webHidden/>
               </w:rPr>
-              <w:t>8</w:t>
+              <w:t>10</w:t>
             </w:r>
             <w:r>
               <w:rPr>
@@ -1732,14 +1928,13 @@
               <w:lang w:eastAsia="ru-RU"/>
             </w:rPr>
           </w:pPr>
-          <w:hyperlink w:anchor="_Toc469241887" w:history="1">
+          <w:hyperlink w:anchor="_Toc469429366" w:history="1">
             <w:r>
               <w:rPr>
                 <w:rStyle w:val="ad"/>
                 <w:noProof/>
-                <w:shd w:val="clear" w:color="auto" w:fill="FFFFFF"/>
-              </w:rPr>
-              <w:t>ГЛАВА 2 ПРОЕКТИРОВАНИЕ ПРИЛОЖЕНИЯ</w:t>
+              </w:rPr>
+              <w:t>2.1 Объектная модель данных</w:t>
             </w:r>
             <w:r>
               <w:rPr>
@@ -1760,7 +1955,7 @@
                 <w:noProof/>
                 <w:webHidden/>
               </w:rPr>
-              <w:instrText xml:space="preserve"> PAGEREF _Toc469241887 \h </w:instrText>
+              <w:instrText xml:space="preserve"> PAGEREF _Toc469429366 \h </w:instrText>
             </w:r>
             <w:r>
               <w:rPr>
@@ -1803,13 +1998,13 @@
               <w:lang w:eastAsia="ru-RU"/>
             </w:rPr>
           </w:pPr>
-          <w:hyperlink w:anchor="_Toc469241888" w:history="1">
+          <w:hyperlink w:anchor="_Toc469429367" w:history="1">
             <w:r>
               <w:rPr>
                 <w:rStyle w:val="ad"/>
                 <w:noProof/>
               </w:rPr>
-              <w:t>2.1 Объектная модель данных</w:t>
+              <w:t>2.2 Физическая модель базы данных.</w:t>
             </w:r>
             <w:r>
               <w:rPr>
@@ -1830,7 +2025,7 @@
                 <w:noProof/>
                 <w:webHidden/>
               </w:rPr>
-              <w:instrText xml:space="preserve"> PAGEREF _Toc469241888 \h </w:instrText>
+              <w:instrText xml:space="preserve"> PAGEREF _Toc469429367 \h </w:instrText>
             </w:r>
             <w:r>
               <w:rPr>
@@ -1850,7 +2045,7 @@
                 <w:noProof/>
                 <w:webHidden/>
               </w:rPr>
-              <w:t>10</w:t>
+              <w:t>12</w:t>
             </w:r>
             <w:r>
               <w:rPr>
@@ -1873,13 +2068,13 @@
               <w:lang w:eastAsia="ru-RU"/>
             </w:rPr>
           </w:pPr>
-          <w:hyperlink w:anchor="_Toc469241889" w:history="1">
+          <w:hyperlink w:anchor="_Toc469429368" w:history="1">
             <w:r>
               <w:rPr>
                 <w:rStyle w:val="ad"/>
                 <w:noProof/>
               </w:rPr>
-              <w:t>2.2 Физическая модель базы данных.</w:t>
+              <w:t>2.3 Доступ к данным.</w:t>
             </w:r>
             <w:r>
               <w:rPr>
@@ -1900,7 +2095,7 @@
                 <w:noProof/>
                 <w:webHidden/>
               </w:rPr>
-              <w:instrText xml:space="preserve"> PAGEREF _Toc469241889 \h </w:instrText>
+              <w:instrText xml:space="preserve"> PAGEREF _Toc469429368 \h </w:instrText>
             </w:r>
             <w:r>
               <w:rPr>
@@ -1920,7 +2115,7 @@
                 <w:noProof/>
                 <w:webHidden/>
               </w:rPr>
-              <w:t>12</w:t>
+              <w:t>13</w:t>
             </w:r>
             <w:r>
               <w:rPr>
@@ -1943,13 +2138,13 @@
               <w:lang w:eastAsia="ru-RU"/>
             </w:rPr>
           </w:pPr>
-          <w:hyperlink w:anchor="_Toc469241890" w:history="1">
+          <w:hyperlink w:anchor="_Toc469429369" w:history="1">
             <w:r>
               <w:rPr>
                 <w:rStyle w:val="ad"/>
                 <w:noProof/>
               </w:rPr>
-              <w:t>2.3 Доступ к данным.</w:t>
+              <w:t>2.4 Клиентское приложение</w:t>
             </w:r>
             <w:r>
               <w:rPr>
@@ -1970,7 +2165,7 @@
                 <w:noProof/>
                 <w:webHidden/>
               </w:rPr>
-              <w:instrText xml:space="preserve"> PAGEREF _Toc469241890 \h </w:instrText>
+              <w:instrText xml:space="preserve"> PAGEREF _Toc469429369 \h </w:instrText>
             </w:r>
             <w:r>
               <w:rPr>
@@ -1990,7 +2185,7 @@
                 <w:noProof/>
                 <w:webHidden/>
               </w:rPr>
-              <w:t>13</w:t>
+              <w:t>20</w:t>
             </w:r>
             <w:r>
               <w:rPr>
@@ -2013,13 +2208,13 @@
               <w:lang w:eastAsia="ru-RU"/>
             </w:rPr>
           </w:pPr>
-          <w:hyperlink w:anchor="_Toc469241891" w:history="1">
+          <w:hyperlink w:anchor="_Toc469429370" w:history="1">
             <w:r>
               <w:rPr>
                 <w:rStyle w:val="ad"/>
                 <w:noProof/>
               </w:rPr>
-              <w:t>2.4 Клиентское приложение</w:t>
+              <w:t>2.5 Клиентское приложение</w:t>
             </w:r>
             <w:r>
               <w:rPr>
@@ -2040,7 +2235,7 @@
                 <w:noProof/>
                 <w:webHidden/>
               </w:rPr>
-              <w:instrText xml:space="preserve"> PAGEREF _Toc469241891 \h </w:instrText>
+              <w:instrText xml:space="preserve"> PAGEREF _Toc469429370 \h </w:instrText>
             </w:r>
             <w:r>
               <w:rPr>
@@ -2060,7 +2255,7 @@
                 <w:noProof/>
                 <w:webHidden/>
               </w:rPr>
-              <w:t>20</w:t>
+              <w:t>22</w:t>
             </w:r>
             <w:r>
               <w:rPr>
@@ -2083,7 +2278,7 @@
               <w:lang w:eastAsia="ru-RU"/>
             </w:rPr>
           </w:pPr>
-          <w:hyperlink w:anchor="_Toc469241892" w:history="1">
+          <w:hyperlink w:anchor="_Toc469429371" w:history="1">
             <w:r>
               <w:rPr>
                 <w:rStyle w:val="ad"/>
@@ -2111,7 +2306,7 @@
                 <w:noProof/>
                 <w:webHidden/>
               </w:rPr>
-              <w:instrText xml:space="preserve"> PAGEREF _Toc469241892 \h </w:instrText>
+              <w:instrText xml:space="preserve"> PAGEREF _Toc469429371 \h </w:instrText>
             </w:r>
             <w:r>
               <w:rPr>
@@ -2154,13 +2349,13 @@
               <w:lang w:eastAsia="ru-RU"/>
             </w:rPr>
           </w:pPr>
-          <w:hyperlink w:anchor="_Toc469241893" w:history="1">
+          <w:hyperlink w:anchor="_Toc469429372" w:history="1">
             <w:r>
               <w:rPr>
                 <w:rStyle w:val="ad"/>
                 <w:noProof/>
               </w:rPr>
-              <w:t>3.1 Система аутентификации</w:t>
+              <w:t>3.1 Доступ к данным.</w:t>
             </w:r>
             <w:r>
               <w:rPr>
@@ -2181,7 +2376,7 @@
                 <w:noProof/>
                 <w:webHidden/>
               </w:rPr>
-              <w:instrText xml:space="preserve"> PAGEREF _Toc469241893 \h </w:instrText>
+              <w:instrText xml:space="preserve"> PAGEREF _Toc469429372 \h </w:instrText>
             </w:r>
             <w:r>
               <w:rPr>
@@ -2224,21 +2419,13 @@
               <w:lang w:eastAsia="ru-RU"/>
             </w:rPr>
           </w:pPr>
-          <w:hyperlink w:anchor="_Toc469241894" w:history="1">
+          <w:hyperlink w:anchor="_Toc469429373" w:history="1">
             <w:r>
               <w:rPr>
                 <w:rStyle w:val="ad"/>
                 <w:noProof/>
               </w:rPr>
-              <w:t xml:space="preserve">3.2 Реализация авторизации приложения в </w:t>
-            </w:r>
-            <w:r>
-              <w:rPr>
-                <w:rStyle w:val="ad"/>
-                <w:noProof/>
-                <w:lang w:val="en-US"/>
-              </w:rPr>
-              <w:t>Twitter</w:t>
+              <w:t>3.2 Реализация ленты событий.</w:t>
             </w:r>
             <w:r>
               <w:rPr>
@@ -2259,7 +2446,7 @@
                 <w:noProof/>
                 <w:webHidden/>
               </w:rPr>
-              <w:instrText xml:space="preserve"> PAGEREF _Toc469241894 \h </w:instrText>
+              <w:instrText xml:space="preserve"> PAGEREF _Toc469429373 \h </w:instrText>
             </w:r>
             <w:r>
               <w:rPr>
@@ -2279,7 +2466,7 @@
                 <w:noProof/>
                 <w:webHidden/>
               </w:rPr>
-              <w:t>24</w:t>
+              <w:t>26</w:t>
             </w:r>
             <w:r>
               <w:rPr>
@@ -2302,13 +2489,28 @@
               <w:lang w:eastAsia="ru-RU"/>
             </w:rPr>
           </w:pPr>
-          <w:hyperlink w:anchor="_Toc469241895" w:history="1">
+          <w:hyperlink w:anchor="_Toc469429374" w:history="1">
             <w:r>
               <w:rPr>
                 <w:rStyle w:val="ad"/>
                 <w:noProof/>
               </w:rPr>
-              <w:t>3.3 Получение и сохранение коротких сообщений</w:t>
+              <w:t xml:space="preserve">3.3 </w:t>
+            </w:r>
+            <w:r>
+              <w:rPr>
+                <w:rStyle w:val="ad"/>
+                <w:noProof/>
+                <w:lang w:val="en-US"/>
+              </w:rPr>
+              <w:t>CRUD</w:t>
+            </w:r>
+            <w:r>
+              <w:rPr>
+                <w:rStyle w:val="ad"/>
+                <w:noProof/>
+              </w:rPr>
+              <w:t>-операции</w:t>
             </w:r>
             <w:r>
               <w:rPr>
@@ -2329,7 +2531,7 @@
                 <w:noProof/>
                 <w:webHidden/>
               </w:rPr>
-              <w:instrText xml:space="preserve"> PAGEREF _Toc469241895 \h </w:instrText>
+              <w:instrText xml:space="preserve"> PAGEREF _Toc469429374 \h </w:instrText>
             </w:r>
             <w:r>
               <w:rPr>
@@ -2349,7 +2551,7 @@
                 <w:noProof/>
                 <w:webHidden/>
               </w:rPr>
-              <w:t>25</w:t>
+              <w:t>27</w:t>
             </w:r>
             <w:r>
               <w:rPr>
@@ -2372,13 +2574,13 @@
               <w:lang w:eastAsia="ru-RU"/>
             </w:rPr>
           </w:pPr>
-          <w:hyperlink w:anchor="_Toc469241896" w:history="1">
+          <w:hyperlink w:anchor="_Toc469429375" w:history="1">
             <w:r>
               <w:rPr>
                 <w:rStyle w:val="ad"/>
                 <w:noProof/>
               </w:rPr>
-              <w:t>3.4 Реализация пользовательского интерфейса</w:t>
+              <w:t>3.4 Процесс регистрации</w:t>
             </w:r>
             <w:r>
               <w:rPr>
@@ -2399,7 +2601,7 @@
                 <w:noProof/>
                 <w:webHidden/>
               </w:rPr>
-              <w:instrText xml:space="preserve"> PAGEREF _Toc469241896 \h </w:instrText>
+              <w:instrText xml:space="preserve"> PAGEREF _Toc469429375 \h </w:instrText>
             </w:r>
             <w:r>
               <w:rPr>
@@ -2419,7 +2621,7 @@
                 <w:noProof/>
                 <w:webHidden/>
               </w:rPr>
-              <w:t>26</w:t>
+              <w:t>29</w:t>
             </w:r>
             <w:r>
               <w:rPr>
@@ -2442,7 +2644,7 @@
               <w:lang w:eastAsia="ru-RU"/>
             </w:rPr>
           </w:pPr>
-          <w:hyperlink w:anchor="_Toc469241897" w:history="1">
+          <w:hyperlink w:anchor="_Toc469429376" w:history="1">
             <w:r>
               <w:rPr>
                 <w:rStyle w:val="ad"/>
@@ -2470,7 +2672,7 @@
                 <w:noProof/>
                 <w:webHidden/>
               </w:rPr>
-              <w:instrText xml:space="preserve"> PAGEREF _Toc469241897 \h </w:instrText>
+              <w:instrText xml:space="preserve"> PAGEREF _Toc469429376 \h </w:instrText>
             </w:r>
             <w:r>
               <w:rPr>
@@ -2490,7 +2692,7 @@
                 <w:noProof/>
                 <w:webHidden/>
               </w:rPr>
-              <w:t>29</w:t>
+              <w:t>30</w:t>
             </w:r>
             <w:r>
               <w:rPr>
@@ -2513,7 +2715,7 @@
               <w:lang w:eastAsia="ru-RU"/>
             </w:rPr>
           </w:pPr>
-          <w:hyperlink w:anchor="_Toc469241898" w:history="1">
+          <w:hyperlink w:anchor="_Toc469429377" w:history="1">
             <w:r>
               <w:rPr>
                 <w:rStyle w:val="ad"/>
@@ -2540,7 +2742,7 @@
                 <w:noProof/>
                 <w:webHidden/>
               </w:rPr>
-              <w:instrText xml:space="preserve"> PAGEREF _Toc469241898 \h </w:instrText>
+              <w:instrText xml:space="preserve"> PAGEREF _Toc469429377 \h </w:instrText>
             </w:r>
             <w:r>
               <w:rPr>
@@ -2560,7 +2762,7 @@
                 <w:noProof/>
                 <w:webHidden/>
               </w:rPr>
-              <w:t>30</w:t>
+              <w:t>31</w:t>
             </w:r>
             <w:r>
               <w:rPr>
@@ -2677,18 +2879,18 @@
           <w:highlight w:val="yellow"/>
         </w:rPr>
       </w:pPr>
-      <w:bookmarkStart w:id="8" w:name="__RefHeading__3_1779718307"/>
-      <w:bookmarkStart w:id="9" w:name="__RefHeading__5_1779718307"/>
-      <w:bookmarkStart w:id="10" w:name="_Toc469241882"/>
-      <w:bookmarkEnd w:id="8"/>
+      <w:bookmarkStart w:id="9" w:name="__RefHeading__3_1779718307"/>
+      <w:bookmarkStart w:id="10" w:name="__RefHeading__5_1779718307"/>
+      <w:bookmarkStart w:id="11" w:name="_Toc469429360"/>
       <w:bookmarkEnd w:id="9"/>
+      <w:bookmarkEnd w:id="10"/>
       <w:r>
         <w:rPr>
           <w:highlight w:val="yellow"/>
         </w:rPr>
         <w:t>ПЕРЕЧЕНЬ СОКРАЩЕНИЙ, УСЛОВНЫХ ОБОЗНАЧЕНИЙ</w:t>
       </w:r>
-      <w:bookmarkEnd w:id="10"/>
+      <w:bookmarkEnd w:id="11"/>
     </w:p>
     <w:tbl>
       <w:tblPr>
@@ -2744,12 +2946,42 @@
                 <w:highlight w:val="yellow"/>
               </w:rPr>
             </w:pPr>
+            <w:proofErr w:type="spellStart"/>
             <w:r>
               <w:rPr>
                 <w:highlight w:val="yellow"/>
               </w:rPr>
-              <w:t>Application Programming Interface</w:t>
-            </w:r>
+              <w:t>Application</w:t>
+            </w:r>
+            <w:proofErr w:type="spellEnd"/>
+            <w:r>
+              <w:rPr>
+                <w:highlight w:val="yellow"/>
+              </w:rPr>
+              <w:t xml:space="preserve"> </w:t>
+            </w:r>
+            <w:proofErr w:type="spellStart"/>
+            <w:r>
+              <w:rPr>
+                <w:highlight w:val="yellow"/>
+              </w:rPr>
+              <w:t>Programming</w:t>
+            </w:r>
+            <w:proofErr w:type="spellEnd"/>
+            <w:r>
+              <w:rPr>
+                <w:highlight w:val="yellow"/>
+              </w:rPr>
+              <w:t xml:space="preserve"> </w:t>
+            </w:r>
+            <w:proofErr w:type="spellStart"/>
+            <w:r>
+              <w:rPr>
+                <w:highlight w:val="yellow"/>
+              </w:rPr>
+              <w:t>Interface</w:t>
+            </w:r>
+            <w:proofErr w:type="spellEnd"/>
           </w:p>
         </w:tc>
         <w:tc>
@@ -2765,11 +2997,19 @@
                 <w:highlight w:val="yellow"/>
               </w:rPr>
             </w:pPr>
+            <w:proofErr w:type="gramStart"/>
             <w:r>
               <w:rPr>
                 <w:highlight w:val="yellow"/>
               </w:rPr>
-              <w:t>набор готовых классов, процедур, функций и структур, предоставляемых библиотекой или сервисом для использования во внешних программных продуктах.</w:t>
+              <w:t>набор</w:t>
+            </w:r>
+            <w:proofErr w:type="gramEnd"/>
+            <w:r>
+              <w:rPr>
+                <w:highlight w:val="yellow"/>
+              </w:rPr>
+              <w:t xml:space="preserve"> готовых классов, процедур, функций и структур, предоставляемых библиотекой или сервисом для использования во внешних программных продуктах.</w:t>
             </w:r>
           </w:p>
         </w:tc>
@@ -2812,12 +3052,42 @@
                 <w:highlight w:val="yellow"/>
               </w:rPr>
             </w:pPr>
+            <w:proofErr w:type="spellStart"/>
             <w:r>
               <w:rPr>
                 <w:highlight w:val="yellow"/>
               </w:rPr>
-              <w:t>Cascading Style Sheets</w:t>
-            </w:r>
+              <w:t>Cascading</w:t>
+            </w:r>
+            <w:proofErr w:type="spellEnd"/>
+            <w:r>
+              <w:rPr>
+                <w:highlight w:val="yellow"/>
+              </w:rPr>
+              <w:t xml:space="preserve"> </w:t>
+            </w:r>
+            <w:proofErr w:type="spellStart"/>
+            <w:r>
+              <w:rPr>
+                <w:highlight w:val="yellow"/>
+              </w:rPr>
+              <w:t>Style</w:t>
+            </w:r>
+            <w:proofErr w:type="spellEnd"/>
+            <w:r>
+              <w:rPr>
+                <w:highlight w:val="yellow"/>
+              </w:rPr>
+              <w:t xml:space="preserve"> </w:t>
+            </w:r>
+            <w:proofErr w:type="spellStart"/>
+            <w:r>
+              <w:rPr>
+                <w:highlight w:val="yellow"/>
+              </w:rPr>
+              <w:t>Sheets</w:t>
+            </w:r>
+            <w:proofErr w:type="spellEnd"/>
           </w:p>
         </w:tc>
         <w:tc>
@@ -2833,11 +3103,19 @@
                 <w:highlight w:val="yellow"/>
               </w:rPr>
             </w:pPr>
+            <w:proofErr w:type="gramStart"/>
             <w:r>
               <w:rPr>
                 <w:highlight w:val="yellow"/>
               </w:rPr>
-              <w:t>формальный язык описания внешнего вида документа, написанного с использованием языка разметки.</w:t>
+              <w:t>формальный</w:t>
+            </w:r>
+            <w:proofErr w:type="gramEnd"/>
+            <w:r>
+              <w:rPr>
+                <w:highlight w:val="yellow"/>
+              </w:rPr>
+              <w:t xml:space="preserve"> язык описания внешнего вида документа, написанного с использованием языка разметки.</w:t>
             </w:r>
           </w:p>
         </w:tc>
@@ -2878,12 +3156,42 @@
                 <w:highlight w:val="yellow"/>
               </w:rPr>
             </w:pPr>
+            <w:proofErr w:type="spellStart"/>
             <w:r>
               <w:rPr>
                 <w:highlight w:val="yellow"/>
               </w:rPr>
-              <w:t>HyperText Markup Language</w:t>
-            </w:r>
+              <w:t>HyperText</w:t>
+            </w:r>
+            <w:proofErr w:type="spellEnd"/>
+            <w:r>
+              <w:rPr>
+                <w:highlight w:val="yellow"/>
+              </w:rPr>
+              <w:t xml:space="preserve"> </w:t>
+            </w:r>
+            <w:proofErr w:type="spellStart"/>
+            <w:r>
+              <w:rPr>
+                <w:highlight w:val="yellow"/>
+              </w:rPr>
+              <w:t>Markup</w:t>
+            </w:r>
+            <w:proofErr w:type="spellEnd"/>
+            <w:r>
+              <w:rPr>
+                <w:highlight w:val="yellow"/>
+              </w:rPr>
+              <w:t xml:space="preserve"> </w:t>
+            </w:r>
+            <w:proofErr w:type="spellStart"/>
+            <w:r>
+              <w:rPr>
+                <w:highlight w:val="yellow"/>
+              </w:rPr>
+              <w:t>Language</w:t>
+            </w:r>
+            <w:proofErr w:type="spellEnd"/>
           </w:p>
         </w:tc>
         <w:tc>
@@ -2899,11 +3207,19 @@
                 <w:highlight w:val="yellow"/>
               </w:rPr>
             </w:pPr>
+            <w:proofErr w:type="gramStart"/>
             <w:r>
               <w:rPr>
                 <w:highlight w:val="yellow"/>
               </w:rPr>
-              <w:t>язык для структурирования и представления содержимого всемирной паутины.</w:t>
+              <w:t>язык</w:t>
+            </w:r>
+            <w:proofErr w:type="gramEnd"/>
+            <w:r>
+              <w:rPr>
+                <w:highlight w:val="yellow"/>
+              </w:rPr>
+              <w:t xml:space="preserve"> для структурирования и представления содержимого всемирной паутины.</w:t>
             </w:r>
           </w:p>
         </w:tc>
@@ -2924,6 +3240,7 @@
                 <w:lang w:val="en-US"/>
               </w:rPr>
             </w:pPr>
+            <w:proofErr w:type="spellStart"/>
             <w:r>
               <w:rPr>
                 <w:highlight w:val="yellow"/>
@@ -2931,6 +3248,7 @@
               </w:rPr>
               <w:t>NoSQL</w:t>
             </w:r>
+            <w:proofErr w:type="spellEnd"/>
           </w:p>
         </w:tc>
         <w:tc>
@@ -2972,12 +3290,21 @@
                 <w:highlight w:val="yellow"/>
               </w:rPr>
             </w:pPr>
+            <w:proofErr w:type="gramStart"/>
             <w:r>
               <w:rPr>
                 <w:rStyle w:val="tgc"/>
                 <w:highlight w:val="yellow"/>
               </w:rPr>
-              <w:t>ряд подходов, направленных на реализацию хранилищ баз данных, имеющих существенные отличия от моделей, используемых в традиционных реляционных СУБД с доступом к данным средствами языка SQL.</w:t>
+              <w:t>ряд</w:t>
+            </w:r>
+            <w:proofErr w:type="gramEnd"/>
+            <w:r>
+              <w:rPr>
+                <w:rStyle w:val="tgc"/>
+                <w:highlight w:val="yellow"/>
+              </w:rPr>
+              <w:t xml:space="preserve"> подходов, направленных на реализацию хранилищ баз данных, имеющих существенные отличия от моделей, используемых в традиционных реляционных СУБД с доступом к данным средствами языка SQL.</w:t>
             </w:r>
           </w:p>
         </w:tc>
@@ -3020,13 +3347,47 @@
                 <w:highlight w:val="yellow"/>
               </w:rPr>
             </w:pPr>
+            <w:proofErr w:type="spellStart"/>
             <w:r>
               <w:rPr>
                 <w:rStyle w:val="tgc"/>
                 <w:highlight w:val="yellow"/>
               </w:rPr>
-              <w:t>Representational state transfer</w:t>
-            </w:r>
+              <w:t>Representational</w:t>
+            </w:r>
+            <w:proofErr w:type="spellEnd"/>
+            <w:r>
+              <w:rPr>
+                <w:rStyle w:val="tgc"/>
+                <w:highlight w:val="yellow"/>
+              </w:rPr>
+              <w:t xml:space="preserve"> </w:t>
+            </w:r>
+            <w:proofErr w:type="spellStart"/>
+            <w:r>
+              <w:rPr>
+                <w:rStyle w:val="tgc"/>
+                <w:highlight w:val="yellow"/>
+              </w:rPr>
+              <w:t>state</w:t>
+            </w:r>
+            <w:proofErr w:type="spellEnd"/>
+            <w:r>
+              <w:rPr>
+                <w:rStyle w:val="tgc"/>
+                <w:highlight w:val="yellow"/>
+              </w:rPr>
+              <w:t xml:space="preserve"> </w:t>
+            </w:r>
+            <w:proofErr w:type="spellStart"/>
+            <w:r>
+              <w:rPr>
+                <w:rStyle w:val="tgc"/>
+                <w:highlight w:val="yellow"/>
+              </w:rPr>
+              <w:t>transfer</w:t>
+            </w:r>
+            <w:proofErr w:type="spellEnd"/>
           </w:p>
         </w:tc>
         <w:tc>
@@ -3039,12 +3400,21 @@
               <w:pStyle w:val="0"/>
               <w:ind w:firstLine="0"/>
             </w:pPr>
+            <w:proofErr w:type="gramStart"/>
             <w:r>
               <w:rPr>
                 <w:rStyle w:val="tgc"/>
                 <w:highlight w:val="yellow"/>
               </w:rPr>
-              <w:t>стиль архитектуры программного обеспечения для распределенных систем, как правило, используется для построения веб-служб.</w:t>
+              <w:t>стиль</w:t>
+            </w:r>
+            <w:proofErr w:type="gramEnd"/>
+            <w:r>
+              <w:rPr>
+                <w:rStyle w:val="tgc"/>
+                <w:highlight w:val="yellow"/>
+              </w:rPr>
+              <w:t xml:space="preserve"> архитектуры программного обеспечения для распределенных систем, как правило, используется для построения веб-служб.</w:t>
             </w:r>
           </w:p>
         </w:tc>
@@ -3071,7 +3441,7 @@
           <w:lang w:eastAsia="zh-CN"/>
         </w:rPr>
       </w:pPr>
-      <w:bookmarkStart w:id="11" w:name="_Toc469241883"/>
+      <w:bookmarkStart w:id="12" w:name="_Toc469429361"/>
       <w:r>
         <w:rPr>
           <w:rFonts w:ascii="Times New Roman" w:eastAsia="Times New Roman" w:hAnsi="Times New Roman" w:cs="Times New Roman"/>
@@ -3085,7 +3455,7 @@
         </w:rPr>
         <w:t>ВВЕДЕНИЕ</w:t>
       </w:r>
-      <w:bookmarkEnd w:id="11"/>
+      <w:bookmarkEnd w:id="12"/>
     </w:p>
     <w:p>
       <w:pPr>
@@ -3281,6 +3651,7 @@
         </w:rPr>
         <w:t xml:space="preserve">, </w:t>
       </w:r>
+      <w:proofErr w:type="spellStart"/>
       <w:r>
         <w:rPr>
           <w:rFonts w:ascii="Times New Roman" w:eastAsia="Times New Roman" w:hAnsi="Times New Roman" w:cs="Times New Roman"/>
@@ -3289,7 +3660,18 @@
           <w:szCs w:val="28"/>
           <w:lang w:eastAsia="zh-CN"/>
         </w:rPr>
-        <w:t xml:space="preserve">Вконтакте, </w:t>
+        <w:t>Вконтакте</w:t>
+      </w:r>
+      <w:proofErr w:type="spellEnd"/>
+      <w:r>
+        <w:rPr>
+          <w:rFonts w:ascii="Times New Roman" w:eastAsia="Times New Roman" w:hAnsi="Times New Roman" w:cs="Times New Roman"/>
+          <w:color w:val="000000"/>
+          <w:sz w:val="28"/>
+          <w:szCs w:val="28"/>
+          <w:lang w:eastAsia="zh-CN"/>
+        </w:rPr>
+        <w:t xml:space="preserve">, </w:t>
       </w:r>
       <w:r>
         <w:rPr>
@@ -3384,7 +3766,29 @@
           <w:szCs w:val="28"/>
           <w:lang w:eastAsia="zh-CN"/>
         </w:rPr>
-        <w:t>отправляют около 500 миллионов коротких сообщений (твитов), а количество активных пользователей системы составляет около 300 миллионов</w:t>
+        <w:t>отправляют около 500 миллионов коротких сообщений (</w:t>
+      </w:r>
+      <w:proofErr w:type="spellStart"/>
+      <w:r>
+        <w:rPr>
+          <w:rFonts w:ascii="Times New Roman" w:eastAsia="Times New Roman" w:hAnsi="Times New Roman" w:cs="Times New Roman"/>
+          <w:color w:val="000000"/>
+          <w:sz w:val="28"/>
+          <w:szCs w:val="28"/>
+          <w:lang w:eastAsia="zh-CN"/>
+        </w:rPr>
+        <w:t>твитов</w:t>
+      </w:r>
+      <w:proofErr w:type="spellEnd"/>
+      <w:r>
+        <w:rPr>
+          <w:rFonts w:ascii="Times New Roman" w:eastAsia="Times New Roman" w:hAnsi="Times New Roman" w:cs="Times New Roman"/>
+          <w:color w:val="000000"/>
+          <w:sz w:val="28"/>
+          <w:szCs w:val="28"/>
+          <w:lang w:eastAsia="zh-CN"/>
+        </w:rPr>
+        <w:t>), а количество активных пользователей системы составляет около 300 миллионов</w:t>
       </w:r>
       <w:r>
         <w:rPr>
@@ -3458,6 +3862,7 @@
         </w:rPr>
         <w:t xml:space="preserve"> </w:t>
       </w:r>
+      <w:proofErr w:type="spellStart"/>
       <w:r>
         <w:rPr>
           <w:rFonts w:ascii="Times New Roman" w:eastAsia="Times New Roman" w:hAnsi="Times New Roman" w:cs="Times New Roman"/>
@@ -3467,7 +3872,19 @@
           <w:highlight w:val="yellow"/>
           <w:lang w:eastAsia="zh-CN"/>
         </w:rPr>
-        <w:t xml:space="preserve">микроблога </w:t>
+        <w:t>микроблога</w:t>
+      </w:r>
+      <w:proofErr w:type="spellEnd"/>
+      <w:r>
+        <w:rPr>
+          <w:rFonts w:ascii="Times New Roman" w:eastAsia="Times New Roman" w:hAnsi="Times New Roman" w:cs="Times New Roman"/>
+          <w:color w:val="000000"/>
+          <w:sz w:val="28"/>
+          <w:szCs w:val="28"/>
+          <w:highlight w:val="yellow"/>
+          <w:lang w:eastAsia="zh-CN"/>
+        </w:rPr>
+        <w:t xml:space="preserve"> </w:t>
       </w:r>
       <w:r>
         <w:rPr>
@@ -3801,9 +4218,9 @@
           <w:caps/>
         </w:rPr>
       </w:pPr>
-      <w:bookmarkStart w:id="12" w:name="__RefHeading__7_1779718307"/>
-      <w:bookmarkStart w:id="13" w:name="_Toc469241884"/>
-      <w:bookmarkEnd w:id="12"/>
+      <w:bookmarkStart w:id="13" w:name="__RefHeading__7_1779718307"/>
+      <w:bookmarkStart w:id="14" w:name="_Toc469429362"/>
+      <w:bookmarkEnd w:id="13"/>
       <w:r>
         <w:t>ГЛАВА 1</w:t>
       </w:r>
@@ -3811,15 +4228,15 @@
         <w:br/>
         <w:t>АНАЛИЗ ПРЕДМЕТНОЙ ОБЛАСТИ</w:t>
       </w:r>
-      <w:bookmarkEnd w:id="13"/>
+      <w:bookmarkEnd w:id="14"/>
     </w:p>
     <w:p>
       <w:pPr>
         <w:pStyle w:val="23"/>
       </w:pPr>
-      <w:bookmarkStart w:id="14" w:name="__RefHeading__9_1779718307"/>
-      <w:bookmarkStart w:id="15" w:name="_Toc469241885"/>
-      <w:bookmarkEnd w:id="14"/>
+      <w:bookmarkStart w:id="15" w:name="__RefHeading__9_1779718307"/>
+      <w:bookmarkStart w:id="16" w:name="_Toc469429363"/>
+      <w:bookmarkEnd w:id="15"/>
       <w:r>
         <w:t xml:space="preserve">1.1 </w:t>
       </w:r>
@@ -3835,7 +4252,7 @@
       <w:r>
         <w:t xml:space="preserve"> аспекты</w:t>
       </w:r>
-      <w:bookmarkEnd w:id="15"/>
+      <w:bookmarkEnd w:id="16"/>
     </w:p>
     <w:p>
       <w:pPr>
@@ -4045,7 +4462,25 @@
           <w:rFonts w:eastAsiaTheme="minorHAnsi"/>
           <w:highlight w:val="yellow"/>
         </w:rPr>
-        <w:t xml:space="preserve">Данный тип межпроцессного взаимодействия реализуется с помощью использования протокола </w:t>
+        <w:t xml:space="preserve">Данный тип </w:t>
+      </w:r>
+      <w:proofErr w:type="spellStart"/>
+      <w:r>
+        <w:rPr>
+          <w:rStyle w:val="ab"/>
+          <w:rFonts w:eastAsiaTheme="minorHAnsi"/>
+          <w:highlight w:val="yellow"/>
+        </w:rPr>
+        <w:t>межпроцессного</w:t>
+      </w:r>
+      <w:proofErr w:type="spellEnd"/>
+      <w:r>
+        <w:rPr>
+          <w:rStyle w:val="ab"/>
+          <w:rFonts w:eastAsiaTheme="minorHAnsi"/>
+          <w:highlight w:val="yellow"/>
+        </w:rPr>
+        <w:t xml:space="preserve"> взаимодействия реализуется с помощью использования протокола </w:t>
       </w:r>
       <w:r>
         <w:rPr>
@@ -4127,6 +4562,7 @@
         </w:rPr>
         <w:t xml:space="preserve">: </w:t>
       </w:r>
+      <w:proofErr w:type="spellStart"/>
       <w:r>
         <w:rPr>
           <w:rStyle w:val="ab"/>
@@ -4135,6 +4571,7 @@
         </w:rPr>
         <w:t>Linq</w:t>
       </w:r>
+      <w:proofErr w:type="spellEnd"/>
       <w:r>
         <w:rPr>
           <w:rStyle w:val="ab"/>
@@ -4157,121 +4594,159 @@
         </w:rPr>
         <w:t xml:space="preserve">, </w:t>
       </w:r>
+      <w:proofErr w:type="spellStart"/>
       <w:r>
         <w:rPr>
           <w:rStyle w:val="ab"/>
           <w:rFonts w:eastAsiaTheme="minorHAnsi"/>
         </w:rPr>
-        <w:t>TweetSharp, Tweetinvi, Twitter4J, twitcurl</w:t>
-      </w:r>
+        <w:t>TweetSharp</w:t>
+      </w:r>
+      <w:proofErr w:type="spellEnd"/>
       <w:r>
         <w:rPr>
           <w:rStyle w:val="ab"/>
           <w:rFonts w:eastAsiaTheme="minorHAnsi"/>
         </w:rPr>
-        <w:t xml:space="preserve"> и другие. Для платформы </w:t>
-      </w:r>
+        <w:t xml:space="preserve">, </w:t>
+      </w:r>
+      <w:proofErr w:type="spellStart"/>
       <w:r>
         <w:rPr>
           <w:rStyle w:val="ab"/>
           <w:rFonts w:eastAsiaTheme="minorHAnsi"/>
         </w:rPr>
-        <w:t>.</w:t>
-      </w:r>
+        <w:t>Tweetinvi</w:t>
+      </w:r>
+      <w:proofErr w:type="spellEnd"/>
       <w:r>
         <w:rPr>
           <w:rStyle w:val="ab"/>
           <w:rFonts w:eastAsiaTheme="minorHAnsi"/>
-          <w:lang w:val="en-US"/>
-        </w:rPr>
-        <w:t>Net</w:t>
-      </w:r>
+        </w:rPr>
+        <w:t xml:space="preserve">, Twitter4J, </w:t>
+      </w:r>
+      <w:proofErr w:type="spellStart"/>
       <w:r>
         <w:rPr>
           <w:rStyle w:val="ab"/>
           <w:rFonts w:eastAsiaTheme="minorHAnsi"/>
         </w:rPr>
-        <w:t xml:space="preserve"> </w:t>
-      </w:r>
+        <w:t>twitcurl</w:t>
+      </w:r>
+      <w:proofErr w:type="spellEnd"/>
       <w:r>
         <w:rPr>
           <w:rStyle w:val="ab"/>
           <w:rFonts w:eastAsiaTheme="minorHAnsi"/>
         </w:rPr>
-        <w:t xml:space="preserve">на языке </w:t>
+        <w:t xml:space="preserve"> и другие. Для платформы </w:t>
       </w:r>
       <w:r>
         <w:rPr>
           <w:rStyle w:val="ab"/>
           <w:rFonts w:eastAsiaTheme="minorHAnsi"/>
-          <w:lang w:val="en-US"/>
-        </w:rPr>
-        <w:t>C</w:t>
+        </w:rPr>
+        <w:t>.</w:t>
       </w:r>
       <w:r>
         <w:rPr>
           <w:rStyle w:val="ab"/>
           <w:rFonts w:eastAsiaTheme="minorHAnsi"/>
-        </w:rPr>
-        <w:t xml:space="preserve"># </w:t>
+          <w:lang w:val="en-US"/>
+        </w:rPr>
+        <w:t>Net</w:t>
       </w:r>
       <w:r>
         <w:rPr>
           <w:rStyle w:val="ab"/>
           <w:rFonts w:eastAsiaTheme="minorHAnsi"/>
         </w:rPr>
-        <w:t>реализован</w:t>
+        <w:t xml:space="preserve"> </w:t>
       </w:r>
       <w:r>
         <w:rPr>
           <w:rStyle w:val="ab"/>
           <w:rFonts w:eastAsiaTheme="minorHAnsi"/>
         </w:rPr>
-        <w:t>ы</w:t>
+        <w:t xml:space="preserve">на языке </w:t>
       </w:r>
       <w:r>
         <w:rPr>
           <w:rStyle w:val="ab"/>
           <w:rFonts w:eastAsiaTheme="minorHAnsi"/>
-        </w:rPr>
-        <w:t xml:space="preserve"> библиотек</w:t>
+          <w:lang w:val="en-US"/>
+        </w:rPr>
+        <w:t>C</w:t>
       </w:r>
       <w:r>
         <w:rPr>
           <w:rStyle w:val="ab"/>
           <w:rFonts w:eastAsiaTheme="minorHAnsi"/>
         </w:rPr>
-        <w:t>и</w:t>
+        <w:t xml:space="preserve"># </w:t>
       </w:r>
       <w:r>
         <w:rPr>
           <w:rStyle w:val="ab"/>
           <w:rFonts w:eastAsiaTheme="minorHAnsi"/>
         </w:rPr>
-        <w:t xml:space="preserve"> </w:t>
+        <w:t>реализован</w:t>
       </w:r>
       <w:r>
         <w:rPr>
           <w:rStyle w:val="ab"/>
           <w:rFonts w:eastAsiaTheme="minorHAnsi"/>
         </w:rPr>
-        <w:t>TweetSharp</w:t>
+        <w:t>ы</w:t>
       </w:r>
       <w:r>
         <w:rPr>
           <w:rStyle w:val="ab"/>
           <w:rFonts w:eastAsiaTheme="minorHAnsi"/>
         </w:rPr>
-        <w:t xml:space="preserve"> и </w:t>
+        <w:t xml:space="preserve"> библиотек</w:t>
       </w:r>
       <w:r>
         <w:rPr>
           <w:rStyle w:val="ab"/>
           <w:rFonts w:eastAsiaTheme="minorHAnsi"/>
+        </w:rPr>
+        <w:t>и</w:t>
+      </w:r>
+      <w:r>
+        <w:rPr>
+          <w:rStyle w:val="ab"/>
+          <w:rFonts w:eastAsiaTheme="minorHAnsi"/>
+        </w:rPr>
+        <w:t xml:space="preserve"> </w:t>
+      </w:r>
+      <w:proofErr w:type="spellStart"/>
+      <w:r>
+        <w:rPr>
+          <w:rStyle w:val="ab"/>
+          <w:rFonts w:eastAsiaTheme="minorHAnsi"/>
+        </w:rPr>
+        <w:t>TweetSharp</w:t>
+      </w:r>
+      <w:proofErr w:type="spellEnd"/>
+      <w:r>
+        <w:rPr>
+          <w:rStyle w:val="ab"/>
+          <w:rFonts w:eastAsiaTheme="minorHAnsi"/>
+        </w:rPr>
+        <w:t xml:space="preserve"> и </w:t>
+      </w:r>
+      <w:proofErr w:type="spellStart"/>
+      <w:r>
+        <w:rPr>
+          <w:rStyle w:val="ab"/>
+          <w:rFonts w:eastAsiaTheme="minorHAnsi"/>
           <w:lang w:val="en-US"/>
         </w:rPr>
         <w:t>Linq</w:t>
       </w:r>
+      <w:proofErr w:type="spellEnd"/>
       <w:r>
         <w:rPr>
           <w:rStyle w:val="ab"/>
@@ -4333,11 +4808,11 @@
       <w:pPr>
         <w:pStyle w:val="21"/>
       </w:pPr>
-      <w:bookmarkStart w:id="16" w:name="_Toc469241886"/>
+      <w:bookmarkStart w:id="17" w:name="_Toc469429364"/>
       <w:r>
         <w:t>1.2 Обзор существующих решений</w:t>
       </w:r>
-      <w:bookmarkEnd w:id="16"/>
+      <w:bookmarkEnd w:id="17"/>
     </w:p>
     <w:p>
       <w:pPr>
@@ -4367,33 +4842,43 @@
       <w:r>
         <w:t xml:space="preserve"> приложение </w:t>
       </w:r>
+      <w:proofErr w:type="spellStart"/>
       <w:r>
         <w:t>TweetDeck</w:t>
       </w:r>
+      <w:proofErr w:type="spellEnd"/>
       <w:r>
         <w:t xml:space="preserve"> (рис. 1.1). Широко распространены </w:t>
       </w:r>
+      <w:proofErr w:type="spellStart"/>
       <w:r>
         <w:t>Trillian</w:t>
       </w:r>
+      <w:proofErr w:type="spellEnd"/>
       <w:r>
         <w:t xml:space="preserve">, </w:t>
       </w:r>
+      <w:proofErr w:type="spellStart"/>
       <w:r>
         <w:t>MetroTwit</w:t>
       </w:r>
+      <w:proofErr w:type="spellEnd"/>
       <w:r>
         <w:t xml:space="preserve">, </w:t>
       </w:r>
+      <w:proofErr w:type="spellStart"/>
       <w:r>
         <w:t>Twitterrific</w:t>
       </w:r>
+      <w:proofErr w:type="spellEnd"/>
       <w:r>
         <w:t xml:space="preserve"> и другие. Однако лишь </w:t>
       </w:r>
+      <w:proofErr w:type="spellStart"/>
       <w:r>
         <w:t>TweetDeck</w:t>
       </w:r>
+      <w:proofErr w:type="spellEnd"/>
       <w:r>
         <w:t xml:space="preserve"> предоставляет возможность фильтрации сообщений.</w:t>
       </w:r>
@@ -4457,12 +4942,14 @@
       <w:r>
         <w:t xml:space="preserve">Рисунок 1.1 </w:t>
       </w:r>
+      <w:proofErr w:type="spellStart"/>
       <w:r>
         <w:rPr>
           <w:lang w:val="en-US"/>
         </w:rPr>
         <w:t>TweetDesk</w:t>
       </w:r>
+      <w:proofErr w:type="spellEnd"/>
       <w:r>
         <w:t xml:space="preserve"> – </w:t>
       </w:r>
@@ -4500,7 +4987,7 @@
       <w:pPr>
         <w:pStyle w:val="11"/>
       </w:pPr>
-      <w:bookmarkStart w:id="17" w:name="_Toc469241887"/>
+      <w:bookmarkStart w:id="18" w:name="_Toc469429365"/>
       <w:r>
         <w:rPr>
           <w:caps w:val="0"/>
@@ -4523,22 +5010,22 @@
         </w:rPr>
         <w:t>ПРИЛОЖЕНИЯ</w:t>
       </w:r>
-      <w:bookmarkEnd w:id="17"/>
+      <w:bookmarkEnd w:id="18"/>
     </w:p>
     <w:p>
       <w:pPr>
         <w:pStyle w:val="21"/>
       </w:pPr>
-      <w:bookmarkStart w:id="18" w:name="__RefHeading__23_1779718307"/>
-      <w:bookmarkStart w:id="19" w:name="_Toc469241888"/>
-      <w:bookmarkEnd w:id="18"/>
+      <w:bookmarkStart w:id="19" w:name="__RefHeading__23_1779718307"/>
+      <w:bookmarkStart w:id="20" w:name="_Toc469429366"/>
+      <w:bookmarkEnd w:id="19"/>
       <w:r>
         <w:t xml:space="preserve">2.1 </w:t>
       </w:r>
       <w:r>
         <w:t>Объектная модель данных</w:t>
       </w:r>
-      <w:bookmarkEnd w:id="19"/>
+      <w:bookmarkEnd w:id="20"/>
     </w:p>
     <w:p>
       <w:pPr>
@@ -4551,7 +5038,15 @@
         <w:t xml:space="preserve"> </w:t>
       </w:r>
       <w:r>
-        <w:t>анализа предметной области была сформирована система система объектов, состоящая из следующих сущностей:</w:t>
+        <w:t xml:space="preserve">анализа предметной области была сформирована система </w:t>
+      </w:r>
+      <w:proofErr w:type="spellStart"/>
+      <w:r>
+        <w:t>система</w:t>
+      </w:r>
+      <w:proofErr w:type="spellEnd"/>
+      <w:r>
+        <w:t xml:space="preserve"> объектов, состоящая из следующих сущностей:</w:t>
       </w:r>
     </w:p>
     <w:p>
@@ -4592,12 +5087,14 @@
       <w:r>
         <w:t>Тип события (</w:t>
       </w:r>
+      <w:proofErr w:type="spellStart"/>
       <w:r>
         <w:rPr>
           <w:lang w:val="en-US"/>
         </w:rPr>
         <w:t>EventType</w:t>
       </w:r>
+      <w:proofErr w:type="spellEnd"/>
       <w:r>
         <w:t>)</w:t>
       </w:r>
@@ -4628,12 +5125,14 @@
       <w:r>
         <w:t>Пользовательский аккаунт (</w:t>
       </w:r>
+      <w:proofErr w:type="spellStart"/>
       <w:r>
         <w:rPr>
           <w:lang w:val="en-US"/>
         </w:rPr>
         <w:t>UserAccount</w:t>
       </w:r>
+      <w:proofErr w:type="spellEnd"/>
       <w:r>
         <w:t>)</w:t>
       </w:r>
@@ -4655,12 +5154,14 @@
       <w:r>
         <w:t>Тип пользователя (</w:t>
       </w:r>
+      <w:proofErr w:type="spellStart"/>
       <w:r>
         <w:rPr>
           <w:lang w:val="en-US"/>
         </w:rPr>
         <w:t>UserType</w:t>
       </w:r>
+      <w:proofErr w:type="spellEnd"/>
       <w:r>
         <w:t>)</w:t>
       </w:r>
@@ -4772,12 +5273,14 @@
       <w:r>
         <w:t>(</w:t>
       </w:r>
+      <w:proofErr w:type="spellStart"/>
       <w:r>
         <w:rPr>
           <w:lang w:val="en-US"/>
         </w:rPr>
         <w:t>BenefitType</w:t>
       </w:r>
+      <w:proofErr w:type="spellEnd"/>
       <w:r>
         <w:t>) –</w:t>
       </w:r>
@@ -4823,12 +5326,14 @@
       <w:r>
         <w:t xml:space="preserve"> Чёрный список (</w:t>
       </w:r>
+      <w:proofErr w:type="spellStart"/>
       <w:r>
         <w:rPr>
           <w:lang w:val="en-US"/>
         </w:rPr>
         <w:t>StopList</w:t>
       </w:r>
+      <w:proofErr w:type="spellEnd"/>
       <w:r>
         <w:t>)</w:t>
       </w:r>
@@ -4838,12 +5343,14 @@
       <w:r>
         <w:t>массив записей (</w:t>
       </w:r>
+      <w:proofErr w:type="spellStart"/>
       <w:r>
         <w:rPr>
           <w:lang w:val="en-US"/>
         </w:rPr>
         <w:t>StopListRecord</w:t>
       </w:r>
+      <w:proofErr w:type="spellEnd"/>
       <w:r>
         <w:t>)</w:t>
       </w:r>
@@ -4862,12 +5369,14 @@
       <w:r>
         <w:t xml:space="preserve"> Чёрный список (</w:t>
       </w:r>
+      <w:proofErr w:type="spellStart"/>
       <w:r>
         <w:rPr>
           <w:lang w:val="en-US"/>
         </w:rPr>
         <w:t>WhiteList</w:t>
       </w:r>
+      <w:proofErr w:type="spellEnd"/>
       <w:r>
         <w:t>)</w:t>
       </w:r>
@@ -4877,12 +5386,14 @@
       <w:r>
         <w:t>массив записей (</w:t>
       </w:r>
+      <w:proofErr w:type="spellStart"/>
       <w:r>
         <w:rPr>
           <w:lang w:val="en-US"/>
         </w:rPr>
         <w:t>WhiteListRecord</w:t>
       </w:r>
+      <w:proofErr w:type="spellEnd"/>
       <w:r>
         <w:t>), вида событие-аккаунт, которые дают право на регистрацию если по умолчанию такая функция недоступна.</w:t>
       </w:r>
@@ -5047,7 +5558,7 @@
           <w:tab w:val="left" w:pos="3420"/>
         </w:tabs>
       </w:pPr>
-      <w:bookmarkStart w:id="20" w:name="_Toc469241889"/>
+      <w:bookmarkStart w:id="21" w:name="_Toc469429367"/>
       <w:r>
         <w:t>2.2</w:t>
       </w:r>
@@ -5057,7 +5568,7 @@
       <w:r>
         <w:t>Физическая модель базы данных.</w:t>
       </w:r>
-      <w:bookmarkEnd w:id="20"/>
+      <w:bookmarkEnd w:id="21"/>
     </w:p>
     <w:p>
       <w:pPr>
@@ -5073,12 +5584,14 @@
       <w:r>
         <w:t xml:space="preserve">Также в структуру базы данных введены суррогатные ключи типа </w:t>
       </w:r>
+      <w:proofErr w:type="spellStart"/>
       <w:r>
         <w:rPr>
           <w:lang w:val="en-US"/>
         </w:rPr>
         <w:t>uniqueidentifier</w:t>
       </w:r>
+      <w:proofErr w:type="spellEnd"/>
       <w:r>
         <w:t xml:space="preserve"> </w:t>
       </w:r>
@@ -5217,9 +5730,9 @@
       <w:pPr>
         <w:pStyle w:val="21"/>
       </w:pPr>
-      <w:bookmarkStart w:id="21" w:name="__RefHeading__25_1779718307"/>
-      <w:bookmarkStart w:id="22" w:name="_Toc469241890"/>
-      <w:bookmarkEnd w:id="21"/>
+      <w:bookmarkStart w:id="22" w:name="__RefHeading__25_1779718307"/>
+      <w:bookmarkStart w:id="23" w:name="_Toc469429368"/>
+      <w:bookmarkEnd w:id="22"/>
       <w:r>
         <w:t xml:space="preserve">2.3 </w:t>
       </w:r>
@@ -5229,7 +5742,7 @@
       <w:r>
         <w:t>.</w:t>
       </w:r>
-      <w:bookmarkEnd w:id="22"/>
+      <w:bookmarkEnd w:id="23"/>
     </w:p>
     <w:p>
       <w:pPr>
@@ -5661,7 +6174,23 @@
                 <w:rFonts w:ascii="Times New Roman" w:hAnsi="Times New Roman" w:cs="Times New Roman"/>
                 <w:sz w:val="28"/>
               </w:rPr>
-              <w:t>Создание (create)</w:t>
+              <w:t>Создание (</w:t>
+            </w:r>
+            <w:proofErr w:type="spellStart"/>
+            <w:r>
+              <w:rPr>
+                <w:rFonts w:ascii="Times New Roman" w:hAnsi="Times New Roman" w:cs="Times New Roman"/>
+                <w:sz w:val="28"/>
+              </w:rPr>
+              <w:t>create</w:t>
+            </w:r>
+            <w:proofErr w:type="spellEnd"/>
+            <w:r>
+              <w:rPr>
+                <w:rFonts w:ascii="Times New Roman" w:hAnsi="Times New Roman" w:cs="Times New Roman"/>
+                <w:sz w:val="28"/>
+              </w:rPr>
+              <w:t>)</w:t>
             </w:r>
           </w:p>
         </w:tc>
@@ -5726,7 +6255,23 @@
                 <w:rFonts w:ascii="Times New Roman" w:hAnsi="Times New Roman" w:cs="Times New Roman"/>
                 <w:sz w:val="28"/>
               </w:rPr>
-              <w:t>Чтение (read)</w:t>
+              <w:t>Чтение (</w:t>
+            </w:r>
+            <w:proofErr w:type="spellStart"/>
+            <w:r>
+              <w:rPr>
+                <w:rFonts w:ascii="Times New Roman" w:hAnsi="Times New Roman" w:cs="Times New Roman"/>
+                <w:sz w:val="28"/>
+              </w:rPr>
+              <w:t>read</w:t>
+            </w:r>
+            <w:proofErr w:type="spellEnd"/>
+            <w:r>
+              <w:rPr>
+                <w:rFonts w:ascii="Times New Roman" w:hAnsi="Times New Roman" w:cs="Times New Roman"/>
+                <w:sz w:val="28"/>
+              </w:rPr>
+              <w:t>)</w:t>
             </w:r>
           </w:p>
         </w:tc>
@@ -5791,7 +6336,23 @@
                 <w:rFonts w:ascii="Times New Roman" w:hAnsi="Times New Roman" w:cs="Times New Roman"/>
                 <w:sz w:val="28"/>
               </w:rPr>
-              <w:t>Редактирование (update)</w:t>
+              <w:t>Редактирование (</w:t>
+            </w:r>
+            <w:proofErr w:type="spellStart"/>
+            <w:r>
+              <w:rPr>
+                <w:rFonts w:ascii="Times New Roman" w:hAnsi="Times New Roman" w:cs="Times New Roman"/>
+                <w:sz w:val="28"/>
+              </w:rPr>
+              <w:t>update</w:t>
+            </w:r>
+            <w:proofErr w:type="spellEnd"/>
+            <w:r>
+              <w:rPr>
+                <w:rFonts w:ascii="Times New Roman" w:hAnsi="Times New Roman" w:cs="Times New Roman"/>
+                <w:sz w:val="28"/>
+              </w:rPr>
+              <w:t>)</w:t>
             </w:r>
           </w:p>
         </w:tc>
@@ -5856,7 +6417,23 @@
                 <w:rFonts w:ascii="Times New Roman" w:hAnsi="Times New Roman" w:cs="Times New Roman"/>
                 <w:sz w:val="28"/>
               </w:rPr>
-              <w:t>Удаление (delete)</w:t>
+              <w:t>Удаление (</w:t>
+            </w:r>
+            <w:proofErr w:type="spellStart"/>
+            <w:r>
+              <w:rPr>
+                <w:rFonts w:ascii="Times New Roman" w:hAnsi="Times New Roman" w:cs="Times New Roman"/>
+                <w:sz w:val="28"/>
+              </w:rPr>
+              <w:t>delete</w:t>
+            </w:r>
+            <w:proofErr w:type="spellEnd"/>
+            <w:r>
+              <w:rPr>
+                <w:rFonts w:ascii="Times New Roman" w:hAnsi="Times New Roman" w:cs="Times New Roman"/>
+                <w:sz w:val="28"/>
+              </w:rPr>
+              <w:t>)</w:t>
             </w:r>
           </w:p>
         </w:tc>
@@ -5927,8 +6504,57 @@
           <w:rFonts w:ascii="Times New Roman" w:hAnsi="Times New Roman" w:cs="Times New Roman"/>
           <w:sz w:val="28"/>
         </w:rPr>
-        <w:t xml:space="preserve">Схожий подход используется также в нерялиционных базах (документо-ориентированные СУБД, графовых СУБД и т.д.), при этом в серверах баз данных использующихся в высоконагруженных системах широкое распространение получил подход к увеличению производительности и отказоустойчивости основанный на отказе от предоставления операции изменения. Для имитации данной операции используется комбинация трёх оставшихся команд: чтение, удаление, вставка. При в отличии от традиционной операции изменения такой подход изменяет первичный ключ (индекс в таблице) и временную метку. Такой подход используется наиболее распространённом </w:t>
-      </w:r>
+        <w:t xml:space="preserve">Схожий подход используется также в </w:t>
+      </w:r>
+      <w:proofErr w:type="spellStart"/>
+      <w:r>
+        <w:rPr>
+          <w:rFonts w:ascii="Times New Roman" w:hAnsi="Times New Roman" w:cs="Times New Roman"/>
+          <w:sz w:val="28"/>
+        </w:rPr>
+        <w:t>нерялиционных</w:t>
+      </w:r>
+      <w:proofErr w:type="spellEnd"/>
+      <w:r>
+        <w:rPr>
+          <w:rFonts w:ascii="Times New Roman" w:hAnsi="Times New Roman" w:cs="Times New Roman"/>
+          <w:sz w:val="28"/>
+        </w:rPr>
+        <w:t xml:space="preserve"> базах (</w:t>
+      </w:r>
+      <w:proofErr w:type="spellStart"/>
+      <w:r>
+        <w:rPr>
+          <w:rFonts w:ascii="Times New Roman" w:hAnsi="Times New Roman" w:cs="Times New Roman"/>
+          <w:sz w:val="28"/>
+        </w:rPr>
+        <w:t>документо</w:t>
+      </w:r>
+      <w:proofErr w:type="spellEnd"/>
+      <w:r>
+        <w:rPr>
+          <w:rFonts w:ascii="Times New Roman" w:hAnsi="Times New Roman" w:cs="Times New Roman"/>
+          <w:sz w:val="28"/>
+        </w:rPr>
+        <w:t xml:space="preserve">-ориентированные СУБД, </w:t>
+      </w:r>
+      <w:proofErr w:type="spellStart"/>
+      <w:r>
+        <w:rPr>
+          <w:rFonts w:ascii="Times New Roman" w:hAnsi="Times New Roman" w:cs="Times New Roman"/>
+          <w:sz w:val="28"/>
+        </w:rPr>
+        <w:t>графовых</w:t>
+      </w:r>
+      <w:proofErr w:type="spellEnd"/>
+      <w:r>
+        <w:rPr>
+          <w:rFonts w:ascii="Times New Roman" w:hAnsi="Times New Roman" w:cs="Times New Roman"/>
+          <w:sz w:val="28"/>
+        </w:rPr>
+        <w:t xml:space="preserve"> СУБД и т.д.), при этом в серверах баз данных использующихся в высоконагруженных системах широкое распространение получил подход к увеличению производительности и отказоустойчивости основанный на отказе от предоставления операции изменения. Для имитации данной операции используется комбинация трёх оставшихся команд: чтение, удаление, вставка. При в отличии от традиционной операции изменения такой подход изменяет первичный ключ (индекс в таблице) и временную метку. Такой подход используется наиболее распространённом </w:t>
+      </w:r>
+      <w:proofErr w:type="spellStart"/>
       <w:r>
         <w:rPr>
           <w:rFonts w:ascii="Times New Roman" w:hAnsi="Times New Roman" w:cs="Times New Roman"/>
@@ -5937,6 +6563,7 @@
         </w:rPr>
         <w:t>NoSQL</w:t>
       </w:r>
+      <w:proofErr w:type="spellEnd"/>
       <w:r>
         <w:rPr>
           <w:rFonts w:ascii="Times New Roman" w:hAnsi="Times New Roman" w:cs="Times New Roman"/>
@@ -6102,12 +6729,21 @@
         </w:rPr>
         <w:t xml:space="preserve"> </w:t>
       </w:r>
-      <w:r>
-        <w:rPr>
-          <w:rFonts w:ascii="Times New Roman" w:hAnsi="Times New Roman" w:cs="Times New Roman"/>
-          <w:sz w:val="28"/>
-        </w:rPr>
-        <w:t>фреймворка), какой язык запросов используется (</w:t>
+      <w:proofErr w:type="spellStart"/>
+      <w:r>
+        <w:rPr>
+          <w:rFonts w:ascii="Times New Roman" w:hAnsi="Times New Roman" w:cs="Times New Roman"/>
+          <w:sz w:val="28"/>
+        </w:rPr>
+        <w:t>фреймворка</w:t>
+      </w:r>
+      <w:proofErr w:type="spellEnd"/>
+      <w:r>
+        <w:rPr>
+          <w:rFonts w:ascii="Times New Roman" w:hAnsi="Times New Roman" w:cs="Times New Roman"/>
+          <w:sz w:val="28"/>
+        </w:rPr>
+        <w:t>), какой язык запросов используется (</w:t>
       </w:r>
       <w:r>
         <w:rPr>
@@ -6192,13 +6828,31 @@
         </w:rPr>
         <w:t>l</w:t>
       </w:r>
-      <w:r>
-        <w:rPr>
-          <w:rFonts w:ascii="Times New Roman" w:hAnsi="Times New Roman" w:cs="Times New Roman"/>
-          <w:sz w:val="28"/>
-        </w:rPr>
-        <w:t>eaky abstraction</w:t>
-      </w:r>
+      <w:proofErr w:type="spellStart"/>
+      <w:r>
+        <w:rPr>
+          <w:rFonts w:ascii="Times New Roman" w:hAnsi="Times New Roman" w:cs="Times New Roman"/>
+          <w:sz w:val="28"/>
+        </w:rPr>
+        <w:t>eaky</w:t>
+      </w:r>
+      <w:proofErr w:type="spellEnd"/>
+      <w:r>
+        <w:rPr>
+          <w:rFonts w:ascii="Times New Roman" w:hAnsi="Times New Roman" w:cs="Times New Roman"/>
+          <w:sz w:val="28"/>
+        </w:rPr>
+        <w:t xml:space="preserve"> </w:t>
+      </w:r>
+      <w:proofErr w:type="spellStart"/>
+      <w:r>
+        <w:rPr>
+          <w:rFonts w:ascii="Times New Roman" w:hAnsi="Times New Roman" w:cs="Times New Roman"/>
+          <w:sz w:val="28"/>
+        </w:rPr>
+        <w:t>abstraction</w:t>
+      </w:r>
+      <w:proofErr w:type="spellEnd"/>
       <w:r>
         <w:rPr>
           <w:rFonts w:ascii="Times New Roman" w:hAnsi="Times New Roman" w:cs="Times New Roman"/>
@@ -6360,7 +7014,87 @@
           <w:rFonts w:ascii="Times New Roman" w:hAnsi="Times New Roman" w:cs="Times New Roman"/>
           <w:sz w:val="28"/>
         </w:rPr>
-        <w:t>апрос where a=b and b=c and a=c, чем where a=b and b=c</w:t>
+        <w:t xml:space="preserve">апрос </w:t>
+      </w:r>
+      <w:proofErr w:type="spellStart"/>
+      <w:r>
+        <w:rPr>
+          <w:rFonts w:ascii="Times New Roman" w:hAnsi="Times New Roman" w:cs="Times New Roman"/>
+          <w:sz w:val="28"/>
+        </w:rPr>
+        <w:t>where</w:t>
+      </w:r>
+      <w:proofErr w:type="spellEnd"/>
+      <w:r>
+        <w:rPr>
+          <w:rFonts w:ascii="Times New Roman" w:hAnsi="Times New Roman" w:cs="Times New Roman"/>
+          <w:sz w:val="28"/>
+        </w:rPr>
+        <w:t xml:space="preserve"> a=b </w:t>
+      </w:r>
+      <w:proofErr w:type="spellStart"/>
+      <w:r>
+        <w:rPr>
+          <w:rFonts w:ascii="Times New Roman" w:hAnsi="Times New Roman" w:cs="Times New Roman"/>
+          <w:sz w:val="28"/>
+        </w:rPr>
+        <w:t>and</w:t>
+      </w:r>
+      <w:proofErr w:type="spellEnd"/>
+      <w:r>
+        <w:rPr>
+          <w:rFonts w:ascii="Times New Roman" w:hAnsi="Times New Roman" w:cs="Times New Roman"/>
+          <w:sz w:val="28"/>
+        </w:rPr>
+        <w:t xml:space="preserve"> b=c </w:t>
+      </w:r>
+      <w:proofErr w:type="spellStart"/>
+      <w:r>
+        <w:rPr>
+          <w:rFonts w:ascii="Times New Roman" w:hAnsi="Times New Roman" w:cs="Times New Roman"/>
+          <w:sz w:val="28"/>
+        </w:rPr>
+        <w:t>and</w:t>
+      </w:r>
+      <w:proofErr w:type="spellEnd"/>
+      <w:r>
+        <w:rPr>
+          <w:rFonts w:ascii="Times New Roman" w:hAnsi="Times New Roman" w:cs="Times New Roman"/>
+          <w:sz w:val="28"/>
+        </w:rPr>
+        <w:t xml:space="preserve"> a=c, чем </w:t>
+      </w:r>
+      <w:proofErr w:type="spellStart"/>
+      <w:r>
+        <w:rPr>
+          <w:rFonts w:ascii="Times New Roman" w:hAnsi="Times New Roman" w:cs="Times New Roman"/>
+          <w:sz w:val="28"/>
+        </w:rPr>
+        <w:t>where</w:t>
+      </w:r>
+      <w:proofErr w:type="spellEnd"/>
+      <w:r>
+        <w:rPr>
+          <w:rFonts w:ascii="Times New Roman" w:hAnsi="Times New Roman" w:cs="Times New Roman"/>
+          <w:sz w:val="28"/>
+        </w:rPr>
+        <w:t xml:space="preserve"> a=b </w:t>
+      </w:r>
+      <w:proofErr w:type="spellStart"/>
+      <w:r>
+        <w:rPr>
+          <w:rFonts w:ascii="Times New Roman" w:hAnsi="Times New Roman" w:cs="Times New Roman"/>
+          <w:sz w:val="28"/>
+        </w:rPr>
+        <w:t>and</w:t>
+      </w:r>
+      <w:proofErr w:type="spellEnd"/>
+      <w:r>
+        <w:rPr>
+          <w:rFonts w:ascii="Times New Roman" w:hAnsi="Times New Roman" w:cs="Times New Roman"/>
+          <w:sz w:val="28"/>
+        </w:rPr>
+        <w:t xml:space="preserve"> b=c</w:t>
       </w:r>
       <w:r>
         <w:rPr>
@@ -6405,12 +7139,21 @@
         </w:rPr>
         <w:t xml:space="preserve"> </w:t>
       </w:r>
-      <w:r>
-        <w:rPr>
-          <w:rFonts w:ascii="Times New Roman" w:hAnsi="Times New Roman" w:cs="Times New Roman"/>
-          <w:sz w:val="28"/>
-        </w:rPr>
-        <w:t>фреймворками, поэтому задачей слоя данных является инкапсуляция это и ей подобных утечек в абстракции.</w:t>
+      <w:proofErr w:type="spellStart"/>
+      <w:r>
+        <w:rPr>
+          <w:rFonts w:ascii="Times New Roman" w:hAnsi="Times New Roman" w:cs="Times New Roman"/>
+          <w:sz w:val="28"/>
+        </w:rPr>
+        <w:t>фреймворками</w:t>
+      </w:r>
+      <w:proofErr w:type="spellEnd"/>
+      <w:r>
+        <w:rPr>
+          <w:rFonts w:ascii="Times New Roman" w:hAnsi="Times New Roman" w:cs="Times New Roman"/>
+          <w:sz w:val="28"/>
+        </w:rPr>
+        <w:t>, поэтому задачей слоя данных является инкапсуляция это и ей подобных утечек в абстракции.</w:t>
       </w:r>
     </w:p>
     <w:p>
@@ -6442,7 +7185,23 @@
           <w:rFonts w:ascii="Times New Roman" w:hAnsi="Times New Roman" w:cs="Times New Roman"/>
           <w:sz w:val="28"/>
         </w:rPr>
-        <w:t xml:space="preserve"> фреймворки. Любой </w:t>
+        <w:t xml:space="preserve"> </w:t>
+      </w:r>
+      <w:proofErr w:type="spellStart"/>
+      <w:r>
+        <w:rPr>
+          <w:rFonts w:ascii="Times New Roman" w:hAnsi="Times New Roman" w:cs="Times New Roman"/>
+          <w:sz w:val="28"/>
+        </w:rPr>
+        <w:t>фреймворки</w:t>
+      </w:r>
+      <w:proofErr w:type="spellEnd"/>
+      <w:r>
+        <w:rPr>
+          <w:rFonts w:ascii="Times New Roman" w:hAnsi="Times New Roman" w:cs="Times New Roman"/>
+          <w:sz w:val="28"/>
+        </w:rPr>
+        <w:t xml:space="preserve">. Любой </w:t>
       </w:r>
       <w:r>
         <w:rPr>
@@ -6459,12 +7218,37 @@
         </w:rPr>
         <w:t xml:space="preserve"> </w:t>
       </w:r>
-      <w:r>
-        <w:rPr>
-          <w:rFonts w:ascii="Times New Roman" w:hAnsi="Times New Roman" w:cs="Times New Roman"/>
-          <w:sz w:val="28"/>
-        </w:rPr>
-        <w:t>фреймворк спроектирован так, чтобы быть наиболее универсальным. Наибольшей проблемой при интеграции стороннего решения в разрабатываемую систему является различие их интерфейсов. Некоторые фреймворки оперируют такими понятиями как таблицы, некоторые – множествами. Очень часто одинаковые по смыслу операции имеют разные названия</w:t>
+      <w:proofErr w:type="spellStart"/>
+      <w:r>
+        <w:rPr>
+          <w:rFonts w:ascii="Times New Roman" w:hAnsi="Times New Roman" w:cs="Times New Roman"/>
+          <w:sz w:val="28"/>
+        </w:rPr>
+        <w:t>фреймворк</w:t>
+      </w:r>
+      <w:proofErr w:type="spellEnd"/>
+      <w:r>
+        <w:rPr>
+          <w:rFonts w:ascii="Times New Roman" w:hAnsi="Times New Roman" w:cs="Times New Roman"/>
+          <w:sz w:val="28"/>
+        </w:rPr>
+        <w:t xml:space="preserve"> спроектирован так, чтобы быть наиболее универсальным. Наибольшей проблемой при интеграции стороннего решения в разрабатываемую систему является различие их интерфейсов. Некоторые </w:t>
+      </w:r>
+      <w:proofErr w:type="spellStart"/>
+      <w:r>
+        <w:rPr>
+          <w:rFonts w:ascii="Times New Roman" w:hAnsi="Times New Roman" w:cs="Times New Roman"/>
+          <w:sz w:val="28"/>
+        </w:rPr>
+        <w:t>фреймворки</w:t>
+      </w:r>
+      <w:proofErr w:type="spellEnd"/>
+      <w:r>
+        <w:rPr>
+          <w:rFonts w:ascii="Times New Roman" w:hAnsi="Times New Roman" w:cs="Times New Roman"/>
+          <w:sz w:val="28"/>
+        </w:rPr>
+        <w:t xml:space="preserve"> оперируют такими понятиями как таблицы, некоторые – множествами. Очень часто одинаковые по смыслу операции имеют разные названия</w:t>
       </w:r>
       <w:r>
         <w:rPr>
@@ -6988,6 +7772,7 @@
           <w:sz w:val="28"/>
         </w:rPr>
       </w:pPr>
+      <w:proofErr w:type="spellStart"/>
       <w:r>
         <w:rPr>
           <w:rFonts w:ascii="Times New Roman" w:hAnsi="Times New Roman" w:cs="Times New Roman"/>
@@ -6996,6 +7781,7 @@
         </w:rPr>
         <w:t>Adaptee</w:t>
       </w:r>
+      <w:proofErr w:type="spellEnd"/>
       <w:r>
         <w:rPr>
           <w:rFonts w:ascii="Times New Roman" w:hAnsi="Times New Roman" w:cs="Times New Roman"/>
@@ -7046,6 +7832,7 @@
         </w:rPr>
         <w:t xml:space="preserve">адаптирует интерфейс </w:t>
       </w:r>
+      <w:proofErr w:type="spellStart"/>
       <w:r>
         <w:rPr>
           <w:rFonts w:ascii="Times New Roman" w:hAnsi="Times New Roman" w:cs="Times New Roman"/>
@@ -7054,6 +7841,7 @@
         </w:rPr>
         <w:t>Adaptee</w:t>
       </w:r>
+      <w:proofErr w:type="spellEnd"/>
       <w:r>
         <w:rPr>
           <w:rFonts w:ascii="Times New Roman" w:hAnsi="Times New Roman" w:cs="Times New Roman"/>
@@ -7114,7 +7902,55 @@
           <w:rFonts w:ascii="Times New Roman" w:hAnsi="Times New Roman" w:cs="Times New Roman"/>
           <w:sz w:val="28"/>
         </w:rPr>
-        <w:t xml:space="preserve">-фреймворка. С точки зрения пользователя наиболее является такой объект доступа к данным, чей интерфейс будет подобен коллекции. Данным критериям соответствует такая разновидность паттерна адаптер как «Репозиторий». Интерфейс репозитория включает в себя следующие методы: </w:t>
+        <w:t>-</w:t>
+      </w:r>
+      <w:proofErr w:type="spellStart"/>
+      <w:r>
+        <w:rPr>
+          <w:rFonts w:ascii="Times New Roman" w:hAnsi="Times New Roman" w:cs="Times New Roman"/>
+          <w:sz w:val="28"/>
+        </w:rPr>
+        <w:t>фреймворка</w:t>
+      </w:r>
+      <w:proofErr w:type="spellEnd"/>
+      <w:r>
+        <w:rPr>
+          <w:rFonts w:ascii="Times New Roman" w:hAnsi="Times New Roman" w:cs="Times New Roman"/>
+          <w:sz w:val="28"/>
+        </w:rPr>
+        <w:t>. С точки зрения пользователя наиболее является такой объект доступа к данным, чей интерфейс будет подобен коллекции. Данным критериям соответствует такая разновидность паттерна адаптер как «</w:t>
+      </w:r>
+      <w:proofErr w:type="spellStart"/>
+      <w:r>
+        <w:rPr>
+          <w:rFonts w:ascii="Times New Roman" w:hAnsi="Times New Roman" w:cs="Times New Roman"/>
+          <w:sz w:val="28"/>
+        </w:rPr>
+        <w:t>Репозиторий</w:t>
+      </w:r>
+      <w:proofErr w:type="spellEnd"/>
+      <w:r>
+        <w:rPr>
+          <w:rFonts w:ascii="Times New Roman" w:hAnsi="Times New Roman" w:cs="Times New Roman"/>
+          <w:sz w:val="28"/>
+        </w:rPr>
+        <w:t xml:space="preserve">». Интерфейс </w:t>
+      </w:r>
+      <w:proofErr w:type="spellStart"/>
+      <w:r>
+        <w:rPr>
+          <w:rFonts w:ascii="Times New Roman" w:hAnsi="Times New Roman" w:cs="Times New Roman"/>
+          <w:sz w:val="28"/>
+        </w:rPr>
+        <w:t>репозитория</w:t>
+      </w:r>
+      <w:proofErr w:type="spellEnd"/>
+      <w:r>
+        <w:rPr>
+          <w:rFonts w:ascii="Times New Roman" w:hAnsi="Times New Roman" w:cs="Times New Roman"/>
+          <w:sz w:val="28"/>
+        </w:rPr>
+        <w:t xml:space="preserve"> включает в себя следующие методы: </w:t>
       </w:r>
       <w:r>
         <w:rPr>
@@ -7181,8 +8017,25 @@
           <w:rFonts w:ascii="Times New Roman" w:hAnsi="Times New Roman" w:cs="Times New Roman"/>
           <w:sz w:val="28"/>
         </w:rPr>
-        <w:t xml:space="preserve">Для каждой таблицы в базе данных создан свой интерфейс репозитория, наследующий методы базового интерфейса и при необходимости расширяет допустимый набор методов. В терминологии паттерна «Адаптер» интерфейс </w:t>
-      </w:r>
+        <w:t xml:space="preserve">Для каждой таблицы в базе данных создан свой интерфейс </w:t>
+      </w:r>
+      <w:proofErr w:type="spellStart"/>
+      <w:r>
+        <w:rPr>
+          <w:rFonts w:ascii="Times New Roman" w:hAnsi="Times New Roman" w:cs="Times New Roman"/>
+          <w:sz w:val="28"/>
+        </w:rPr>
+        <w:t>репозитория</w:t>
+      </w:r>
+      <w:proofErr w:type="spellEnd"/>
+      <w:r>
+        <w:rPr>
+          <w:rFonts w:ascii="Times New Roman" w:hAnsi="Times New Roman" w:cs="Times New Roman"/>
+          <w:sz w:val="28"/>
+        </w:rPr>
+        <w:t xml:space="preserve">, наследующий методы базового интерфейса и при необходимости расширяет допустимый набор методов. В терминологии паттерна «Адаптер» интерфейс </w:t>
+      </w:r>
+      <w:proofErr w:type="spellStart"/>
       <w:r>
         <w:rPr>
           <w:rFonts w:ascii="Times New Roman" w:hAnsi="Times New Roman" w:cs="Times New Roman"/>
@@ -7191,6 +8044,7 @@
         </w:rPr>
         <w:t>IRepository</w:t>
       </w:r>
+      <w:proofErr w:type="spellEnd"/>
       <w:r>
         <w:rPr>
           <w:rFonts w:ascii="Times New Roman" w:hAnsi="Times New Roman" w:cs="Times New Roman"/>
@@ -7235,13 +8089,23 @@
         </w:rPr>
         <w:t>-</w:t>
       </w:r>
-      <w:r>
-        <w:rPr>
-          <w:rFonts w:ascii="Times New Roman" w:hAnsi="Times New Roman" w:cs="Times New Roman"/>
-          <w:sz w:val="28"/>
-        </w:rPr>
-        <w:t xml:space="preserve">фреймворк – </w:t>
-      </w:r>
+      <w:proofErr w:type="spellStart"/>
+      <w:r>
+        <w:rPr>
+          <w:rFonts w:ascii="Times New Roman" w:hAnsi="Times New Roman" w:cs="Times New Roman"/>
+          <w:sz w:val="28"/>
+        </w:rPr>
+        <w:t>фреймворк</w:t>
+      </w:r>
+      <w:proofErr w:type="spellEnd"/>
+      <w:r>
+        <w:rPr>
+          <w:rFonts w:ascii="Times New Roman" w:hAnsi="Times New Roman" w:cs="Times New Roman"/>
+          <w:sz w:val="28"/>
+        </w:rPr>
+        <w:t xml:space="preserve"> – </w:t>
+      </w:r>
+      <w:proofErr w:type="spellStart"/>
       <w:r>
         <w:rPr>
           <w:rFonts w:ascii="Times New Roman" w:hAnsi="Times New Roman" w:cs="Times New Roman"/>
@@ -7250,6 +8114,7 @@
         </w:rPr>
         <w:t>Adaptee</w:t>
       </w:r>
+      <w:proofErr w:type="spellEnd"/>
       <w:r>
         <w:rPr>
           <w:rFonts w:ascii="Times New Roman" w:hAnsi="Times New Roman" w:cs="Times New Roman"/>
@@ -7264,6 +8129,7 @@
         </w:rPr>
         <w:t xml:space="preserve">класс, реализующий интерфейс </w:t>
       </w:r>
+      <w:proofErr w:type="spellStart"/>
       <w:r>
         <w:rPr>
           <w:rFonts w:ascii="Times New Roman" w:hAnsi="Times New Roman" w:cs="Times New Roman"/>
@@ -7272,6 +8138,7 @@
         </w:rPr>
         <w:t>IRepository</w:t>
       </w:r>
+      <w:proofErr w:type="spellEnd"/>
       <w:r>
         <w:rPr>
           <w:rFonts w:ascii="Times New Roman" w:hAnsi="Times New Roman" w:cs="Times New Roman"/>
@@ -7306,7 +8173,23 @@
           <w:rFonts w:ascii="Times New Roman" w:hAnsi="Times New Roman" w:cs="Times New Roman"/>
           <w:sz w:val="28"/>
         </w:rPr>
-        <w:t>Иерархия репозиториев изображена на рисунке 2.4</w:t>
+        <w:t xml:space="preserve">Иерархия </w:t>
+      </w:r>
+      <w:proofErr w:type="spellStart"/>
+      <w:r>
+        <w:rPr>
+          <w:rFonts w:ascii="Times New Roman" w:hAnsi="Times New Roman" w:cs="Times New Roman"/>
+          <w:sz w:val="28"/>
+        </w:rPr>
+        <w:t>репозиториев</w:t>
+      </w:r>
+      <w:proofErr w:type="spellEnd"/>
+      <w:r>
+        <w:rPr>
+          <w:rFonts w:ascii="Times New Roman" w:hAnsi="Times New Roman" w:cs="Times New Roman"/>
+          <w:sz w:val="28"/>
+        </w:rPr>
+        <w:t xml:space="preserve"> изображена на рисунке 2.4</w:t>
       </w:r>
       <w:r>
         <w:rPr>
@@ -7641,6 +8524,7 @@
         </w:rPr>
         <w:t xml:space="preserve">и </w:t>
       </w:r>
+      <w:proofErr w:type="spellStart"/>
       <w:r>
         <w:rPr>
           <w:rFonts w:ascii="Times New Roman" w:hAnsi="Times New Roman" w:cs="Times New Roman"/>
@@ -7649,6 +8533,7 @@
         </w:rPr>
         <w:t>GetList</w:t>
       </w:r>
+      <w:proofErr w:type="spellEnd"/>
       <w:r>
         <w:rPr>
           <w:rFonts w:ascii="Times New Roman" w:hAnsi="Times New Roman" w:cs="Times New Roman"/>
@@ -7805,7 +8690,23 @@
           <w:rFonts w:ascii="Times New Roman" w:hAnsi="Times New Roman" w:cs="Times New Roman"/>
           <w:sz w:val="28"/>
         </w:rPr>
-        <w:t>Строить запросы необходимо на уровне слоя доступа к серверу баз данных, это его основная функциональность. При этом должна быть возможность написать такой запрос на уровне сервисов (для избежания перекомпиляции уровня доступа к данным, при написании тестового когда и кода имитирующего работу не реализованного сервиса или прототипа).</w:t>
+        <w:t xml:space="preserve">Строить запросы необходимо на уровне слоя доступа к серверу баз данных, это его основная функциональность. При этом должна быть возможность написать такой запрос на уровне сервисов (для </w:t>
+      </w:r>
+      <w:proofErr w:type="spellStart"/>
+      <w:r>
+        <w:rPr>
+          <w:rFonts w:ascii="Times New Roman" w:hAnsi="Times New Roman" w:cs="Times New Roman"/>
+          <w:sz w:val="28"/>
+        </w:rPr>
+        <w:t>избежания</w:t>
+      </w:r>
+      <w:proofErr w:type="spellEnd"/>
+      <w:r>
+        <w:rPr>
+          <w:rFonts w:ascii="Times New Roman" w:hAnsi="Times New Roman" w:cs="Times New Roman"/>
+          <w:sz w:val="28"/>
+        </w:rPr>
+        <w:t xml:space="preserve"> перекомпиляции уровня доступа к данным, при написании тестового когда и кода имитирующего работу не реализованного сервиса или прототипа).</w:t>
       </w:r>
     </w:p>
     <w:p>
@@ -8056,6 +8957,7 @@
         </w:rPr>
         <w:t xml:space="preserve"> использует этот интерфейс для вызова конкретного метода определённого в классе </w:t>
       </w:r>
+      <w:proofErr w:type="spellStart"/>
       <w:r>
         <w:rPr>
           <w:rFonts w:ascii="Times New Roman" w:hAnsi="Times New Roman" w:cs="Times New Roman"/>
@@ -8064,6 +8966,7 @@
         </w:rPr>
         <w:t>ConcreteStratege</w:t>
       </w:r>
+      <w:proofErr w:type="spellEnd"/>
       <w:r>
         <w:rPr>
           <w:rFonts w:ascii="Times New Roman" w:hAnsi="Times New Roman" w:cs="Times New Roman"/>
@@ -8084,6 +8987,7 @@
           <w:sz w:val="28"/>
         </w:rPr>
       </w:pPr>
+      <w:proofErr w:type="spellStart"/>
       <w:r>
         <w:rPr>
           <w:rFonts w:ascii="Times New Roman" w:hAnsi="Times New Roman" w:cs="Times New Roman"/>
@@ -8092,6 +8996,7 @@
         </w:rPr>
         <w:t>ConcreteStrategy</w:t>
       </w:r>
+      <w:proofErr w:type="spellEnd"/>
       <w:r>
         <w:rPr>
           <w:rFonts w:ascii="Times New Roman" w:hAnsi="Times New Roman" w:cs="Times New Roman"/>
@@ -8156,6 +9061,7 @@
         </w:rPr>
         <w:t xml:space="preserve">контекст, использует алгоритм, реализованный в классе </w:t>
       </w:r>
+      <w:proofErr w:type="spellStart"/>
       <w:r>
         <w:rPr>
           <w:rFonts w:ascii="Times New Roman" w:hAnsi="Times New Roman" w:cs="Times New Roman"/>
@@ -8164,6 +9070,7 @@
         </w:rPr>
         <w:t>ConcreteStrategy</w:t>
       </w:r>
+      <w:proofErr w:type="spellEnd"/>
       <w:r>
         <w:rPr>
           <w:rFonts w:ascii="Times New Roman" w:hAnsi="Times New Roman" w:cs="Times New Roman"/>
@@ -8261,14 +9168,14 @@
       <w:pPr>
         <w:pStyle w:val="21"/>
       </w:pPr>
-      <w:bookmarkStart w:id="23" w:name="_Toc469241891"/>
+      <w:bookmarkStart w:id="24" w:name="_Toc469429369"/>
       <w:r>
         <w:t xml:space="preserve">2.4 </w:t>
       </w:r>
       <w:r>
         <w:t>Клиентское приложение</w:t>
       </w:r>
-      <w:bookmarkEnd w:id="23"/>
+      <w:bookmarkEnd w:id="24"/>
     </w:p>
     <w:p>
       <w:pPr>
@@ -8584,15 +9491,11 @@
       <w:pPr>
         <w:pStyle w:val="21"/>
       </w:pPr>
-      <w:r>
-        <w:t>2.</w:t>
-      </w:r>
-      <w:r>
-        <w:t>5</w:t>
-      </w:r>
-      <w:r>
-        <w:t xml:space="preserve"> Клиентское приложение</w:t>
-      </w:r>
+      <w:bookmarkStart w:id="25" w:name="_Toc469429370"/>
+      <w:r>
+        <w:t>2.5 Клиентское приложение</w:t>
+      </w:r>
+      <w:bookmarkEnd w:id="25"/>
     </w:p>
     <w:p>
       <w:pPr>
@@ -8610,6 +9513,7 @@
         </w:rPr>
         <w:t xml:space="preserve">Аутентификация основана протоколе </w:t>
       </w:r>
+      <w:proofErr w:type="spellStart"/>
       <w:r>
         <w:rPr>
           <w:rFonts w:ascii="Times New Roman" w:hAnsi="Times New Roman" w:cs="Times New Roman"/>
@@ -8618,6 +9522,7 @@
         </w:rPr>
         <w:t>OAuth</w:t>
       </w:r>
+      <w:proofErr w:type="spellEnd"/>
       <w:r>
         <w:rPr>
           <w:rFonts w:ascii="Times New Roman" w:hAnsi="Times New Roman" w:cs="Times New Roman"/>
@@ -8653,13 +9558,31 @@
         </w:rPr>
         <w:t>Владелец ресурса (</w:t>
       </w:r>
-      <w:r>
-        <w:rPr>
-          <w:rFonts w:ascii="Times New Roman" w:hAnsi="Times New Roman" w:cs="Times New Roman"/>
-          <w:sz w:val="28"/>
-        </w:rPr>
-        <w:t>Resource Owner</w:t>
-      </w:r>
+      <w:proofErr w:type="spellStart"/>
+      <w:r>
+        <w:rPr>
+          <w:rFonts w:ascii="Times New Roman" w:hAnsi="Times New Roman" w:cs="Times New Roman"/>
+          <w:sz w:val="28"/>
+        </w:rPr>
+        <w:t>Resource</w:t>
+      </w:r>
+      <w:proofErr w:type="spellEnd"/>
+      <w:r>
+        <w:rPr>
+          <w:rFonts w:ascii="Times New Roman" w:hAnsi="Times New Roman" w:cs="Times New Roman"/>
+          <w:sz w:val="28"/>
+        </w:rPr>
+        <w:t xml:space="preserve"> </w:t>
+      </w:r>
+      <w:proofErr w:type="spellStart"/>
+      <w:r>
+        <w:rPr>
+          <w:rFonts w:ascii="Times New Roman" w:hAnsi="Times New Roman" w:cs="Times New Roman"/>
+          <w:sz w:val="28"/>
+        </w:rPr>
+        <w:t>Owner</w:t>
+      </w:r>
+      <w:proofErr w:type="spellEnd"/>
       <w:r>
         <w:rPr>
           <w:rFonts w:ascii="Times New Roman" w:hAnsi="Times New Roman" w:cs="Times New Roman"/>
@@ -8702,19 +9625,69 @@
         </w:rPr>
         <w:t>Ресурсный сервер (</w:t>
       </w:r>
-      <w:r>
-        <w:rPr>
-          <w:rFonts w:ascii="Times New Roman" w:hAnsi="Times New Roman" w:cs="Times New Roman"/>
-          <w:sz w:val="28"/>
-        </w:rPr>
-        <w:t>Resource Server</w:t>
-      </w:r>
-      <w:r>
-        <w:rPr>
-          <w:rFonts w:ascii="Times New Roman" w:hAnsi="Times New Roman" w:cs="Times New Roman"/>
-          <w:sz w:val="28"/>
-        </w:rPr>
-        <w:t xml:space="preserve">) – сервер, который предоставляет доступ к защищённым ресурсам. Данный сервер должен иметь возможность проверять токен выданный сервером авторизации и если токен корректный – отвечать на запрос клиентского приложения. </w:t>
+      <w:proofErr w:type="spellStart"/>
+      <w:r>
+        <w:rPr>
+          <w:rFonts w:ascii="Times New Roman" w:hAnsi="Times New Roman" w:cs="Times New Roman"/>
+          <w:sz w:val="28"/>
+        </w:rPr>
+        <w:t>Resource</w:t>
+      </w:r>
+      <w:proofErr w:type="spellEnd"/>
+      <w:r>
+        <w:rPr>
+          <w:rFonts w:ascii="Times New Roman" w:hAnsi="Times New Roman" w:cs="Times New Roman"/>
+          <w:sz w:val="28"/>
+        </w:rPr>
+        <w:t xml:space="preserve"> </w:t>
+      </w:r>
+      <w:proofErr w:type="spellStart"/>
+      <w:r>
+        <w:rPr>
+          <w:rFonts w:ascii="Times New Roman" w:hAnsi="Times New Roman" w:cs="Times New Roman"/>
+          <w:sz w:val="28"/>
+        </w:rPr>
+        <w:t>Server</w:t>
+      </w:r>
+      <w:proofErr w:type="spellEnd"/>
+      <w:r>
+        <w:rPr>
+          <w:rFonts w:ascii="Times New Roman" w:hAnsi="Times New Roman" w:cs="Times New Roman"/>
+          <w:sz w:val="28"/>
+        </w:rPr>
+        <w:t xml:space="preserve">) – сервер, который предоставляет доступ к защищённым ресурсам. Данный сервер должен иметь возможность проверять </w:t>
+      </w:r>
+      <w:proofErr w:type="spellStart"/>
+      <w:r>
+        <w:rPr>
+          <w:rFonts w:ascii="Times New Roman" w:hAnsi="Times New Roman" w:cs="Times New Roman"/>
+          <w:sz w:val="28"/>
+        </w:rPr>
+        <w:t>токен</w:t>
+      </w:r>
+      <w:proofErr w:type="spellEnd"/>
+      <w:r>
+        <w:rPr>
+          <w:rFonts w:ascii="Times New Roman" w:hAnsi="Times New Roman" w:cs="Times New Roman"/>
+          <w:sz w:val="28"/>
+        </w:rPr>
+        <w:t xml:space="preserve"> выданный сервером авторизации и если </w:t>
+      </w:r>
+      <w:proofErr w:type="spellStart"/>
+      <w:r>
+        <w:rPr>
+          <w:rFonts w:ascii="Times New Roman" w:hAnsi="Times New Roman" w:cs="Times New Roman"/>
+          <w:sz w:val="28"/>
+        </w:rPr>
+        <w:t>токен</w:t>
+      </w:r>
+      <w:proofErr w:type="spellEnd"/>
+      <w:r>
+        <w:rPr>
+          <w:rFonts w:ascii="Times New Roman" w:hAnsi="Times New Roman" w:cs="Times New Roman"/>
+          <w:sz w:val="28"/>
+        </w:rPr>
+        <w:t xml:space="preserve"> корректный – отвечать на запрос клиентского приложения. </w:t>
       </w:r>
     </w:p>
     <w:p>
@@ -8737,19 +9710,53 @@
         </w:rPr>
         <w:t xml:space="preserve">Клиентское приложение (англ. </w:t>
       </w:r>
-      <w:r>
-        <w:rPr>
-          <w:rFonts w:ascii="Times New Roman" w:hAnsi="Times New Roman" w:cs="Times New Roman"/>
-          <w:sz w:val="28"/>
-        </w:rPr>
-        <w:t>Client Applications</w:t>
-      </w:r>
-      <w:r>
-        <w:rPr>
-          <w:rFonts w:ascii="Times New Roman" w:hAnsi="Times New Roman" w:cs="Times New Roman"/>
-          <w:sz w:val="28"/>
-        </w:rPr>
-        <w:t>) – приложение получающее данные от защищённого ресурсного сервера, данное приложение также запрашивает токен у сервера авторизации, который идентифицирует владельца ресурса.</w:t>
+      <w:proofErr w:type="spellStart"/>
+      <w:r>
+        <w:rPr>
+          <w:rFonts w:ascii="Times New Roman" w:hAnsi="Times New Roman" w:cs="Times New Roman"/>
+          <w:sz w:val="28"/>
+        </w:rPr>
+        <w:t>Client</w:t>
+      </w:r>
+      <w:proofErr w:type="spellEnd"/>
+      <w:r>
+        <w:rPr>
+          <w:rFonts w:ascii="Times New Roman" w:hAnsi="Times New Roman" w:cs="Times New Roman"/>
+          <w:sz w:val="28"/>
+        </w:rPr>
+        <w:t xml:space="preserve"> </w:t>
+      </w:r>
+      <w:proofErr w:type="spellStart"/>
+      <w:r>
+        <w:rPr>
+          <w:rFonts w:ascii="Times New Roman" w:hAnsi="Times New Roman" w:cs="Times New Roman"/>
+          <w:sz w:val="28"/>
+        </w:rPr>
+        <w:t>Applications</w:t>
+      </w:r>
+      <w:proofErr w:type="spellEnd"/>
+      <w:r>
+        <w:rPr>
+          <w:rFonts w:ascii="Times New Roman" w:hAnsi="Times New Roman" w:cs="Times New Roman"/>
+          <w:sz w:val="28"/>
+        </w:rPr>
+        <w:t xml:space="preserve">) – приложение получающее данные от защищённого ресурсного сервера, данное приложение также запрашивает </w:t>
+      </w:r>
+      <w:proofErr w:type="spellStart"/>
+      <w:r>
+        <w:rPr>
+          <w:rFonts w:ascii="Times New Roman" w:hAnsi="Times New Roman" w:cs="Times New Roman"/>
+          <w:sz w:val="28"/>
+        </w:rPr>
+        <w:t>токен</w:t>
+      </w:r>
+      <w:proofErr w:type="spellEnd"/>
+      <w:r>
+        <w:rPr>
+          <w:rFonts w:ascii="Times New Roman" w:hAnsi="Times New Roman" w:cs="Times New Roman"/>
+          <w:sz w:val="28"/>
+        </w:rPr>
+        <w:t xml:space="preserve"> у сервера авторизации, который идентифицирует владельца ресурса.</w:t>
       </w:r>
     </w:p>
     <w:p>
@@ -8772,19 +9779,53 @@
         </w:rPr>
         <w:t>Сервер авторизации (</w:t>
       </w:r>
-      <w:r>
-        <w:rPr>
-          <w:rFonts w:ascii="Times New Roman" w:hAnsi="Times New Roman" w:cs="Times New Roman"/>
-          <w:sz w:val="28"/>
-        </w:rPr>
-        <w:t>Authorization Server</w:t>
-      </w:r>
-      <w:r>
-        <w:rPr>
-          <w:rFonts w:ascii="Times New Roman" w:hAnsi="Times New Roman" w:cs="Times New Roman"/>
-          <w:sz w:val="28"/>
-        </w:rPr>
-        <w:t>) – сервер, который управляет авторизацией выдавая токены доступа, позволяющие идентифицировать владельца ресурса при запросе данных с ресурсного сервера.</w:t>
+      <w:proofErr w:type="spellStart"/>
+      <w:r>
+        <w:rPr>
+          <w:rFonts w:ascii="Times New Roman" w:hAnsi="Times New Roman" w:cs="Times New Roman"/>
+          <w:sz w:val="28"/>
+        </w:rPr>
+        <w:t>Authorization</w:t>
+      </w:r>
+      <w:proofErr w:type="spellEnd"/>
+      <w:r>
+        <w:rPr>
+          <w:rFonts w:ascii="Times New Roman" w:hAnsi="Times New Roman" w:cs="Times New Roman"/>
+          <w:sz w:val="28"/>
+        </w:rPr>
+        <w:t xml:space="preserve"> </w:t>
+      </w:r>
+      <w:proofErr w:type="spellStart"/>
+      <w:r>
+        <w:rPr>
+          <w:rFonts w:ascii="Times New Roman" w:hAnsi="Times New Roman" w:cs="Times New Roman"/>
+          <w:sz w:val="28"/>
+        </w:rPr>
+        <w:t>Server</w:t>
+      </w:r>
+      <w:proofErr w:type="spellEnd"/>
+      <w:r>
+        <w:rPr>
+          <w:rFonts w:ascii="Times New Roman" w:hAnsi="Times New Roman" w:cs="Times New Roman"/>
+          <w:sz w:val="28"/>
+        </w:rPr>
+        <w:t xml:space="preserve">) – сервер, который управляет авторизацией выдавая </w:t>
+      </w:r>
+      <w:proofErr w:type="spellStart"/>
+      <w:r>
+        <w:rPr>
+          <w:rFonts w:ascii="Times New Roman" w:hAnsi="Times New Roman" w:cs="Times New Roman"/>
+          <w:sz w:val="28"/>
+        </w:rPr>
+        <w:t>токены</w:t>
+      </w:r>
+      <w:proofErr w:type="spellEnd"/>
+      <w:r>
+        <w:rPr>
+          <w:rFonts w:ascii="Times New Roman" w:hAnsi="Times New Roman" w:cs="Times New Roman"/>
+          <w:sz w:val="28"/>
+        </w:rPr>
+        <w:t xml:space="preserve"> доступа, позволяющие идентифицировать владельца ресурса при запросе данных с ресурсного сервера.</w:t>
       </w:r>
     </w:p>
     <w:p>
@@ -8874,7 +9915,7 @@
           <w:szCs w:val="22"/>
           <w:lang w:eastAsia="en-US"/>
         </w:rPr>
-        <w:t>Рис. 2.</w:t>
+        <w:t>Рис. 2.8</w:t>
       </w:r>
       <w:r>
         <w:rPr>
@@ -8886,7 +9927,7 @@
           <w:szCs w:val="22"/>
           <w:lang w:eastAsia="en-US"/>
         </w:rPr>
-        <w:t>8</w:t>
+        <w:t xml:space="preserve"> </w:t>
       </w:r>
       <w:r>
         <w:rPr>
@@ -8898,18 +9939,6 @@
           <w:szCs w:val="22"/>
           <w:lang w:eastAsia="en-US"/>
         </w:rPr>
-        <w:t xml:space="preserve"> </w:t>
-      </w:r>
-      <w:r>
-        <w:rPr>
-          <w:rFonts w:eastAsia="Calibri"/>
-          <w:b/>
-          <w:noProof/>
-          <w:color w:val="auto"/>
-          <w:sz w:val="22"/>
-          <w:szCs w:val="22"/>
-          <w:lang w:eastAsia="en-US"/>
-        </w:rPr>
         <w:t>Схема авторизации</w:t>
       </w:r>
     </w:p>
@@ -8934,7 +9963,7 @@
           <w:shd w:val="clear" w:color="auto" w:fill="FFFFFF"/>
         </w:rPr>
       </w:pPr>
-      <w:bookmarkStart w:id="24" w:name="_Toc469241892"/>
+      <w:bookmarkStart w:id="26" w:name="_Toc469429371"/>
       <w:r>
         <w:rPr>
           <w:shd w:val="clear" w:color="auto" w:fill="FFFFFF"/>
@@ -8953,20 +9982,20 @@
         </w:rPr>
         <w:t>РЕАЛИЗАЦИЯ</w:t>
       </w:r>
-      <w:bookmarkEnd w:id="24"/>
+      <w:bookmarkEnd w:id="26"/>
     </w:p>
     <w:p>
       <w:pPr>
         <w:pStyle w:val="21"/>
       </w:pPr>
-      <w:bookmarkStart w:id="25" w:name="_Toc469241893"/>
+      <w:bookmarkStart w:id="27" w:name="_Toc469429372"/>
       <w:r>
         <w:t xml:space="preserve">3.1 </w:t>
       </w:r>
-      <w:bookmarkEnd w:id="25"/>
       <w:r>
         <w:t>Доступ к данным.</w:t>
       </w:r>
+      <w:bookmarkEnd w:id="27"/>
     </w:p>
     <w:p>
       <w:pPr>
@@ -8985,15 +10014,22 @@
       <w:r>
         <w:t xml:space="preserve"> </w:t>
       </w:r>
-      <w:r>
-        <w:t xml:space="preserve">фреймворк </w:t>
-      </w:r>
+      <w:proofErr w:type="spellStart"/>
+      <w:r>
+        <w:t>фреймворк</w:t>
+      </w:r>
+      <w:proofErr w:type="spellEnd"/>
+      <w:r>
+        <w:t xml:space="preserve"> </w:t>
+      </w:r>
+      <w:proofErr w:type="spellStart"/>
       <w:r>
         <w:rPr>
           <w:lang w:val="en-US"/>
         </w:rPr>
         <w:t>Linq</w:t>
       </w:r>
+      <w:proofErr w:type="spellEnd"/>
       <w:r>
         <w:t>2</w:t>
       </w:r>
@@ -9045,12 +10081,14 @@
       <w:r>
         <w:t xml:space="preserve"> </w:t>
       </w:r>
+      <w:proofErr w:type="spellStart"/>
       <w:r>
         <w:rPr>
           <w:lang w:val="en-US"/>
         </w:rPr>
         <w:t>Linq</w:t>
       </w:r>
+      <w:proofErr w:type="spellEnd"/>
       <w:r>
         <w:t>2</w:t>
       </w:r>
@@ -9143,12 +10181,14 @@
       <w:r>
         <w:t xml:space="preserve"> </w:t>
       </w:r>
+      <w:proofErr w:type="spellStart"/>
       <w:r>
         <w:rPr>
           <w:lang w:val="en-US"/>
         </w:rPr>
         <w:t>Linq</w:t>
       </w:r>
+      <w:proofErr w:type="spellEnd"/>
       <w:r>
         <w:t>2</w:t>
       </w:r>
@@ -9164,12 +10204,14 @@
       <w:r>
         <w:t xml:space="preserve">не поддерживает функцию отслеживания изменений, которая является достаточно ресурсоёмкой. Так как при реализации текущего приложения данная функциональность не требуется, то выбор </w:t>
       </w:r>
+      <w:proofErr w:type="spellStart"/>
       <w:r>
         <w:rPr>
           <w:lang w:val="en-US"/>
         </w:rPr>
         <w:t>Linq</w:t>
       </w:r>
+      <w:proofErr w:type="spellEnd"/>
       <w:r>
         <w:t>2</w:t>
       </w:r>
@@ -9190,12 +10232,14 @@
       <w:r>
         <w:t xml:space="preserve">Ключевыми понятиями </w:t>
       </w:r>
+      <w:proofErr w:type="spellStart"/>
       <w:r>
         <w:rPr>
           <w:lang w:val="en-US"/>
         </w:rPr>
         <w:t>Linq</w:t>
       </w:r>
+      <w:proofErr w:type="spellEnd"/>
       <w:r>
         <w:t>2</w:t>
       </w:r>
@@ -9237,12 +10281,14 @@
       <w:r>
         <w:t xml:space="preserve">Таблица – сущность, отображающая реальную таблицу в базе данных, при этом имя таблицы </w:t>
       </w:r>
+      <w:proofErr w:type="spellStart"/>
       <w:r>
         <w:rPr>
           <w:lang w:val="en-US"/>
         </w:rPr>
         <w:t>Linq</w:t>
       </w:r>
+      <w:proofErr w:type="spellEnd"/>
       <w:r>
         <w:t>2</w:t>
       </w:r>
@@ -9267,12 +10313,14 @@
       <w:r>
         <w:t xml:space="preserve">-коллекций. Таблицы реализует </w:t>
       </w:r>
+      <w:proofErr w:type="spellStart"/>
       <w:r>
         <w:rPr>
           <w:lang w:val="en-US"/>
         </w:rPr>
         <w:t>IQueriable</w:t>
       </w:r>
+      <w:proofErr w:type="spellEnd"/>
       <w:r>
         <w:t xml:space="preserve"> </w:t>
       </w:r>
@@ -9318,7 +10366,15 @@
         <w:t>POCO</w:t>
       </w:r>
       <w:r>
-        <w:t>-объект является независимым от фреймворка и не наследуется ни от одного из его классов.</w:t>
+        <w:t xml:space="preserve">-объект является независимым от </w:t>
+      </w:r>
+      <w:proofErr w:type="spellStart"/>
+      <w:r>
+        <w:t>фреймворка</w:t>
+      </w:r>
+      <w:proofErr w:type="spellEnd"/>
+      <w:r>
+        <w:t xml:space="preserve"> и не наследуется ни от одного из его классов.</w:t>
       </w:r>
     </w:p>
     <w:p>
@@ -9329,18 +10385,29 @@
       <w:r>
         <w:t xml:space="preserve">Класс </w:t>
       </w:r>
+      <w:proofErr w:type="spellStart"/>
       <w:r>
         <w:rPr>
           <w:lang w:val="en-US"/>
         </w:rPr>
         <w:t>AuthModule</w:t>
       </w:r>
+      <w:proofErr w:type="spellEnd"/>
       <w:r>
         <w:t xml:space="preserve"> </w:t>
       </w:r>
       <w:r>
-        <w:t xml:space="preserve">предоставляет функционал для токена авторизации пользователю в соответствии с его логином и паролем. Класс </w:t>
-      </w:r>
+        <w:t xml:space="preserve">предоставляет функционал для </w:t>
+      </w:r>
+      <w:proofErr w:type="spellStart"/>
+      <w:r>
+        <w:t>токена</w:t>
+      </w:r>
+      <w:proofErr w:type="spellEnd"/>
+      <w:r>
+        <w:t xml:space="preserve"> авторизации пользователю в соответствии с его логином и паролем. Класс </w:t>
+      </w:r>
+      <w:proofErr w:type="spellStart"/>
       <w:r>
         <w:rPr>
           <w:lang w:val="en-US"/>
@@ -9359,44 +10426,83 @@
         </w:rPr>
         <w:t>Storage</w:t>
       </w:r>
-      <w:r>
-        <w:t xml:space="preserve"> предоставляет функционал для хранения учётных данных пользователей, в том числе и пароль в зашифрованном виде. Всторенный в фреймворк </w:t>
-      </w:r>
+      <w:proofErr w:type="spellEnd"/>
+      <w:r>
+        <w:t xml:space="preserve"> предоставляет функционал для хранения учётных данных пользователей, в том числе и пароль в зашифрованном виде. Всторенный в </w:t>
+      </w:r>
+      <w:proofErr w:type="spellStart"/>
+      <w:r>
+        <w:t>фреймворк</w:t>
+      </w:r>
+      <w:proofErr w:type="spellEnd"/>
+      <w:r>
+        <w:t xml:space="preserve"> </w:t>
+      </w:r>
+      <w:proofErr w:type="spellStart"/>
       <w:r>
         <w:rPr>
           <w:lang w:val="en-US"/>
         </w:rPr>
         <w:t>NancyFX</w:t>
       </w:r>
+      <w:proofErr w:type="spellEnd"/>
       <w:r>
         <w:t xml:space="preserve"> </w:t>
       </w:r>
       <w:r>
         <w:t xml:space="preserve">класс </w:t>
       </w:r>
+      <w:proofErr w:type="spellStart"/>
       <w:r>
         <w:rPr>
           <w:lang w:val="en-US"/>
         </w:rPr>
         <w:t>Tokenizer</w:t>
       </w:r>
+      <w:proofErr w:type="spellEnd"/>
       <w:r>
         <w:t xml:space="preserve"> </w:t>
       </w:r>
       <w:r>
         <w:t xml:space="preserve">реализующий интерфейс </w:t>
       </w:r>
+      <w:proofErr w:type="spellStart"/>
       <w:r>
         <w:rPr>
           <w:lang w:val="en-US"/>
         </w:rPr>
         <w:t>ITokenizer</w:t>
       </w:r>
+      <w:proofErr w:type="spellEnd"/>
       <w:r>
         <w:t xml:space="preserve"> </w:t>
       </w:r>
       <w:r>
-        <w:t xml:space="preserve">предоставляет функционал для генерации токенов в случае успешной проверки пользовательских учётных данных. При этом нет необходимости хранить эти токены в базе данных, так как алгоритм позволяет проводить проверку подлинности без использования копии оригинального токена. На вход алгоритму поступает список идентификаторов аккаунтов в сервисе </w:t>
+        <w:t xml:space="preserve">предоставляет функционал для генерации </w:t>
+      </w:r>
+      <w:proofErr w:type="spellStart"/>
+      <w:r>
+        <w:t>токенов</w:t>
+      </w:r>
+      <w:proofErr w:type="spellEnd"/>
+      <w:r>
+        <w:t xml:space="preserve"> в случае успешной проверки пользовательских учётных данных. При этом нет необходимости хранить эти </w:t>
+      </w:r>
+      <w:proofErr w:type="spellStart"/>
+      <w:r>
+        <w:t>токены</w:t>
+      </w:r>
+      <w:proofErr w:type="spellEnd"/>
+      <w:r>
+        <w:t xml:space="preserve"> в базе данных, так как алгоритм позволяет проводить проверку подлинности без использования копии оригинального </w:t>
+      </w:r>
+      <w:proofErr w:type="spellStart"/>
+      <w:r>
+        <w:t>токена</w:t>
+      </w:r>
+      <w:proofErr w:type="spellEnd"/>
+      <w:r>
+        <w:t xml:space="preserve">. На вход алгоритму поступает список идентификаторов аккаунтов в сервисе </w:t>
       </w:r>
       <w:r>
         <w:rPr>
@@ -9459,7 +10565,31 @@
         <w:jc w:val="left"/>
       </w:pPr>
       <w:r>
-        <w:t>GUID (Globally Unique Identifier) — статистически уникальный 128-битный идентификатор. Его главная особенность — уникальность, которая позволяет создавать расширяемые сервисы и приложения без опасения конфликтов, вызванных совпадением идентификаторов. Хотя уникальность каждого отдельного GUID не гарантируется, общее количество уникальных ключей настолько велико (2128 или 3,4028×1038), что вероятность того, что в мире будут независимо сгенерированы два совпадающих ключа, крайне мала.</w:t>
+        <w:t>GUID (</w:t>
+      </w:r>
+      <w:proofErr w:type="spellStart"/>
+      <w:r>
+        <w:t>Globally</w:t>
+      </w:r>
+      <w:proofErr w:type="spellEnd"/>
+      <w:r>
+        <w:t xml:space="preserve"> </w:t>
+      </w:r>
+      <w:proofErr w:type="spellStart"/>
+      <w:r>
+        <w:t>Unique</w:t>
+      </w:r>
+      <w:proofErr w:type="spellEnd"/>
+      <w:r>
+        <w:t xml:space="preserve"> </w:t>
+      </w:r>
+      <w:proofErr w:type="spellStart"/>
+      <w:r>
+        <w:t>Identifier</w:t>
+      </w:r>
+      <w:proofErr w:type="spellEnd"/>
+      <w:r>
+        <w:t>) — статистически уникальный 128-битный идентификатор. Его главная особенность — уникальность, которая позволяет создавать расширяемые сервисы и приложения без опасения конфликтов, вызванных совпадением идентификаторов. Хотя уникальность каждого отдельного GUID не гарантируется, общее количество уникальных ключей настолько велико (2128 или 3,4028×1038), что вероятность того, что в мире будут независимо сгенерированы два совпадающих ключа, крайне мала.</w:t>
       </w:r>
     </w:p>
     <w:p>
@@ -9547,7 +10677,7 @@
           <w:color w:val="auto"/>
           <w:sz w:val="22"/>
           <w:szCs w:val="22"/>
-          <w:lang w:val="en-US" w:eastAsia="en-US"/>
+          <w:lang w:eastAsia="en-US"/>
         </w:rPr>
         <w:t xml:space="preserve">3.1 </w:t>
       </w:r>
@@ -9573,7 +10703,7 @@
           <w:szCs w:val="22"/>
           <w:lang w:val="en-US" w:eastAsia="en-US"/>
         </w:rPr>
-        <w:t>POCO-</w:t>
+        <w:t>POCO</w:t>
       </w:r>
       <w:r>
         <w:rPr>
@@ -9585,128 +10715,149 @@
           <w:szCs w:val="22"/>
           <w:lang w:eastAsia="en-US"/>
         </w:rPr>
+        <w:t>-</w:t>
+      </w:r>
+      <w:r>
+        <w:rPr>
+          <w:rFonts w:eastAsia="Calibri"/>
+          <w:b/>
+          <w:noProof/>
+          <w:color w:val="auto"/>
+          <w:sz w:val="22"/>
+          <w:szCs w:val="22"/>
+          <w:lang w:eastAsia="en-US"/>
+        </w:rPr>
         <w:t>объектов</w:t>
       </w:r>
     </w:p>
     <w:p>
       <w:pPr>
+        <w:rPr>
+          <w:rFonts w:ascii="Times New Roman" w:eastAsia="Times New Roman" w:hAnsi="Times New Roman" w:cs="Times New Roman"/>
+          <w:b/>
+          <w:bCs/>
+          <w:kern w:val="1"/>
+          <w:sz w:val="32"/>
+          <w:szCs w:val="32"/>
+          <w:lang w:eastAsia="zh-CN"/>
+        </w:rPr>
+      </w:pPr>
+      <w:r>
+        <w:br w:type="page"/>
+      </w:r>
+    </w:p>
+    <w:p>
+      <w:pPr>
+        <w:pStyle w:val="21"/>
+      </w:pPr>
+      <w:bookmarkStart w:id="28" w:name="_Toc469429373"/>
+      <w:r>
+        <w:t xml:space="preserve">3.2 </w:t>
+      </w:r>
+      <w:r>
+        <w:t>Реализация ленты событий.</w:t>
+      </w:r>
+      <w:bookmarkEnd w:id="28"/>
+    </w:p>
+    <w:p>
+      <w:pPr>
         <w:pStyle w:val="0"/>
-        <w:jc w:val="center"/>
-      </w:pPr>
+      </w:pPr>
+      <w:r>
+        <w:t xml:space="preserve">Ключевым сущностями всей системы являются объекты класса </w:t>
+      </w:r>
+      <w:r>
+        <w:rPr>
+          <w:lang w:val="en-US"/>
+        </w:rPr>
+        <w:t>Event</w:t>
+      </w:r>
+      <w:r>
+        <w:t xml:space="preserve"> описывающие основные характеристики события и права на взаимодействия с ними. За формирование списка событий отображаемых пользователю, далее лента событий, отвечает класс </w:t>
+      </w:r>
+      <w:proofErr w:type="spellStart"/>
+      <w:r>
+        <w:t>EventManager</w:t>
+      </w:r>
+      <w:proofErr w:type="spellEnd"/>
+      <w:r>
+        <w:t xml:space="preserve"> реализующий интерфейс </w:t>
+      </w:r>
+      <w:proofErr w:type="spellStart"/>
+      <w:r>
+        <w:rPr>
+          <w:lang w:val="en-US"/>
+        </w:rPr>
+        <w:t>IEventManager</w:t>
+      </w:r>
+      <w:proofErr w:type="spellEnd"/>
+      <w:r>
+        <w:t xml:space="preserve">, который на основании настроек, получаемых из соответствующего </w:t>
+      </w:r>
+      <w:proofErr w:type="spellStart"/>
+      <w:r>
+        <w:t>репозитория</w:t>
+      </w:r>
+      <w:proofErr w:type="spellEnd"/>
+      <w:r>
+        <w:t xml:space="preserve"> формирует запросы с серверу управления базами данных для получения нужных данных, формируя из них страницы – массивы одинаковой длины, которые передаются через </w:t>
+      </w:r>
+      <w:r>
+        <w:rPr>
+          <w:lang w:val="en-US"/>
+        </w:rPr>
+        <w:t>REST</w:t>
+      </w:r>
+      <w:r>
+        <w:t xml:space="preserve"> API клиентскому приложению.</w:t>
+      </w:r>
     </w:p>
     <w:p>
       <w:pPr>
         <w:pStyle w:val="0"/>
-        <w:jc w:val="left"/>
-      </w:pPr>
-      <w:r>
-        <w:t xml:space="preserve">Класс </w:t>
-      </w:r>
-      <w:r>
-        <w:rPr>
-          <w:lang w:val="en-US"/>
-        </w:rPr>
-        <w:t>RegistrationModule</w:t>
-      </w:r>
-      <w:r>
-        <w:t xml:space="preserve"> </w:t>
-      </w:r>
-      <w:r>
-        <w:t xml:space="preserve">предоставляет функционал для регистрации новых пользователей в системе сохраняя учётные данные в объект класса </w:t>
-      </w:r>
-      <w:r>
-        <w:rPr>
-          <w:lang w:val="en-US"/>
-        </w:rPr>
-        <w:t>CredentialsStorage</w:t>
-      </w:r>
-      <w:r>
-        <w:t xml:space="preserve"> и генерируя новый токен для идентификации пользователя.</w:t>
-      </w:r>
-    </w:p>
-    <w:p>
-      <w:pPr>
-        <w:pStyle w:val="0"/>
-        <w:jc w:val="left"/>
-      </w:pPr>
-      <w:r>
-        <w:t xml:space="preserve">Для обеспечения безопасного хранения паролей в базе данных, а также защиты от несанкционированного доступа разработан класс </w:t>
-      </w:r>
-      <w:r>
-        <w:rPr>
-          <w:lang w:val="en-US"/>
-        </w:rPr>
-        <w:t>SafetyProvider</w:t>
-      </w:r>
-      <w:r>
-        <w:t xml:space="preserve"> </w:t>
-      </w:r>
-      <w:r>
-        <w:t>который предост</w:t>
-      </w:r>
-      <w:r>
-        <w:t>авляет функционал для расчёта хе</w:t>
-      </w:r>
-      <w:r>
-        <w:t>ша и проверки пароля. Стоит отметить, что проверка пароля осуществляется за константное время для предотвращение атаки путём подбора пар</w:t>
-      </w:r>
-      <w:r>
-        <w:t xml:space="preserve">оля по времени отклика системы. </w:t>
-      </w:r>
-      <w:r>
-        <w:t xml:space="preserve">При стандартном сравнении ответ о несовпадении хешей паролей будет получен при нахождении первого </w:t>
-      </w:r>
-      <w:r>
-        <w:t>не совпавшего</w:t>
-      </w:r>
-      <w:r>
-        <w:t xml:space="preserve"> байта.</w:t>
-      </w:r>
-      <w:r>
-        <w:t xml:space="preserve"> То есть, для любых хешей на чикающихся с 2</w:t>
-      </w:r>
-      <w:r>
-        <w:rPr>
-          <w:vertAlign w:val="superscript"/>
-        </w:rPr>
-        <w:t>8</w:t>
-      </w:r>
-      <w:r>
-        <w:t xml:space="preserve"> различных комбинаций 0 и 1 в первом байте по наиболее долгому времени отклика системы можно точно установить значение первого байта. Аналогичная операция может быть проделана для последующих байтов. Такой подход существенно сокращает количество обращений к системе для подбора пароля.</w:t>
-      </w:r>
-      <w:r>
-        <w:t xml:space="preserve"> </w:t>
-      </w:r>
-      <w:r>
-        <w:t>Ниже представлена схема классов, реализующих аутентификацию в системе.</w:t>
-      </w:r>
-    </w:p>
-    <w:p>
-      <w:pPr>
-        <w:pStyle w:val="0"/>
-        <w:jc w:val="center"/>
         <w:rPr>
           <w:noProof/>
           <w:lang w:eastAsia="ru-RU"/>
         </w:rPr>
       </w:pPr>
-    </w:p>
-    <w:p>
-      <w:pPr>
-        <w:pStyle w:val="0"/>
+      <w:r>
+        <w:t>На рис</w:t>
+      </w:r>
+      <w:r>
+        <w:t>унке</w:t>
+      </w:r>
+      <w:r>
+        <w:t xml:space="preserve">. 3.2 представлена схема классов, </w:t>
+      </w:r>
+      <w:r>
+        <w:t>осуществляющих формирование ленты событий.</w:t>
+      </w:r>
+    </w:p>
+    <w:p>
+      <w:pPr>
+        <w:suppressAutoHyphens/>
+        <w:spacing w:after="0" w:line="360" w:lineRule="auto"/>
         <w:jc w:val="center"/>
-      </w:pPr>
-      <w:bookmarkStart w:id="26" w:name="_GoBack"/>
-      <w:r>
-        <w:rPr>
+        <w:rPr>
+          <w:rFonts w:ascii="Times New Roman" w:hAnsi="Times New Roman" w:cs="Times New Roman"/>
+          <w:color w:val="000000"/>
+          <w:sz w:val="28"/>
+          <w:szCs w:val="28"/>
+          <w:lang w:eastAsia="zh-CN"/>
+        </w:rPr>
+      </w:pPr>
+      <w:r>
+        <w:rPr>
+          <w:rFonts w:ascii="Times New Roman" w:hAnsi="Times New Roman" w:cs="Times New Roman"/>
           <w:noProof/>
+          <w:sz w:val="28"/>
           <w:lang w:eastAsia="ru-RU"/>
         </w:rPr>
         <w:drawing>
-          <wp:inline distT="0" distB="0" distL="0" distR="0">
-            <wp:extent cx="4867275" cy="1409700"/>
-            <wp:effectExtent l="0" t="0" r="9525" b="0"/>
-            <wp:docPr id="1" name="Рисунок 1"/>
+          <wp:inline distT="0" distB="0" distL="0" distR="0" wp14:anchorId="59096CA6" wp14:editId="599A0368">
+            <wp:extent cx="5731510" cy="2734310"/>
+            <wp:effectExtent l="0" t="0" r="2540" b="8890"/>
+            <wp:docPr id="20" name="Рисунок 20"/>
             <wp:cNvGraphicFramePr>
               <a:graphicFrameLocks xmlns:a="http://schemas.openxmlformats.org/drawingml/2006/main" noChangeAspect="1"/>
             </wp:cNvGraphicFramePr>
@@ -9714,10 +10865,10 @@
               <a:graphicData uri="http://schemas.openxmlformats.org/drawingml/2006/picture">
                 <pic:pic xmlns:pic="http://schemas.openxmlformats.org/drawingml/2006/picture">
                   <pic:nvPicPr>
-                    <pic:cNvPr id="1" name="Security.png"/>
+                    <pic:cNvPr id="5" name="Dependencies Graph event line.png"/>
                     <pic:cNvPicPr/>
                   </pic:nvPicPr>
-                  <pic:blipFill rotWithShape="1">
+                  <pic:blipFill>
                     <a:blip r:embed="rId24" cstate="print">
                       <a:extLst>
                         <a:ext uri="{28A0092B-C50C-407E-A947-70E740481C1C}">
@@ -9725,25 +10876,18 @@
                         </a:ext>
                       </a:extLst>
                     </a:blip>
-                    <a:srcRect t="22265" r="3573" b="21885"/>
-                    <a:stretch/>
+                    <a:stretch>
+                      <a:fillRect/>
+                    </a:stretch>
                   </pic:blipFill>
-                  <pic:spPr bwMode="auto">
+                  <pic:spPr>
                     <a:xfrm>
                       <a:off x="0" y="0"/>
-                      <a:ext cx="4883233" cy="1414322"/>
+                      <a:ext cx="5731510" cy="2734310"/>
                     </a:xfrm>
                     <a:prstGeom prst="rect">
                       <a:avLst/>
                     </a:prstGeom>
-                    <a:ln>
-                      <a:noFill/>
-                    </a:ln>
-                    <a:extLst>
-                      <a:ext uri="{53640926-AAD7-44D8-BBD7-CCE9431645EC}">
-                        <a14:shadowObscured xmlns:a14="http://schemas.microsoft.com/office/drawing/2010/main"/>
-                      </a:ext>
-                    </a:extLst>
                   </pic:spPr>
                 </pic:pic>
               </a:graphicData>
@@ -9751,7 +10895,6 @@
           </wp:inline>
         </w:drawing>
       </w:r>
-      <w:bookmarkEnd w:id="26"/>
     </w:p>
     <w:p>
       <w:pPr>
@@ -9771,7 +10914,7 @@
           <w:szCs w:val="22"/>
           <w:lang w:eastAsia="en-US"/>
         </w:rPr>
-        <w:t xml:space="preserve">Рис. 3.2.1 </w:t>
+        <w:t xml:space="preserve">Рис. </w:t>
       </w:r>
       <w:r>
         <w:rPr>
@@ -9783,7 +10926,7 @@
           <w:szCs w:val="22"/>
           <w:lang w:eastAsia="en-US"/>
         </w:rPr>
-        <w:t xml:space="preserve">Схема классов реализующих </w:t>
+        <w:t>3.2</w:t>
       </w:r>
       <w:r>
         <w:rPr>
@@ -9795,178 +10938,190 @@
           <w:szCs w:val="22"/>
           <w:lang w:eastAsia="en-US"/>
         </w:rPr>
-        <w:t>аутентификацию</w:t>
+        <w:t xml:space="preserve"> </w:t>
+      </w:r>
+      <w:r>
+        <w:rPr>
+          <w:rFonts w:eastAsia="Calibri"/>
+          <w:b/>
+          <w:noProof/>
+          <w:color w:val="auto"/>
+          <w:sz w:val="22"/>
+          <w:szCs w:val="22"/>
+          <w:lang w:eastAsia="en-US"/>
+        </w:rPr>
+        <w:t xml:space="preserve">Схема классов </w:t>
+      </w:r>
+      <w:r>
+        <w:rPr>
+          <w:rFonts w:eastAsia="Calibri"/>
+          <w:b/>
+          <w:noProof/>
+          <w:color w:val="auto"/>
+          <w:sz w:val="22"/>
+          <w:szCs w:val="22"/>
+          <w:lang w:eastAsia="en-US"/>
+        </w:rPr>
+        <w:t>фформирующих ленту событий</w:t>
       </w:r>
     </w:p>
     <w:p>
       <w:pPr>
         <w:pStyle w:val="21"/>
       </w:pPr>
-      <w:bookmarkStart w:id="27" w:name="_Toc469241894"/>
-      <w:r>
-        <w:t xml:space="preserve">3.2 Реализация </w:t>
-      </w:r>
-      <w:r>
-        <w:t xml:space="preserve">авторизации приложения в </w:t>
-      </w:r>
-      <w:r>
-        <w:rPr>
-          <w:lang w:val="en-US"/>
-        </w:rPr>
-        <w:t>Twitter</w:t>
-      </w:r>
-      <w:bookmarkEnd w:id="27"/>
-    </w:p>
-    <w:p>
-      <w:pPr>
-        <w:pStyle w:val="0"/>
-      </w:pPr>
-      <w:r>
-        <w:t xml:space="preserve">После регистрации аккаунта в системе пользователю предлагается предоставить к первой учётной записи в </w:t>
-      </w:r>
-      <w:r>
-        <w:rPr>
-          <w:lang w:val="en-US"/>
-        </w:rPr>
-        <w:t>Twitter</w:t>
-      </w:r>
-      <w:r>
-        <w:t>. Для этого на сервер со стороны клиентского приложения посылается запрос на получение уникальной ссылки для перехода на страницу авторизации Twitter-а, которая генерируется на сервере с использованием двух ключей (</w:t>
-      </w:r>
-      <w:r>
-        <w:rPr>
-          <w:lang w:val="en-US"/>
-        </w:rPr>
-        <w:t>consumer</w:t>
-      </w:r>
+      <w:bookmarkStart w:id="29" w:name="_Toc469429374"/>
+      <w:r>
+        <w:t xml:space="preserve">3.3 </w:t>
+      </w:r>
+      <w:r>
+        <w:rPr>
+          <w:lang w:val="en-US"/>
+        </w:rPr>
+        <w:t>CRUD</w:t>
+      </w:r>
+      <w:r>
+        <w:t>-</w:t>
+      </w:r>
+      <w:r>
+        <w:t>операции</w:t>
+      </w:r>
+      <w:bookmarkEnd w:id="29"/>
+    </w:p>
+    <w:p>
+      <w:pPr>
+        <w:pStyle w:val="aa"/>
+      </w:pPr>
+      <w:r>
+        <w:t xml:space="preserve">Операции чтения, записи, изменения удаления события доступны через объекты класса </w:t>
+      </w:r>
+      <w:proofErr w:type="spellStart"/>
+      <w:r>
+        <w:rPr>
+          <w:lang w:val="en-US"/>
+        </w:rPr>
+        <w:t>EventManager</w:t>
+      </w:r>
+      <w:proofErr w:type="spellEnd"/>
+      <w:r>
+        <w:t xml:space="preserve"> реализующего интерфейс </w:t>
+      </w:r>
+      <w:proofErr w:type="spellStart"/>
+      <w:r>
+        <w:rPr>
+          <w:lang w:val="en-US"/>
+        </w:rPr>
+        <w:t>IEventManager</w:t>
+      </w:r>
+      <w:proofErr w:type="spellEnd"/>
+      <w:r>
+        <w:t xml:space="preserve">. </w:t>
+      </w:r>
+      <w:r>
+        <w:t xml:space="preserve">Текущая реализация класса </w:t>
+      </w:r>
+      <w:proofErr w:type="spellStart"/>
+      <w:r>
+        <w:rPr>
+          <w:lang w:val="en-US"/>
+        </w:rPr>
+        <w:t>EventManager</w:t>
+      </w:r>
+      <w:proofErr w:type="spellEnd"/>
+      <w:r>
+        <w:t xml:space="preserve"> использует два </w:t>
+      </w:r>
+      <w:proofErr w:type="spellStart"/>
+      <w:r>
+        <w:t>репозитория</w:t>
+      </w:r>
+      <w:proofErr w:type="spellEnd"/>
+      <w:r>
+        <w:t xml:space="preserve">: </w:t>
+      </w:r>
+      <w:proofErr w:type="spellStart"/>
+      <w:r>
+        <w:rPr>
+          <w:lang w:val="en-US"/>
+        </w:rPr>
+        <w:t>SettingRepository</w:t>
+      </w:r>
+      <w:proofErr w:type="spellEnd"/>
       <w:r>
         <w:t xml:space="preserve"> </w:t>
       </w:r>
       <w:r>
-        <w:rPr>
-          <w:lang w:val="en-US"/>
-        </w:rPr>
-        <w:t>key</w:t>
-      </w:r>
+        <w:t xml:space="preserve">и </w:t>
+      </w:r>
+      <w:proofErr w:type="spellStart"/>
+      <w:r>
+        <w:rPr>
+          <w:lang w:val="en-US"/>
+        </w:rPr>
+        <w:t>EventRepository</w:t>
+      </w:r>
+      <w:proofErr w:type="spellEnd"/>
       <w:r>
         <w:t xml:space="preserve"> </w:t>
       </w:r>
       <w:r>
-        <w:t xml:space="preserve">и </w:t>
-      </w:r>
-      <w:r>
-        <w:rPr>
-          <w:lang w:val="en-US"/>
-        </w:rPr>
-        <w:t>consumer</w:t>
-      </w:r>
-      <w:r>
-        <w:t xml:space="preserve"> </w:t>
-      </w:r>
-      <w:r>
-        <w:rPr>
-          <w:lang w:val="en-US"/>
-        </w:rPr>
-        <w:t>key</w:t>
-      </w:r>
-      <w:r>
-        <w:t xml:space="preserve"> </w:t>
-      </w:r>
-      <w:r>
-        <w:rPr>
-          <w:lang w:val="en-US"/>
-        </w:rPr>
-        <w:t>secret</w:t>
-      </w:r>
-      <w:r>
-        <w:t>)</w:t>
-      </w:r>
-      <w:r>
-        <w:t xml:space="preserve"> </w:t>
-      </w:r>
-      <w:r>
-        <w:t xml:space="preserve">предоставляемыми разработчику при регистрации своего приложения в </w:t>
-      </w:r>
-      <w:r>
-        <w:rPr>
-          <w:lang w:val="en-US"/>
-        </w:rPr>
-        <w:t>Twitter</w:t>
-      </w:r>
+        <w:t xml:space="preserve">предоставляя доступ к методам </w:t>
+      </w:r>
+      <w:proofErr w:type="spellStart"/>
+      <w:r>
+        <w:t>репозитория</w:t>
+      </w:r>
+      <w:proofErr w:type="spellEnd"/>
+      <w:r>
+        <w:t xml:space="preserve"> событий в соответствии с настройками получаемыми через</w:t>
+      </w:r>
+      <w:r>
+        <w:t xml:space="preserve"> и </w:t>
+      </w:r>
+      <w:proofErr w:type="spellStart"/>
+      <w:r>
+        <w:rPr>
+          <w:lang w:val="en-US"/>
+        </w:rPr>
+        <w:t>SettingRepository</w:t>
+      </w:r>
+      <w:proofErr w:type="spellEnd"/>
       <w:r>
         <w:t>.</w:t>
       </w:r>
       <w:r>
-        <w:t xml:space="preserve"> Далее клиентское приложение осуществляет переход по полученной ссылке и в случае положительного решения пользователя по предоставлению доступа к своей учётной записи происходит перенаправление к клиенту, где в качестве параметров предаются промежуточные токены авторизации и строка подтверждения. Получив эти данные клиент формирует новый запрос к серверу в котором помимо полученных от </w:t>
-      </w:r>
-      <w:r>
-        <w:rPr>
-          <w:lang w:val="en-US"/>
-        </w:rPr>
-        <w:t>Twitter</w:t>
-      </w:r>
-      <w:r>
-        <w:t>-</w:t>
-      </w:r>
-      <w:r>
-        <w:t xml:space="preserve">а данных указывает свой токен авторизации и адрес электронной почты от учётной записи в системе, к которому он желает привязать </w:t>
-      </w:r>
-      <w:r>
-        <w:t xml:space="preserve">учётные данные </w:t>
-      </w:r>
-      <w:r>
-        <w:rPr>
-          <w:lang w:val="en-US"/>
-        </w:rPr>
-        <w:t>Twitter</w:t>
-      </w:r>
-      <w:r>
-        <w:t>-</w:t>
-      </w:r>
-      <w:r>
-        <w:t xml:space="preserve">а. На стороне сервера проверяется, имеет ли пользователь с данным токеном авторизации изменять учётные данный с данным адресом электронной почты. Если проверка пройдена успешно, то генерируется запрос на получения пользовательских токенов авторизации в </w:t>
-      </w:r>
-      <w:r>
-        <w:rPr>
-          <w:lang w:val="en-US"/>
-        </w:rPr>
-        <w:t>Twitter</w:t>
-      </w:r>
-      <w:r>
-        <w:t>-</w:t>
-      </w:r>
-      <w:r>
-        <w:t xml:space="preserve">е. В ответ на который сервер </w:t>
-      </w:r>
-      <w:r>
-        <w:rPr>
-          <w:lang w:val="en-US"/>
-        </w:rPr>
-        <w:t>Twitter</w:t>
-      </w:r>
-      <w:r>
-        <w:t>-</w:t>
-      </w:r>
-      <w:r>
-        <w:t>а присылает соответствующие токены, которые добавляются в базу данных.</w:t>
-      </w:r>
-    </w:p>
-    <w:p>
-      <w:pPr>
-        <w:pStyle w:val="0"/>
-        <w:rPr>
+        <w:t xml:space="preserve">  </w:t>
+      </w:r>
+    </w:p>
+    <w:p>
+      <w:pPr>
+        <w:pStyle w:val="aa"/>
+        <w:rPr>
+          <w:b/>
           <w:noProof/>
           <w:lang w:eastAsia="ru-RU"/>
         </w:rPr>
       </w:pPr>
       <w:r>
-        <w:t>На рис. 3.2.2 представлена схема классов, осуществляющих фильтрацию контента.</w:t>
+        <w:t xml:space="preserve">На рис. 3.3 представлена схема классов, реализующих </w:t>
+      </w:r>
+      <w:r>
+        <w:rPr>
+          <w:lang w:val="en-US"/>
+        </w:rPr>
+        <w:t>CRUD</w:t>
+      </w:r>
+      <w:r>
+        <w:t>-</w:t>
+      </w:r>
+      <w:r>
+        <w:t>операции над событиями.</w:t>
       </w:r>
     </w:p>
     <w:p>
       <w:pPr>
         <w:suppressAutoHyphens/>
         <w:spacing w:after="0" w:line="360" w:lineRule="auto"/>
+        <w:ind w:firstLine="576"/>
         <w:jc w:val="center"/>
         <w:rPr>
           <w:rFonts w:ascii="Times New Roman" w:hAnsi="Times New Roman" w:cs="Times New Roman"/>
@@ -9980,16 +11135,14 @@
         <w:rPr>
           <w:rFonts w:ascii="Times New Roman" w:hAnsi="Times New Roman" w:cs="Times New Roman"/>
           <w:noProof/>
-          <w:color w:val="000000"/>
-          <w:sz w:val="28"/>
-          <w:szCs w:val="28"/>
+          <w:sz w:val="28"/>
           <w:lang w:eastAsia="ru-RU"/>
         </w:rPr>
         <w:drawing>
-          <wp:inline distT="0" distB="0" distL="0" distR="0">
-            <wp:extent cx="4581525" cy="1905000"/>
-            <wp:effectExtent l="0" t="0" r="9525" b="0"/>
-            <wp:docPr id="8" name="Рисунок 8"/>
+          <wp:inline distT="0" distB="0" distL="0" distR="0" wp14:anchorId="0EF4794F" wp14:editId="53DE823F">
+            <wp:extent cx="5731510" cy="2734310"/>
+            <wp:effectExtent l="0" t="0" r="2540" b="8890"/>
+            <wp:docPr id="23" name="Рисунок 23"/>
             <wp:cNvGraphicFramePr>
               <a:graphicFrameLocks xmlns:a="http://schemas.openxmlformats.org/drawingml/2006/main" noChangeAspect="1"/>
             </wp:cNvGraphicFramePr>
@@ -9997,10 +11150,10 @@
               <a:graphicData uri="http://schemas.openxmlformats.org/drawingml/2006/picture">
                 <pic:pic xmlns:pic="http://schemas.openxmlformats.org/drawingml/2006/picture">
                   <pic:nvPicPr>
-                    <pic:cNvPr id="8" name="TwitterAuth.png"/>
+                    <pic:cNvPr id="9" name="Dependencies Graph event manager.png"/>
                     <pic:cNvPicPr/>
                   </pic:nvPicPr>
-                  <pic:blipFill rotWithShape="1">
+                  <pic:blipFill>
                     <a:blip r:embed="rId25" cstate="print">
                       <a:extLst>
                         <a:ext uri="{28A0092B-C50C-407E-A947-70E740481C1C}">
@@ -10008,25 +11161,18 @@
                         </a:ext>
                       </a:extLst>
                     </a:blip>
-                    <a:srcRect l="16101" t="13004" r="9433" b="25077"/>
-                    <a:stretch/>
+                    <a:stretch>
+                      <a:fillRect/>
+                    </a:stretch>
                   </pic:blipFill>
-                  <pic:spPr bwMode="auto">
+                  <pic:spPr>
                     <a:xfrm>
                       <a:off x="0" y="0"/>
-                      <a:ext cx="4581525" cy="1905000"/>
+                      <a:ext cx="5731510" cy="2734310"/>
                     </a:xfrm>
                     <a:prstGeom prst="rect">
                       <a:avLst/>
                     </a:prstGeom>
-                    <a:ln>
-                      <a:noFill/>
-                    </a:ln>
-                    <a:extLst>
-                      <a:ext uri="{53640926-AAD7-44D8-BBD7-CCE9431645EC}">
-                        <a14:shadowObscured xmlns:a14="http://schemas.microsoft.com/office/drawing/2010/main"/>
-                      </a:ext>
-                    </a:extLst>
                   </pic:spPr>
                 </pic:pic>
               </a:graphicData>
@@ -10039,11 +11185,6 @@
       <w:pPr>
         <w:pStyle w:val="0"/>
         <w:jc w:val="center"/>
-        <w:rPr>
-          <w:b/>
-        </w:rPr>
-      </w:pPr>
-      <w:r>
         <w:rPr>
           <w:rFonts w:eastAsia="Calibri"/>
           <w:b/>
@@ -10053,8 +11194,7 @@
           <w:szCs w:val="22"/>
           <w:lang w:eastAsia="en-US"/>
         </w:rPr>
-        <w:t xml:space="preserve">Рис. </w:t>
-      </w:r>
+      </w:pPr>
       <w:r>
         <w:rPr>
           <w:rFonts w:eastAsia="Calibri"/>
@@ -10065,7 +11205,7 @@
           <w:szCs w:val="22"/>
           <w:lang w:eastAsia="en-US"/>
         </w:rPr>
-        <w:t>3.2.2</w:t>
+        <w:t xml:space="preserve">Рис. </w:t>
       </w:r>
       <w:r>
         <w:rPr>
@@ -10077,7 +11217,7 @@
           <w:szCs w:val="22"/>
           <w:lang w:eastAsia="en-US"/>
         </w:rPr>
-        <w:t xml:space="preserve"> </w:t>
+        <w:t>3.</w:t>
       </w:r>
       <w:r>
         <w:rPr>
@@ -10089,173 +11229,218 @@
           <w:szCs w:val="22"/>
           <w:lang w:eastAsia="en-US"/>
         </w:rPr>
-        <w:t>Схема классов реализующих фильтрацию</w:t>
-      </w:r>
-    </w:p>
-    <w:p>
-      <w:pPr>
-        <w:pStyle w:val="21"/>
-      </w:pPr>
-      <w:bookmarkStart w:id="28" w:name="_Toc469241895"/>
-      <w:r>
-        <w:t xml:space="preserve">3.3 </w:t>
-      </w:r>
-      <w:r>
-        <w:t>Получение</w:t>
-      </w:r>
-      <w:r>
-        <w:t xml:space="preserve"> </w:t>
-      </w:r>
-      <w:r>
-        <w:t>и</w:t>
-      </w:r>
-      <w:r>
-        <w:t xml:space="preserve"> сохранение коротких сообщений</w:t>
-      </w:r>
-      <w:bookmarkEnd w:id="28"/>
-    </w:p>
-    <w:p>
-      <w:pPr>
-        <w:pStyle w:val="aa"/>
-      </w:pPr>
-      <w:r>
-        <w:t xml:space="preserve">Получение и сохранение коротких сообщений осуществляется по расписанию. Экземпляр класса </w:t>
-      </w:r>
-      <w:r>
-        <w:rPr>
-          <w:lang w:val="en-US"/>
-        </w:rPr>
-        <w:t>ServerScheduler</w:t>
-      </w:r>
-      <w:r>
-        <w:t xml:space="preserve"> </w:t>
-      </w:r>
-      <w:r>
-        <w:t xml:space="preserve">запускает метод </w:t>
-      </w:r>
-      <w:r>
-        <w:rPr>
-          <w:lang w:val="en-US"/>
-        </w:rPr>
-        <w:t>Run</w:t>
-      </w:r>
-      <w:r>
-        <w:t xml:space="preserve">() </w:t>
-      </w:r>
-      <w:r>
-        <w:t xml:space="preserve">у экземпляра класса </w:t>
-      </w:r>
-      <w:r>
-        <w:rPr>
-          <w:lang w:val="en-US"/>
-        </w:rPr>
-        <w:t>Server</w:t>
-      </w:r>
-      <w:r>
-        <w:t xml:space="preserve"> </w:t>
-      </w:r>
-      <w:r>
-        <w:t xml:space="preserve">через заданные промежутки времени. При этом сервер выполняет две функции: инициализация аккаунтов и обновление ленты пользователя. Класс </w:t>
-      </w:r>
-      <w:r>
-        <w:rPr>
-          <w:lang w:val="en-US"/>
-        </w:rPr>
-        <w:t>Initializer</w:t>
-      </w:r>
-      <w:r>
-        <w:t xml:space="preserve"> предоставляет функционал для первичной загрузки ленты сообщений заданного пользователя, а класс </w:t>
-      </w:r>
-      <w:r>
-        <w:rPr>
-          <w:lang w:val="en-US"/>
-        </w:rPr>
-        <w:t>Upd</w:t>
-      </w:r>
-      <w:r>
-        <w:rPr>
-          <w:lang w:val="en-US"/>
-        </w:rPr>
-        <w:t>ater</w:t>
-      </w:r>
-      <w:r>
-        <w:t xml:space="preserve"> </w:t>
-      </w:r>
-      <w:r>
-        <w:t xml:space="preserve">предоставляет функционал для добавления новых сообщений в ленту. Иными словами </w:t>
-      </w:r>
-      <w:r>
-        <w:rPr>
-          <w:lang w:val="en-US"/>
-        </w:rPr>
-        <w:t>Upd</w:t>
-      </w:r>
-      <w:r>
-        <w:rPr>
-          <w:lang w:val="en-US"/>
-        </w:rPr>
-        <w:t>ater</w:t>
-      </w:r>
-      <w:r>
-        <w:t xml:space="preserve"> </w:t>
-      </w:r>
-      <w:r>
-        <w:t xml:space="preserve">добавляет сообщения в начало ленты, а </w:t>
-      </w:r>
-      <w:r>
-        <w:rPr>
-          <w:lang w:val="en-US"/>
-        </w:rPr>
-        <w:t>Initializer</w:t>
-      </w:r>
-      <w:r>
-        <w:t xml:space="preserve"> </w:t>
-      </w:r>
-      <w:r>
-        <w:t xml:space="preserve">в конец ленты. Функционирование этих двух классов сводится к инициализации контекста сообщений и с его использованием инициализации очереди сообщений, выбора их из очереди. </w:t>
-      </w:r>
-    </w:p>
-    <w:p>
-      <w:pPr>
-        <w:pStyle w:val="aa"/>
-        <w:rPr>
+        <w:t>3</w:t>
+      </w:r>
+      <w:r>
+        <w:rPr>
+          <w:rFonts w:eastAsia="Calibri"/>
           <w:b/>
           <w:noProof/>
+          <w:color w:val="auto"/>
+          <w:sz w:val="22"/>
+          <w:szCs w:val="22"/>
+          <w:lang w:eastAsia="en-US"/>
+        </w:rPr>
+        <w:t xml:space="preserve"> </w:t>
+      </w:r>
+      <w:r>
+        <w:rPr>
+          <w:rFonts w:eastAsia="Calibri"/>
+          <w:b/>
+          <w:noProof/>
+          <w:color w:val="auto"/>
+          <w:sz w:val="22"/>
+          <w:szCs w:val="22"/>
+          <w:lang w:eastAsia="en-US"/>
+        </w:rPr>
+        <w:t>С</w:t>
+      </w:r>
+      <w:r>
+        <w:rPr>
+          <w:rFonts w:eastAsia="Calibri"/>
+          <w:b/>
+          <w:noProof/>
+          <w:color w:val="auto"/>
+          <w:sz w:val="22"/>
+          <w:szCs w:val="22"/>
+          <w:lang w:eastAsia="en-US"/>
+        </w:rPr>
+        <w:t>хема классов, реализующих CRUD-операции над событиями.</w:t>
+      </w:r>
+    </w:p>
+    <w:p>
+      <w:pPr>
+        <w:pStyle w:val="0"/>
+        <w:rPr>
+          <w:noProof/>
           <w:lang w:eastAsia="ru-RU"/>
         </w:rPr>
       </w:pPr>
-      <w:r>
-        <w:t>На рис. 3.3.1 представлена схема классов, реализующих получение и сохранение сообщений.</w:t>
-      </w:r>
-    </w:p>
-    <w:p>
-      <w:pPr>
-        <w:suppressAutoHyphens/>
-        <w:spacing w:after="0" w:line="360" w:lineRule="auto"/>
-        <w:ind w:firstLine="576"/>
+    </w:p>
+    <w:p>
+      <w:pPr>
+        <w:pStyle w:val="0"/>
+        <w:rPr>
+          <w:noProof/>
+          <w:lang w:eastAsia="ru-RU"/>
+        </w:rPr>
+      </w:pPr>
+      <w:r>
+        <w:rPr>
+          <w:noProof/>
+          <w:lang w:eastAsia="ru-RU"/>
+        </w:rPr>
+        <w:t xml:space="preserve">В общем случае </w:t>
+      </w:r>
+      <w:r>
+        <w:rPr>
+          <w:noProof/>
+          <w:lang w:val="en-US" w:eastAsia="ru-RU"/>
+        </w:rPr>
+        <w:t>EventManager</w:t>
+      </w:r>
+      <w:r>
+        <w:rPr>
+          <w:noProof/>
+          <w:lang w:eastAsia="ru-RU"/>
+        </w:rPr>
+        <w:t xml:space="preserve"> </w:t>
+      </w:r>
+      <w:r>
+        <w:rPr>
+          <w:noProof/>
+          <w:lang w:eastAsia="ru-RU"/>
+        </w:rPr>
+        <w:t xml:space="preserve"> представляет собой реализацию паттерна «Мост» (</w:t>
+      </w:r>
+      <w:r>
+        <w:rPr>
+          <w:noProof/>
+          <w:lang w:val="en-US" w:eastAsia="ru-RU"/>
+        </w:rPr>
+        <w:t>Bridge</w:t>
+      </w:r>
+      <w:r>
+        <w:rPr>
+          <w:noProof/>
+          <w:lang w:eastAsia="ru-RU"/>
+        </w:rPr>
+        <w:t>)</w:t>
+      </w:r>
+      <w:r>
+        <w:rPr>
+          <w:noProof/>
+          <w:lang w:eastAsia="ru-RU"/>
+        </w:rPr>
+        <w:t xml:space="preserve">. </w:t>
+      </w:r>
+      <w:r>
+        <w:rPr>
+          <w:noProof/>
+          <w:lang w:eastAsia="ru-RU"/>
+        </w:rPr>
+        <w:t>Который предоставляет следующие архитектурные приемущества:</w:t>
+      </w:r>
+    </w:p>
+    <w:p>
+      <w:pPr>
+        <w:pStyle w:val="ac"/>
+        <w:numPr>
+          <w:ilvl w:val="0"/>
+          <w:numId w:val="15"/>
+        </w:numPr>
+        <w:jc w:val="both"/>
+        <w:rPr>
+          <w:rFonts w:ascii="Times New Roman" w:hAnsi="Times New Roman" w:cs="Times New Roman"/>
+          <w:sz w:val="28"/>
+        </w:rPr>
+      </w:pPr>
+      <w:r>
+        <w:rPr>
+          <w:rFonts w:ascii="Times New Roman" w:hAnsi="Times New Roman" w:cs="Times New Roman"/>
+          <w:sz w:val="28"/>
+        </w:rPr>
+        <w:t>Отсутствует привязка абстракции к реализации, чтобы иметь возможность выбрать необходимую реализацию в момент выполнения программы.</w:t>
+      </w:r>
+    </w:p>
+    <w:p>
+      <w:pPr>
+        <w:pStyle w:val="ac"/>
+        <w:numPr>
+          <w:ilvl w:val="0"/>
+          <w:numId w:val="15"/>
+        </w:numPr>
+        <w:jc w:val="both"/>
+        <w:rPr>
+          <w:rFonts w:ascii="Times New Roman" w:hAnsi="Times New Roman" w:cs="Times New Roman"/>
+          <w:sz w:val="28"/>
+        </w:rPr>
+      </w:pPr>
+      <w:r>
+        <w:rPr>
+          <w:rFonts w:ascii="Times New Roman" w:hAnsi="Times New Roman" w:cs="Times New Roman"/>
+          <w:sz w:val="28"/>
+        </w:rPr>
+        <w:t>И абстракции, и реализации могут расширяться новыми подклассами, при этом необходимо есть возможность применять их независимо.</w:t>
+      </w:r>
+    </w:p>
+    <w:p>
+      <w:pPr>
+        <w:pStyle w:val="ac"/>
+        <w:numPr>
+          <w:ilvl w:val="0"/>
+          <w:numId w:val="15"/>
+        </w:numPr>
+        <w:jc w:val="both"/>
+        <w:rPr>
+          <w:rFonts w:ascii="Times New Roman" w:hAnsi="Times New Roman" w:cs="Times New Roman"/>
+          <w:sz w:val="28"/>
+        </w:rPr>
+      </w:pPr>
+      <w:r>
+        <w:rPr>
+          <w:rFonts w:ascii="Times New Roman" w:hAnsi="Times New Roman" w:cs="Times New Roman"/>
+          <w:sz w:val="28"/>
+        </w:rPr>
+        <w:t>Изменения в реализации не сказываются на клиенте, то есть клиентский код не измениться, и не будет нуждаться в перекомпиляции.</w:t>
+      </w:r>
+    </w:p>
+    <w:p>
+      <w:pPr>
+        <w:ind w:left="708"/>
+        <w:jc w:val="both"/>
+        <w:rPr>
+          <w:rFonts w:ascii="Times New Roman" w:hAnsi="Times New Roman" w:cs="Times New Roman"/>
+          <w:sz w:val="28"/>
+        </w:rPr>
+      </w:pPr>
+      <w:r>
+        <w:rPr>
+          <w:rFonts w:ascii="Times New Roman" w:hAnsi="Times New Roman" w:cs="Times New Roman"/>
+          <w:sz w:val="28"/>
+        </w:rPr>
+        <w:t>На рисунке 3.4 представлена схема классов, реализующих паттерн «Мост».</w:t>
+      </w:r>
+    </w:p>
+    <w:p>
+      <w:pPr>
+        <w:ind w:left="708"/>
         <w:jc w:val="center"/>
         <w:rPr>
           <w:rFonts w:ascii="Times New Roman" w:hAnsi="Times New Roman" w:cs="Times New Roman"/>
-          <w:color w:val="000000"/>
-          <w:sz w:val="28"/>
-          <w:szCs w:val="28"/>
-          <w:lang w:eastAsia="zh-CN"/>
-        </w:rPr>
-      </w:pPr>
-      <w:r>
-        <w:rPr>
-          <w:rFonts w:ascii="Times New Roman" w:hAnsi="Times New Roman" w:cs="Times New Roman"/>
+          <w:sz w:val="28"/>
+        </w:rPr>
+      </w:pPr>
+      <w:r>
+        <w:rPr>
           <w:noProof/>
-          <w:color w:val="000000"/>
-          <w:sz w:val="28"/>
-          <w:szCs w:val="28"/>
           <w:lang w:eastAsia="ru-RU"/>
         </w:rPr>
         <w:drawing>
-          <wp:inline distT="0" distB="0" distL="0" distR="0">
-            <wp:extent cx="6087745" cy="2874768"/>
-            <wp:effectExtent l="0" t="0" r="8255" b="1905"/>
-            <wp:docPr id="3" name="Рисунок 3"/>
+          <wp:inline distT="0" distB="0" distL="0" distR="0" wp14:anchorId="0D9E7838" wp14:editId="1376B06C">
+            <wp:extent cx="4724400" cy="1323975"/>
+            <wp:effectExtent l="0" t="0" r="0" b="9525"/>
+            <wp:docPr id="3" name="Рисунок 3" descr="http://ooad.asf.ru/image/patterns/BridgeStrucrure.jpg"/>
             <wp:cNvGraphicFramePr>
               <a:graphicFrameLocks xmlns:a="http://schemas.openxmlformats.org/drawingml/2006/main" noChangeAspect="1"/>
             </wp:cNvGraphicFramePr>
@@ -10263,36 +11448,230 @@
               <a:graphicData uri="http://schemas.openxmlformats.org/drawingml/2006/picture">
                 <pic:pic xmlns:pic="http://schemas.openxmlformats.org/drawingml/2006/picture">
                   <pic:nvPicPr>
-                    <pic:cNvPr id="3" name="Получение и сохранение.png"/>
-                    <pic:cNvPicPr/>
+                    <pic:cNvPr id="0" name="Picture 4" descr="http://ooad.asf.ru/image/patterns/BridgeStrucrure.jpg"/>
+                    <pic:cNvPicPr>
+                      <a:picLocks noChangeAspect="1" noChangeArrowheads="1"/>
+                    </pic:cNvPicPr>
                   </pic:nvPicPr>
-                  <pic:blipFill rotWithShape="1">
-                    <a:blip r:embed="rId26" cstate="print">
+                  <pic:blipFill>
+                    <a:blip r:embed="rId26">
                       <a:extLst>
                         <a:ext uri="{28A0092B-C50C-407E-A947-70E740481C1C}">
                           <a14:useLocalDpi xmlns:a14="http://schemas.microsoft.com/office/drawing/2010/main" val="0"/>
                         </a:ext>
                       </a:extLst>
                     </a:blip>
-                    <a:srcRect l="14243" t="21362" r="24451" b="20743"/>
-                    <a:stretch/>
+                    <a:srcRect/>
+                    <a:stretch>
+                      <a:fillRect/>
+                    </a:stretch>
                   </pic:blipFill>
                   <pic:spPr bwMode="auto">
                     <a:xfrm>
                       <a:off x="0" y="0"/>
-                      <a:ext cx="6103948" cy="2882419"/>
+                      <a:ext cx="4724400" cy="1323975"/>
                     </a:xfrm>
                     <a:prstGeom prst="rect">
                       <a:avLst/>
                     </a:prstGeom>
+                    <a:noFill/>
                     <a:ln>
                       <a:noFill/>
                     </a:ln>
-                    <a:extLst>
-                      <a:ext uri="{53640926-AAD7-44D8-BBD7-CCE9431645EC}">
-                        <a14:shadowObscured xmlns:a14="http://schemas.microsoft.com/office/drawing/2010/main"/>
-                      </a:ext>
-                    </a:extLst>
+                  </pic:spPr>
+                </pic:pic>
+              </a:graphicData>
+            </a:graphic>
+          </wp:inline>
+        </w:drawing>
+      </w:r>
+    </w:p>
+    <w:p>
+      <w:pPr>
+        <w:ind w:left="708"/>
+        <w:jc w:val="center"/>
+        <w:rPr>
+          <w:rFonts w:eastAsia="Calibri"/>
+          <w:b/>
+          <w:noProof/>
+        </w:rPr>
+      </w:pPr>
+      <w:r>
+        <w:rPr>
+          <w:rFonts w:eastAsia="Calibri"/>
+          <w:b/>
+          <w:noProof/>
+        </w:rPr>
+        <w:t xml:space="preserve">Рис. </w:t>
+      </w:r>
+      <w:r>
+        <w:rPr>
+          <w:rFonts w:eastAsia="Calibri"/>
+          <w:b/>
+          <w:noProof/>
+        </w:rPr>
+        <w:t>3.4 С</w:t>
+      </w:r>
+      <w:r>
+        <w:rPr>
+          <w:rFonts w:eastAsia="Calibri"/>
+          <w:b/>
+          <w:noProof/>
+        </w:rPr>
+        <w:t>хема классов</w:t>
+      </w:r>
+      <w:r>
+        <w:rPr>
+          <w:rFonts w:eastAsia="Calibri"/>
+          <w:b/>
+          <w:noProof/>
+        </w:rPr>
+        <w:t xml:space="preserve"> паттерна «Мост»</w:t>
+      </w:r>
+      <w:r>
+        <w:rPr>
+          <w:rFonts w:eastAsia="Calibri"/>
+          <w:b/>
+          <w:noProof/>
+        </w:rPr>
+        <w:t>.</w:t>
+      </w:r>
+    </w:p>
+    <w:p>
+      <w:pPr>
+        <w:ind w:left="708"/>
+        <w:jc w:val="center"/>
+        <w:rPr>
+          <w:rFonts w:ascii="Times New Roman" w:hAnsi="Times New Roman" w:cs="Times New Roman"/>
+          <w:sz w:val="28"/>
+        </w:rPr>
+      </w:pPr>
+    </w:p>
+    <w:p>
+      <w:pPr>
+        <w:rPr>
+          <w:rFonts w:ascii="Times New Roman" w:eastAsia="Times New Roman" w:hAnsi="Times New Roman" w:cs="Times New Roman"/>
+          <w:b/>
+          <w:bCs/>
+          <w:kern w:val="1"/>
+          <w:sz w:val="32"/>
+          <w:szCs w:val="32"/>
+          <w:lang w:eastAsia="zh-CN"/>
+        </w:rPr>
+      </w:pPr>
+      <w:r>
+        <w:br w:type="page"/>
+      </w:r>
+    </w:p>
+    <w:p>
+      <w:pPr>
+        <w:pStyle w:val="21"/>
+        <w:rPr>
+          <w:noProof/>
+          <w:lang w:eastAsia="ru-RU"/>
+        </w:rPr>
+      </w:pPr>
+      <w:bookmarkStart w:id="30" w:name="_Toc469429375"/>
+      <w:r>
+        <w:t>3.4</w:t>
+      </w:r>
+      <w:r>
+        <w:t xml:space="preserve"> </w:t>
+      </w:r>
+      <w:r>
+        <w:t>Процесс регистрации</w:t>
+      </w:r>
+      <w:bookmarkEnd w:id="30"/>
+    </w:p>
+    <w:p>
+      <w:pPr>
+        <w:pStyle w:val="0"/>
+        <w:rPr>
+          <w:noProof/>
+          <w:lang w:eastAsia="ru-RU"/>
+        </w:rPr>
+      </w:pPr>
+      <w:r>
+        <w:rPr>
+          <w:noProof/>
+          <w:lang w:eastAsia="ru-RU"/>
+        </w:rPr>
+        <w:t xml:space="preserve">За возможность регистрации пользователя на событие отвечает класс </w:t>
+      </w:r>
+      <w:r>
+        <w:rPr>
+          <w:noProof/>
+          <w:lang w:val="en-US" w:eastAsia="ru-RU"/>
+        </w:rPr>
+        <w:t>Registrator</w:t>
+      </w:r>
+      <w:r>
+        <w:rPr>
+          <w:noProof/>
+          <w:lang w:eastAsia="ru-RU"/>
+        </w:rPr>
+        <w:t xml:space="preserve">. </w:t>
+      </w:r>
+      <w:r>
+        <w:rPr>
+          <w:noProof/>
+          <w:lang w:eastAsia="ru-RU"/>
+        </w:rPr>
+        <w:t>В зависимости от типа аккаунта пользователя, типа собитя, варианта регистрации и настроек системы формируется запись в таблице «Регистрации», в которую попадают также данные о времени регистрации. Эти данные доступны также создателю события. На рисунке 3.5 представлена схема класов реализующих процесс регистрации.</w:t>
+      </w:r>
+    </w:p>
+    <w:p>
+      <w:pPr>
+        <w:pStyle w:val="0"/>
+        <w:jc w:val="center"/>
+      </w:pPr>
+      <w:r>
+        <w:rPr>
+          <w:noProof/>
+          <w:lang w:eastAsia="ru-RU"/>
+        </w:rPr>
+        <w:t xml:space="preserve"> </w:t>
+      </w:r>
+      <w:r>
+        <w:rPr>
+          <w:noProof/>
+          <w:lang w:eastAsia="ru-RU"/>
+        </w:rPr>
+        <w:drawing>
+          <wp:inline distT="0" distB="0" distL="0" distR="0" wp14:anchorId="768D6494" wp14:editId="295885CA">
+            <wp:extent cx="5731510" cy="2734310"/>
+            <wp:effectExtent l="0" t="0" r="2540" b="8890"/>
+            <wp:docPr id="24" name="Рисунок 24"/>
+            <wp:cNvGraphicFramePr>
+              <a:graphicFrameLocks xmlns:a="http://schemas.openxmlformats.org/drawingml/2006/main" noChangeAspect="1"/>
+            </wp:cNvGraphicFramePr>
+            <a:graphic xmlns:a="http://schemas.openxmlformats.org/drawingml/2006/main">
+              <a:graphicData uri="http://schemas.openxmlformats.org/drawingml/2006/picture">
+                <pic:pic xmlns:pic="http://schemas.openxmlformats.org/drawingml/2006/picture">
+                  <pic:nvPicPr>
+                    <pic:cNvPr id="11" name="Dependencies Graph registrator.png"/>
+                    <pic:cNvPicPr/>
+                  </pic:nvPicPr>
+                  <pic:blipFill>
+                    <a:blip r:embed="rId27">
+                      <a:extLst>
+                        <a:ext uri="{28A0092B-C50C-407E-A947-70E740481C1C}">
+                          <a14:useLocalDpi xmlns:a14="http://schemas.microsoft.com/office/drawing/2010/main" val="0"/>
+                        </a:ext>
+                      </a:extLst>
+                    </a:blip>
+                    <a:stretch>
+                      <a:fillRect/>
+                    </a:stretch>
+                  </pic:blipFill>
+                  <pic:spPr>
+                    <a:xfrm>
+                      <a:off x="0" y="0"/>
+                      <a:ext cx="5731510" cy="2734310"/>
+                    </a:xfrm>
+                    <a:prstGeom prst="rect">
+                      <a:avLst/>
+                    </a:prstGeom>
                   </pic:spPr>
                 </pic:pic>
               </a:graphicData>
@@ -10337,7 +11716,7 @@
           <w:szCs w:val="22"/>
           <w:lang w:eastAsia="en-US"/>
         </w:rPr>
-        <w:t>3.3.1</w:t>
+        <w:t>3.5</w:t>
       </w:r>
       <w:r>
         <w:rPr>
@@ -10361,7 +11740,7 @@
           <w:szCs w:val="22"/>
           <w:lang w:eastAsia="en-US"/>
         </w:rPr>
-        <w:t xml:space="preserve">Схема классов реализующих </w:t>
+        <w:t>С</w:t>
       </w:r>
       <w:r>
         <w:rPr>
@@ -10373,813 +11752,17 @@
           <w:szCs w:val="22"/>
           <w:lang w:eastAsia="en-US"/>
         </w:rPr>
-        <w:t>получение и сохранение сообщений</w:t>
-      </w:r>
-    </w:p>
-    <w:p>
-      <w:pPr>
-        <w:pStyle w:val="21"/>
+        <w:t>хема класов реализующих процесс регистрации</w:t>
+      </w:r>
+    </w:p>
+    <w:p>
+      <w:pPr>
+        <w:pStyle w:val="0"/>
         <w:rPr>
           <w:noProof/>
           <w:lang w:eastAsia="ru-RU"/>
         </w:rPr>
       </w:pPr>
-      <w:bookmarkStart w:id="29" w:name="_Toc469241896"/>
-      <w:r>
-        <w:t>3.4</w:t>
-      </w:r>
-      <w:r>
-        <w:t xml:space="preserve"> </w:t>
-      </w:r>
-      <w:r>
-        <w:t>Реализация пользовательского интерфейса</w:t>
-      </w:r>
-      <w:bookmarkEnd w:id="29"/>
-    </w:p>
-    <w:p>
-      <w:pPr>
-        <w:pStyle w:val="0"/>
-        <w:rPr>
-          <w:noProof/>
-          <w:lang w:eastAsia="ru-RU"/>
-        </w:rPr>
-      </w:pPr>
-      <w:r>
-        <w:rPr>
-          <w:noProof/>
-          <w:lang w:eastAsia="ru-RU"/>
-        </w:rPr>
-        <w:t xml:space="preserve">Пользовательский интерфейс представляе тобой отдельный программынй модуль – сайт, взаимодействующий с серверов посредсвам </w:t>
-      </w:r>
-      <w:r>
-        <w:rPr>
-          <w:noProof/>
-          <w:lang w:val="en-US" w:eastAsia="ru-RU"/>
-        </w:rPr>
-        <w:t>http</w:t>
-      </w:r>
-      <w:r>
-        <w:rPr>
-          <w:noProof/>
-          <w:lang w:eastAsia="ru-RU"/>
-        </w:rPr>
-        <w:t>-</w:t>
-      </w:r>
-      <w:r>
-        <w:rPr>
-          <w:noProof/>
-          <w:lang w:eastAsia="ru-RU"/>
-        </w:rPr>
-        <w:t>запросов. При входе пользователя на сайт происходит проверка с</w:t>
-      </w:r>
-      <w:r>
-        <w:rPr>
-          <w:noProof/>
-          <w:lang w:val="en-US" w:eastAsia="ru-RU"/>
-        </w:rPr>
-        <w:t>ookies</w:t>
-      </w:r>
-      <w:r>
-        <w:rPr>
-          <w:noProof/>
-          <w:lang w:eastAsia="ru-RU"/>
-        </w:rPr>
-        <w:t xml:space="preserve"> пользователя на наличие учётных данных, в случае их отсутствия происходит перенаправление на страницу входа в систему. Где пользователь должен ввести адрес  электронной почты и пароль</w:t>
-      </w:r>
-      <w:r>
-        <w:rPr>
-          <w:noProof/>
-          <w:lang w:eastAsia="ru-RU"/>
-        </w:rPr>
-        <w:t xml:space="preserve"> (</w:t>
-      </w:r>
-      <w:r>
-        <w:t>рис. 3.4.2</w:t>
-      </w:r>
-      <w:r>
-        <w:rPr>
-          <w:noProof/>
-          <w:lang w:eastAsia="ru-RU"/>
-        </w:rPr>
-        <w:t>)</w:t>
-      </w:r>
-      <w:r>
-        <w:rPr>
-          <w:noProof/>
-          <w:lang w:eastAsia="ru-RU"/>
-        </w:rPr>
-        <w:t>.</w:t>
-      </w:r>
-    </w:p>
-    <w:p>
-      <w:pPr>
-        <w:pStyle w:val="0"/>
-        <w:jc w:val="center"/>
-      </w:pPr>
-      <w:r>
-        <w:rPr>
-          <w:noProof/>
-          <w:lang w:eastAsia="ru-RU"/>
-        </w:rPr>
-        <w:t xml:space="preserve"> </w:t>
-      </w:r>
-      <w:r>
-        <w:rPr>
-          <w:noProof/>
-          <w:lang w:eastAsia="ru-RU"/>
-        </w:rPr>
-        <w:drawing>
-          <wp:inline distT="0" distB="0" distL="0" distR="0">
-            <wp:extent cx="5734050" cy="2838450"/>
-            <wp:effectExtent l="0" t="0" r="0" b="0"/>
-            <wp:docPr id="9" name="Рисунок 9"/>
-            <wp:cNvGraphicFramePr>
-              <a:graphicFrameLocks xmlns:a="http://schemas.openxmlformats.org/drawingml/2006/main" noChangeAspect="1"/>
-            </wp:cNvGraphicFramePr>
-            <a:graphic xmlns:a="http://schemas.openxmlformats.org/drawingml/2006/main">
-              <a:graphicData uri="http://schemas.openxmlformats.org/drawingml/2006/picture">
-                <pic:pic xmlns:pic="http://schemas.openxmlformats.org/drawingml/2006/picture">
-                  <pic:nvPicPr>
-                    <pic:cNvPr id="9" name="Screenshot (107).png"/>
-                    <pic:cNvPicPr/>
-                  </pic:nvPicPr>
-                  <pic:blipFill rotWithShape="1">
-                    <a:blip r:embed="rId27">
-                      <a:extLst>
-                        <a:ext uri="{28A0092B-C50C-407E-A947-70E740481C1C}">
-                          <a14:useLocalDpi xmlns:a14="http://schemas.microsoft.com/office/drawing/2010/main" val="0"/>
-                        </a:ext>
-                      </a:extLst>
-                    </a:blip>
-                    <a:srcRect l="2323" t="10740" r="4479" b="7197"/>
-                    <a:stretch/>
-                  </pic:blipFill>
-                  <pic:spPr bwMode="auto">
-                    <a:xfrm>
-                      <a:off x="0" y="0"/>
-                      <a:ext cx="5734050" cy="2838450"/>
-                    </a:xfrm>
-                    <a:prstGeom prst="rect">
-                      <a:avLst/>
-                    </a:prstGeom>
-                    <a:ln>
-                      <a:noFill/>
-                    </a:ln>
-                    <a:extLst>
-                      <a:ext uri="{53640926-AAD7-44D8-BBD7-CCE9431645EC}">
-                        <a14:shadowObscured xmlns:a14="http://schemas.microsoft.com/office/drawing/2010/main"/>
-                      </a:ext>
-                    </a:extLst>
-                  </pic:spPr>
-                </pic:pic>
-              </a:graphicData>
-            </a:graphic>
-          </wp:inline>
-        </w:drawing>
-      </w:r>
-    </w:p>
-    <w:p>
-      <w:pPr>
-        <w:pStyle w:val="0"/>
-        <w:jc w:val="center"/>
-        <w:rPr>
-          <w:rFonts w:eastAsia="Calibri"/>
-          <w:b/>
-          <w:noProof/>
-          <w:color w:val="auto"/>
-          <w:sz w:val="22"/>
-          <w:szCs w:val="22"/>
-          <w:lang w:eastAsia="en-US"/>
-        </w:rPr>
-      </w:pPr>
-      <w:r>
-        <w:rPr>
-          <w:rFonts w:eastAsia="Calibri"/>
-          <w:b/>
-          <w:noProof/>
-          <w:color w:val="auto"/>
-          <w:sz w:val="22"/>
-          <w:szCs w:val="22"/>
-          <w:lang w:eastAsia="en-US"/>
-        </w:rPr>
-        <w:t xml:space="preserve">Рис. </w:t>
-      </w:r>
-      <w:r>
-        <w:rPr>
-          <w:rFonts w:eastAsia="Calibri"/>
-          <w:b/>
-          <w:noProof/>
-          <w:color w:val="auto"/>
-          <w:sz w:val="22"/>
-          <w:szCs w:val="22"/>
-          <w:lang w:eastAsia="en-US"/>
-        </w:rPr>
-        <w:t>3.4.</w:t>
-      </w:r>
-      <w:r>
-        <w:rPr>
-          <w:rFonts w:eastAsia="Calibri"/>
-          <w:b/>
-          <w:noProof/>
-          <w:color w:val="auto"/>
-          <w:sz w:val="22"/>
-          <w:szCs w:val="22"/>
-          <w:lang w:eastAsia="en-US"/>
-        </w:rPr>
-        <w:t>1</w:t>
-      </w:r>
-      <w:r>
-        <w:rPr>
-          <w:rFonts w:eastAsia="Calibri"/>
-          <w:b/>
-          <w:noProof/>
-          <w:color w:val="auto"/>
-          <w:sz w:val="22"/>
-          <w:szCs w:val="22"/>
-          <w:lang w:eastAsia="en-US"/>
-        </w:rPr>
-        <w:t xml:space="preserve"> </w:t>
-      </w:r>
-      <w:r>
-        <w:rPr>
-          <w:rFonts w:eastAsia="Calibri"/>
-          <w:b/>
-          <w:noProof/>
-          <w:color w:val="auto"/>
-          <w:sz w:val="22"/>
-          <w:szCs w:val="22"/>
-          <w:lang w:eastAsia="en-US"/>
-        </w:rPr>
-        <w:t xml:space="preserve">Страница входа в </w:t>
-      </w:r>
-      <w:r>
-        <w:rPr>
-          <w:rFonts w:eastAsia="Calibri"/>
-          <w:b/>
-          <w:noProof/>
-          <w:color w:val="auto"/>
-          <w:sz w:val="22"/>
-          <w:szCs w:val="22"/>
-          <w:lang w:eastAsia="en-US"/>
-        </w:rPr>
-        <w:t>с</w:t>
-      </w:r>
-      <w:r>
-        <w:rPr>
-          <w:rFonts w:eastAsia="Calibri"/>
-          <w:b/>
-          <w:noProof/>
-          <w:color w:val="auto"/>
-          <w:sz w:val="22"/>
-          <w:szCs w:val="22"/>
-          <w:lang w:eastAsia="en-US"/>
-        </w:rPr>
-        <w:t>истему</w:t>
-      </w:r>
-    </w:p>
-    <w:p>
-      <w:pPr>
-        <w:pStyle w:val="0"/>
-        <w:rPr>
-          <w:noProof/>
-          <w:lang w:eastAsia="ru-RU"/>
-        </w:rPr>
-      </w:pPr>
-    </w:p>
-    <w:p>
-      <w:pPr>
-        <w:pStyle w:val="0"/>
-        <w:rPr>
-          <w:noProof/>
-          <w:lang w:eastAsia="ru-RU"/>
-        </w:rPr>
-      </w:pPr>
-      <w:r>
-        <w:rPr>
-          <w:noProof/>
-          <w:lang w:eastAsia="ru-RU"/>
-        </w:rPr>
-        <w:t xml:space="preserve">В случае, если пользователь не имеет аккаунта, то он может вызвать страницу регистрации нажав на кнопку </w:t>
-      </w:r>
-      <w:r>
-        <w:rPr>
-          <w:noProof/>
-          <w:lang w:eastAsia="ru-RU"/>
-        </w:rPr>
-        <w:t>“</w:t>
-      </w:r>
-      <w:r>
-        <w:rPr>
-          <w:noProof/>
-          <w:lang w:val="en-US" w:eastAsia="ru-RU"/>
-        </w:rPr>
-        <w:t>Sign</w:t>
-      </w:r>
-      <w:r>
-        <w:rPr>
-          <w:noProof/>
-          <w:lang w:eastAsia="ru-RU"/>
-        </w:rPr>
-        <w:t xml:space="preserve"> </w:t>
-      </w:r>
-      <w:r>
-        <w:rPr>
-          <w:noProof/>
-          <w:lang w:val="en-US" w:eastAsia="ru-RU"/>
-        </w:rPr>
-        <w:t>Up</w:t>
-      </w:r>
-      <w:r>
-        <w:rPr>
-          <w:noProof/>
-          <w:lang w:eastAsia="ru-RU"/>
-        </w:rPr>
-        <w:t>”</w:t>
-      </w:r>
-      <w:r>
-        <w:rPr>
-          <w:noProof/>
-          <w:lang w:eastAsia="ru-RU"/>
-        </w:rPr>
-        <w:t xml:space="preserve"> (</w:t>
-      </w:r>
-      <w:r>
-        <w:t>рис. 3.4.2</w:t>
-      </w:r>
-      <w:r>
-        <w:rPr>
-          <w:noProof/>
-          <w:lang w:eastAsia="ru-RU"/>
-        </w:rPr>
-        <w:t>)</w:t>
-      </w:r>
-      <w:r>
-        <w:rPr>
-          <w:noProof/>
-          <w:lang w:eastAsia="ru-RU"/>
-        </w:rPr>
-        <w:t>.</w:t>
-      </w:r>
-    </w:p>
-    <w:p>
-      <w:pPr>
-        <w:pStyle w:val="0"/>
-        <w:jc w:val="center"/>
-      </w:pPr>
-      <w:r>
-        <w:rPr>
-          <w:noProof/>
-          <w:lang w:eastAsia="ru-RU"/>
-        </w:rPr>
-        <w:drawing>
-          <wp:inline distT="0" distB="0" distL="0" distR="0">
-            <wp:extent cx="5895975" cy="2800350"/>
-            <wp:effectExtent l="0" t="0" r="9525" b="0"/>
-            <wp:docPr id="11" name="Рисунок 11"/>
-            <wp:cNvGraphicFramePr>
-              <a:graphicFrameLocks xmlns:a="http://schemas.openxmlformats.org/drawingml/2006/main" noChangeAspect="1"/>
-            </wp:cNvGraphicFramePr>
-            <a:graphic xmlns:a="http://schemas.openxmlformats.org/drawingml/2006/main">
-              <a:graphicData uri="http://schemas.openxmlformats.org/drawingml/2006/picture">
-                <pic:pic xmlns:pic="http://schemas.openxmlformats.org/drawingml/2006/picture">
-                  <pic:nvPicPr>
-                    <pic:cNvPr id="11" name="Screenshot (108).png"/>
-                    <pic:cNvPicPr/>
-                  </pic:nvPicPr>
-                  <pic:blipFill rotWithShape="1">
-                    <a:blip r:embed="rId28">
-                      <a:extLst>
-                        <a:ext uri="{28A0092B-C50C-407E-A947-70E740481C1C}">
-                          <a14:useLocalDpi xmlns:a14="http://schemas.microsoft.com/office/drawing/2010/main" val="0"/>
-                        </a:ext>
-                      </a:extLst>
-                    </a:blip>
-                    <a:srcRect l="2168" t="11291" r="2003" b="7748"/>
-                    <a:stretch/>
-                  </pic:blipFill>
-                  <pic:spPr bwMode="auto">
-                    <a:xfrm>
-                      <a:off x="0" y="0"/>
-                      <a:ext cx="5895975" cy="2800350"/>
-                    </a:xfrm>
-                    <a:prstGeom prst="rect">
-                      <a:avLst/>
-                    </a:prstGeom>
-                    <a:ln>
-                      <a:noFill/>
-                    </a:ln>
-                    <a:extLst>
-                      <a:ext uri="{53640926-AAD7-44D8-BBD7-CCE9431645EC}">
-                        <a14:shadowObscured xmlns:a14="http://schemas.microsoft.com/office/drawing/2010/main"/>
-                      </a:ext>
-                    </a:extLst>
-                  </pic:spPr>
-                </pic:pic>
-              </a:graphicData>
-            </a:graphic>
-          </wp:inline>
-        </w:drawing>
-      </w:r>
-    </w:p>
-    <w:p>
-      <w:pPr>
-        <w:pStyle w:val="0"/>
-        <w:jc w:val="center"/>
-        <w:rPr>
-          <w:rFonts w:eastAsia="Calibri"/>
-          <w:b/>
-          <w:noProof/>
-          <w:color w:val="auto"/>
-          <w:sz w:val="22"/>
-          <w:szCs w:val="22"/>
-          <w:lang w:eastAsia="en-US"/>
-        </w:rPr>
-      </w:pPr>
-      <w:r>
-        <w:rPr>
-          <w:rFonts w:eastAsia="Calibri"/>
-          <w:b/>
-          <w:noProof/>
-          <w:color w:val="auto"/>
-          <w:sz w:val="22"/>
-          <w:szCs w:val="22"/>
-          <w:lang w:eastAsia="en-US"/>
-        </w:rPr>
-        <w:t xml:space="preserve">Рис. </w:t>
-      </w:r>
-      <w:r>
-        <w:rPr>
-          <w:rFonts w:eastAsia="Calibri"/>
-          <w:b/>
-          <w:noProof/>
-          <w:color w:val="auto"/>
-          <w:sz w:val="22"/>
-          <w:szCs w:val="22"/>
-          <w:lang w:eastAsia="en-US"/>
-        </w:rPr>
-        <w:t>3.4.</w:t>
-      </w:r>
-      <w:r>
-        <w:rPr>
-          <w:rFonts w:eastAsia="Calibri"/>
-          <w:b/>
-          <w:noProof/>
-          <w:color w:val="auto"/>
-          <w:sz w:val="22"/>
-          <w:szCs w:val="22"/>
-          <w:lang w:eastAsia="en-US"/>
-        </w:rPr>
-        <w:t>2</w:t>
-      </w:r>
-      <w:r>
-        <w:rPr>
-          <w:rFonts w:eastAsia="Calibri"/>
-          <w:b/>
-          <w:noProof/>
-          <w:color w:val="auto"/>
-          <w:sz w:val="22"/>
-          <w:szCs w:val="22"/>
-          <w:lang w:eastAsia="en-US"/>
-        </w:rPr>
-        <w:t xml:space="preserve"> Страница регистрации</w:t>
-      </w:r>
-    </w:p>
-    <w:p>
-      <w:pPr>
-        <w:pStyle w:val="0"/>
-        <w:rPr>
-          <w:noProof/>
-          <w:lang w:eastAsia="ru-RU"/>
-        </w:rPr>
-      </w:pPr>
-    </w:p>
-    <w:p>
-      <w:pPr>
-        <w:pStyle w:val="0"/>
-        <w:rPr>
-          <w:noProof/>
-          <w:lang w:eastAsia="ru-RU"/>
-        </w:rPr>
-      </w:pPr>
-      <w:r>
-        <w:rPr>
-          <w:noProof/>
-          <w:lang w:eastAsia="ru-RU"/>
-        </w:rPr>
-        <w:t>После успешной регистрации пользователю предлагается привязать к свое</w:t>
-      </w:r>
-      <w:r>
-        <w:rPr>
-          <w:noProof/>
-          <w:lang w:eastAsia="ru-RU"/>
-        </w:rPr>
-        <w:t>й учётной записи первый аккаунт</w:t>
-      </w:r>
-      <w:r>
-        <w:rPr>
-          <w:noProof/>
-          <w:lang w:eastAsia="ru-RU"/>
-        </w:rPr>
-        <w:t xml:space="preserve"> </w:t>
-      </w:r>
-      <w:r>
-        <w:rPr>
-          <w:noProof/>
-          <w:lang w:eastAsia="ru-RU"/>
-        </w:rPr>
-        <w:t>(</w:t>
-      </w:r>
-      <w:r>
-        <w:t>рис. 3.4.3</w:t>
-      </w:r>
-      <w:r>
-        <w:rPr>
-          <w:noProof/>
-          <w:lang w:eastAsia="ru-RU"/>
-        </w:rPr>
-        <w:t>)</w:t>
-      </w:r>
-      <w:r>
-        <w:rPr>
-          <w:noProof/>
-          <w:lang w:eastAsia="ru-RU"/>
-        </w:rPr>
-        <w:t>.</w:t>
-      </w:r>
-    </w:p>
-    <w:p>
-      <w:pPr>
-        <w:pStyle w:val="0"/>
-        <w:jc w:val="center"/>
-      </w:pPr>
-      <w:r>
-        <w:rPr>
-          <w:noProof/>
-          <w:lang w:eastAsia="ru-RU"/>
-        </w:rPr>
-        <w:drawing>
-          <wp:inline distT="0" distB="0" distL="0" distR="0">
-            <wp:extent cx="3971925" cy="1000125"/>
-            <wp:effectExtent l="0" t="0" r="9525" b="9525"/>
-            <wp:docPr id="13" name="Рисунок 13"/>
-            <wp:cNvGraphicFramePr>
-              <a:graphicFrameLocks xmlns:a="http://schemas.openxmlformats.org/drawingml/2006/main" noChangeAspect="1"/>
-            </wp:cNvGraphicFramePr>
-            <a:graphic xmlns:a="http://schemas.openxmlformats.org/drawingml/2006/main">
-              <a:graphicData uri="http://schemas.openxmlformats.org/drawingml/2006/picture">
-                <pic:pic xmlns:pic="http://schemas.openxmlformats.org/drawingml/2006/picture">
-                  <pic:nvPicPr>
-                    <pic:cNvPr id="13" name="Screenshot (109).png"/>
-                    <pic:cNvPicPr/>
-                  </pic:nvPicPr>
-                  <pic:blipFill rotWithShape="1">
-                    <a:blip r:embed="rId29">
-                      <a:extLst>
-                        <a:ext uri="{28A0092B-C50C-407E-A947-70E740481C1C}">
-                          <a14:useLocalDpi xmlns:a14="http://schemas.microsoft.com/office/drawing/2010/main" val="0"/>
-                        </a:ext>
-                      </a:extLst>
-                    </a:blip>
-                    <a:srcRect l="15946" t="9914" r="19496" b="61171"/>
-                    <a:stretch/>
-                  </pic:blipFill>
-                  <pic:spPr bwMode="auto">
-                    <a:xfrm>
-                      <a:off x="0" y="0"/>
-                      <a:ext cx="3971925" cy="1000125"/>
-                    </a:xfrm>
-                    <a:prstGeom prst="rect">
-                      <a:avLst/>
-                    </a:prstGeom>
-                    <a:ln>
-                      <a:noFill/>
-                    </a:ln>
-                    <a:extLst>
-                      <a:ext uri="{53640926-AAD7-44D8-BBD7-CCE9431645EC}">
-                        <a14:shadowObscured xmlns:a14="http://schemas.microsoft.com/office/drawing/2010/main"/>
-                      </a:ext>
-                    </a:extLst>
-                  </pic:spPr>
-                </pic:pic>
-              </a:graphicData>
-            </a:graphic>
-          </wp:inline>
-        </w:drawing>
-      </w:r>
-    </w:p>
-    <w:p>
-      <w:pPr>
-        <w:pStyle w:val="0"/>
-        <w:jc w:val="center"/>
-        <w:rPr>
-          <w:rFonts w:eastAsia="Calibri"/>
-          <w:b/>
-          <w:noProof/>
-          <w:color w:val="auto"/>
-          <w:sz w:val="22"/>
-          <w:szCs w:val="22"/>
-          <w:lang w:eastAsia="en-US"/>
-        </w:rPr>
-      </w:pPr>
-      <w:r>
-        <w:rPr>
-          <w:rFonts w:eastAsia="Calibri"/>
-          <w:b/>
-          <w:noProof/>
-          <w:color w:val="auto"/>
-          <w:sz w:val="22"/>
-          <w:szCs w:val="22"/>
-          <w:lang w:eastAsia="en-US"/>
-        </w:rPr>
-        <w:t xml:space="preserve">Рис. </w:t>
-      </w:r>
-      <w:r>
-        <w:rPr>
-          <w:rFonts w:eastAsia="Calibri"/>
-          <w:b/>
-          <w:noProof/>
-          <w:color w:val="auto"/>
-          <w:sz w:val="22"/>
-          <w:szCs w:val="22"/>
-          <w:lang w:eastAsia="en-US"/>
-        </w:rPr>
-        <w:t>3.4.3 Добавление первого аккаунта</w:t>
-      </w:r>
-    </w:p>
-    <w:p>
-      <w:pPr>
-        <w:pStyle w:val="0"/>
-        <w:rPr>
-          <w:noProof/>
-          <w:lang w:eastAsia="ru-RU"/>
-        </w:rPr>
-      </w:pPr>
-    </w:p>
-    <w:p>
-      <w:pPr>
-        <w:pStyle w:val="0"/>
-        <w:rPr>
-          <w:noProof/>
-          <w:lang w:eastAsia="ru-RU"/>
-        </w:rPr>
-      </w:pPr>
-      <w:r>
-        <w:rPr>
-          <w:noProof/>
-          <w:lang w:eastAsia="ru-RU"/>
-        </w:rPr>
-        <w:t>После успешного добавления первого аккаунта, а также после успешного входа в систему поьзователь перенаправляется на страницу, где отображаются его лента коротких сообщений, при этом после прокрутки соо</w:t>
-      </w:r>
-      <w:r>
-        <w:rPr>
-          <w:noProof/>
-          <w:lang w:eastAsia="ru-RU"/>
-        </w:rPr>
-        <w:t xml:space="preserve">бщения загружаются динамически </w:t>
-      </w:r>
-      <w:r>
-        <w:rPr>
-          <w:noProof/>
-          <w:lang w:eastAsia="ru-RU"/>
-        </w:rPr>
-        <w:t>(</w:t>
-      </w:r>
-      <w:r>
-        <w:t>рис. 3.4.4</w:t>
-      </w:r>
-      <w:r>
-        <w:rPr>
-          <w:noProof/>
-          <w:lang w:eastAsia="ru-RU"/>
-        </w:rPr>
-        <w:t>)</w:t>
-      </w:r>
-      <w:r>
-        <w:rPr>
-          <w:noProof/>
-          <w:lang w:eastAsia="ru-RU"/>
-        </w:rPr>
-        <w:t>.</w:t>
-      </w:r>
-    </w:p>
-    <w:p>
-      <w:pPr>
-        <w:pStyle w:val="0"/>
-        <w:jc w:val="center"/>
-        <w:rPr>
-          <w:noProof/>
-          <w:lang w:eastAsia="ru-RU"/>
-        </w:rPr>
-      </w:pPr>
-    </w:p>
-    <w:p>
-      <w:pPr>
-        <w:pStyle w:val="0"/>
-        <w:spacing w:before="240"/>
-        <w:jc w:val="center"/>
-      </w:pPr>
-      <w:r>
-        <w:rPr>
-          <w:noProof/>
-          <w:lang w:eastAsia="ru-RU"/>
-        </w:rPr>
-        <w:drawing>
-          <wp:inline distT="0" distB="0" distL="0" distR="0">
-            <wp:extent cx="6086475" cy="2847975"/>
-            <wp:effectExtent l="0" t="0" r="9525" b="9525"/>
-            <wp:docPr id="16" name="Рисунок 16"/>
-            <wp:cNvGraphicFramePr>
-              <a:graphicFrameLocks xmlns:a="http://schemas.openxmlformats.org/drawingml/2006/main" noChangeAspect="1"/>
-            </wp:cNvGraphicFramePr>
-            <a:graphic xmlns:a="http://schemas.openxmlformats.org/drawingml/2006/main">
-              <a:graphicData uri="http://schemas.openxmlformats.org/drawingml/2006/picture">
-                <pic:pic xmlns:pic="http://schemas.openxmlformats.org/drawingml/2006/picture">
-                  <pic:nvPicPr>
-                    <pic:cNvPr id="16" name="Screenshot (110).png"/>
-                    <pic:cNvPicPr/>
-                  </pic:nvPicPr>
-                  <pic:blipFill rotWithShape="1">
-                    <a:blip r:embed="rId30">
-                      <a:extLst>
-                        <a:ext uri="{28A0092B-C50C-407E-A947-70E740481C1C}">
-                          <a14:useLocalDpi xmlns:a14="http://schemas.microsoft.com/office/drawing/2010/main" val="0"/>
-                        </a:ext>
-                      </a:extLst>
-                    </a:blip>
-                    <a:srcRect t="11566" r="1073" b="6096"/>
-                    <a:stretch/>
-                  </pic:blipFill>
-                  <pic:spPr bwMode="auto">
-                    <a:xfrm>
-                      <a:off x="0" y="0"/>
-                      <a:ext cx="6086475" cy="2847975"/>
-                    </a:xfrm>
-                    <a:prstGeom prst="rect">
-                      <a:avLst/>
-                    </a:prstGeom>
-                    <a:ln>
-                      <a:noFill/>
-                    </a:ln>
-                    <a:extLst>
-                      <a:ext uri="{53640926-AAD7-44D8-BBD7-CCE9431645EC}">
-                        <a14:shadowObscured xmlns:a14="http://schemas.microsoft.com/office/drawing/2010/main"/>
-                      </a:ext>
-                    </a:extLst>
-                  </pic:spPr>
-                </pic:pic>
-              </a:graphicData>
-            </a:graphic>
-          </wp:inline>
-        </w:drawing>
-      </w:r>
-    </w:p>
-    <w:p>
-      <w:pPr>
-        <w:pStyle w:val="0"/>
-        <w:jc w:val="center"/>
-        <w:rPr>
-          <w:rFonts w:eastAsia="Calibri"/>
-          <w:b/>
-          <w:noProof/>
-          <w:color w:val="auto"/>
-          <w:sz w:val="22"/>
-          <w:szCs w:val="22"/>
-          <w:lang w:eastAsia="en-US"/>
-        </w:rPr>
-      </w:pPr>
-      <w:r>
-        <w:rPr>
-          <w:rFonts w:eastAsia="Calibri"/>
-          <w:b/>
-          <w:noProof/>
-          <w:color w:val="auto"/>
-          <w:sz w:val="22"/>
-          <w:szCs w:val="22"/>
-          <w:lang w:eastAsia="en-US"/>
-        </w:rPr>
-        <w:t xml:space="preserve">Рис. </w:t>
-      </w:r>
-      <w:r>
-        <w:rPr>
-          <w:rFonts w:eastAsia="Calibri"/>
-          <w:b/>
-          <w:noProof/>
-          <w:color w:val="auto"/>
-          <w:sz w:val="22"/>
-          <w:szCs w:val="22"/>
-          <w:lang w:eastAsia="en-US"/>
-        </w:rPr>
-        <w:t>3.4.4 Добавление первого аккаунта</w:t>
-      </w:r>
-    </w:p>
-    <w:p>
-      <w:pPr>
-        <w:pStyle w:val="0"/>
-        <w:rPr>
-          <w:noProof/>
-          <w:lang w:eastAsia="ru-RU"/>
-        </w:rPr>
-      </w:pPr>
     </w:p>
     <w:p>
       <w:pPr>
@@ -11189,7 +11772,7 @@
           <w:noProof/>
         </w:rPr>
       </w:pPr>
-      <w:bookmarkStart w:id="30" w:name="_Toc469241897"/>
+      <w:bookmarkStart w:id="31" w:name="_Toc469429376"/>
       <w:r>
         <w:rPr>
           <w:rFonts w:eastAsia="Calibri"/>
@@ -11197,7 +11780,7 @@
         </w:rPr>
         <w:t>ЗАКЛЮЧЕНИЕ</w:t>
       </w:r>
-      <w:bookmarkEnd w:id="30"/>
+      <w:bookmarkEnd w:id="31"/>
     </w:p>
     <w:p>
       <w:pPr>
@@ -11469,11 +12052,11 @@
       <w:pPr>
         <w:pStyle w:val="11"/>
       </w:pPr>
-      <w:bookmarkStart w:id="31" w:name="_Toc469241898"/>
+      <w:bookmarkStart w:id="32" w:name="_Toc469429377"/>
       <w:r>
         <w:t>СПИСОК ИСПОЛЬЗОВАННЫХ ИСТОЧНИКОВ</w:t>
       </w:r>
-      <w:bookmarkEnd w:id="31"/>
+      <w:bookmarkEnd w:id="32"/>
     </w:p>
     <w:p>
       <w:pPr>
@@ -11486,97 +12069,149 @@
           <w:shd w:val="clear" w:color="auto" w:fill="FFFFFF"/>
         </w:rPr>
       </w:pPr>
-      <w:bookmarkStart w:id="32" w:name="_Ref406748928"/>
+      <w:bookmarkStart w:id="33" w:name="_Ref406748928"/>
       <w:r>
         <w:rPr>
           <w:shd w:val="clear" w:color="auto" w:fill="FFFFFF"/>
-          <w:lang w:val="en-US"/>
-        </w:rPr>
-        <w:t>Twitter</w:t>
+        </w:rPr>
+        <w:t>Гамма</w:t>
       </w:r>
       <w:r>
         <w:rPr>
           <w:shd w:val="clear" w:color="auto" w:fill="FFFFFF"/>
         </w:rPr>
-        <w:t xml:space="preserve"> </w:t>
+        <w:t xml:space="preserve">, </w:t>
       </w:r>
       <w:r>
         <w:rPr>
           <w:shd w:val="clear" w:color="auto" w:fill="FFFFFF"/>
         </w:rPr>
-        <w:t>[</w:t>
-      </w:r>
+        <w:t xml:space="preserve">Э. Приёмы </w:t>
+      </w:r>
+      <w:proofErr w:type="spellStart"/>
       <w:r>
         <w:rPr>
           <w:shd w:val="clear" w:color="auto" w:fill="FFFFFF"/>
         </w:rPr>
-        <w:t>Электронный ресурс</w:t>
-      </w:r>
+        <w:t>объекно</w:t>
+      </w:r>
+      <w:proofErr w:type="spellEnd"/>
       <w:r>
         <w:rPr>
           <w:shd w:val="clear" w:color="auto" w:fill="FFFFFF"/>
         </w:rPr>
-        <w:t>]</w:t>
-      </w:r>
+        <w:t xml:space="preserve">-ориентированного программирования. Паттерны </w:t>
+      </w:r>
+      <w:proofErr w:type="spellStart"/>
       <w:r>
         <w:rPr>
           <w:shd w:val="clear" w:color="auto" w:fill="FFFFFF"/>
         </w:rPr>
-        <w:t xml:space="preserve"> – Режим доступа</w:t>
-      </w:r>
+        <w:t>проектирвоания</w:t>
+      </w:r>
+      <w:proofErr w:type="spellEnd"/>
       <w:r>
         <w:rPr>
           <w:shd w:val="clear" w:color="auto" w:fill="FFFFFF"/>
         </w:rPr>
-        <w:t>:</w:t>
-      </w:r>
-      <w:bookmarkEnd w:id="32"/>
-    </w:p>
-    <w:p>
-      <w:pPr>
-        <w:pStyle w:val="aa"/>
+        <w:t xml:space="preserve">. / </w:t>
+      </w:r>
+      <w:proofErr w:type="spellStart"/>
+      <w:r>
         <w:rPr>
           <w:shd w:val="clear" w:color="auto" w:fill="FFFFFF"/>
         </w:rPr>
-      </w:pPr>
-      <w:hyperlink r:id="rId31" w:history="1">
-        <w:r>
-          <w:rPr>
-            <w:rStyle w:val="ad"/>
-            <w:shd w:val="clear" w:color="auto" w:fill="FFFFFF"/>
-          </w:rPr>
-          <w:t>https://about.twitter.com/company</w:t>
-        </w:r>
-      </w:hyperlink>
+        <w:t>Э.Гамма</w:t>
+      </w:r>
+      <w:proofErr w:type="spellEnd"/>
       <w:r>
         <w:rPr>
           <w:shd w:val="clear" w:color="auto" w:fill="FFFFFF"/>
         </w:rPr>
-        <w:t xml:space="preserve"> </w:t>
-      </w:r>
+        <w:t xml:space="preserve">, Р. </w:t>
+      </w:r>
+      <w:proofErr w:type="spellStart"/>
       <w:r>
         <w:rPr>
           <w:shd w:val="clear" w:color="auto" w:fill="FFFFFF"/>
         </w:rPr>
-        <w:t>-  Дата доступа: 24.</w:t>
-      </w:r>
+        <w:t>Хелм</w:t>
+      </w:r>
+      <w:proofErr w:type="spellEnd"/>
       <w:r>
         <w:rPr>
           <w:shd w:val="clear" w:color="auto" w:fill="FFFFFF"/>
         </w:rPr>
-        <w:t>10</w:t>
-      </w:r>
+        <w:t xml:space="preserve">, Р. Джонсон, Д. </w:t>
+      </w:r>
+      <w:proofErr w:type="spellStart"/>
       <w:r>
         <w:rPr>
           <w:shd w:val="clear" w:color="auto" w:fill="FFFFFF"/>
         </w:rPr>
-        <w:t>.201</w:t>
-      </w:r>
+        <w:t>Влиссидес</w:t>
+      </w:r>
+      <w:proofErr w:type="spellEnd"/>
       <w:r>
         <w:rPr>
           <w:shd w:val="clear" w:color="auto" w:fill="FFFFFF"/>
         </w:rPr>
-        <w:t>5</w:t>
+        <w:t xml:space="preserve">; </w:t>
+      </w:r>
+      <w:r>
+        <w:rPr>
+          <w:shd w:val="clear" w:color="auto" w:fill="FFFFFF"/>
+        </w:rPr>
+        <w:t xml:space="preserve">пер. с англ. </w:t>
+      </w:r>
+      <w:bookmarkEnd w:id="33"/>
+      <w:r>
+        <w:rPr>
+          <w:rFonts w:eastAsia="Calibri"/>
+          <w:noProof/>
+        </w:rPr>
+        <w:t>— СПб</w:t>
+      </w:r>
+      <w:r>
+        <w:rPr>
+          <w:rFonts w:eastAsia="Calibri"/>
+          <w:noProof/>
+        </w:rPr>
+        <w:t>.: Питер, 20</w:t>
+      </w:r>
+      <w:r>
+        <w:rPr>
+          <w:rFonts w:eastAsia="Calibri"/>
+          <w:noProof/>
+        </w:rPr>
+        <w:t>16</w:t>
+      </w:r>
+      <w:r>
+        <w:rPr>
+          <w:rFonts w:eastAsia="Calibri"/>
+          <w:noProof/>
+        </w:rPr>
+        <w:t xml:space="preserve">. — </w:t>
+      </w:r>
+      <w:r>
+        <w:rPr>
+          <w:rFonts w:eastAsia="Calibri"/>
+          <w:noProof/>
+        </w:rPr>
+        <w:t>368</w:t>
+      </w:r>
+      <w:r>
+        <w:rPr>
+          <w:rFonts w:eastAsia="Calibri"/>
+          <w:noProof/>
+        </w:rPr>
+        <w:t xml:space="preserve"> с</w:t>
+      </w:r>
+      <w:r>
+        <w:rPr>
+          <w:shd w:val="clear" w:color="auto" w:fill="FFFFFF"/>
+        </w:rPr>
+        <w:t>.</w:t>
       </w:r>
     </w:p>
     <w:p>
@@ -11587,104 +12222,16 @@
           <w:numId w:val="7"/>
         </w:numPr>
         <w:rPr>
-          <w:shd w:val="clear" w:color="auto" w:fill="FFFFFF"/>
-        </w:rPr>
-      </w:pPr>
-      <w:r>
-        <w:rPr>
-          <w:shd w:val="clear" w:color="auto" w:fill="FFFFFF"/>
-          <w:lang w:val="en-US"/>
-        </w:rPr>
-        <w:t>Twitter</w:t>
-      </w:r>
-      <w:r>
-        <w:rPr>
-          <w:shd w:val="clear" w:color="auto" w:fill="FFFFFF"/>
-        </w:rPr>
-        <w:t xml:space="preserve"> </w:t>
-      </w:r>
-      <w:r>
-        <w:rPr>
-          <w:shd w:val="clear" w:color="auto" w:fill="FFFFFF"/>
-        </w:rPr>
-        <w:t>[</w:t>
-      </w:r>
-      <w:r>
-        <w:rPr>
-          <w:shd w:val="clear" w:color="auto" w:fill="FFFFFF"/>
-        </w:rPr>
-        <w:t>Электронный ресурс</w:t>
-      </w:r>
-      <w:r>
-        <w:rPr>
-          <w:shd w:val="clear" w:color="auto" w:fill="FFFFFF"/>
-        </w:rPr>
-        <w:t>]</w:t>
-      </w:r>
-      <w:r>
-        <w:rPr>
-          <w:shd w:val="clear" w:color="auto" w:fill="FFFFFF"/>
-        </w:rPr>
-        <w:t xml:space="preserve"> – Режим доступа</w:t>
-      </w:r>
-      <w:r>
-        <w:rPr>
-          <w:shd w:val="clear" w:color="auto" w:fill="FFFFFF"/>
-        </w:rPr>
-        <w:t>:</w:t>
-      </w:r>
-    </w:p>
-    <w:p>
-      <w:pPr>
-        <w:pStyle w:val="aa"/>
-        <w:rPr>
           <w:rFonts w:eastAsia="Calibri"/>
           <w:noProof/>
         </w:rPr>
       </w:pPr>
-      <w:hyperlink r:id="rId32" w:history="1">
-        <w:r>
-          <w:rPr>
-            <w:rStyle w:val="ad"/>
-          </w:rPr>
-          <w:t>https://dev.twitter.com/streaming/overview</w:t>
-        </w:r>
-      </w:hyperlink>
-      <w:r>
-        <w:rPr>
-          <w:color w:val="auto"/>
-        </w:rPr>
-        <w:t xml:space="preserve"> </w:t>
-      </w:r>
-      <w:r>
-        <w:rPr>
-          <w:shd w:val="clear" w:color="auto" w:fill="FFFFFF"/>
-        </w:rPr>
-        <w:t>-  Дата доступа: 0</w:t>
-      </w:r>
-      <w:r>
-        <w:rPr>
-          <w:shd w:val="clear" w:color="auto" w:fill="FFFFFF"/>
-        </w:rPr>
-        <w:t>3</w:t>
-      </w:r>
-      <w:r>
-        <w:rPr>
-          <w:shd w:val="clear" w:color="auto" w:fill="FFFFFF"/>
-        </w:rPr>
-        <w:t>.</w:t>
-      </w:r>
-      <w:r>
-        <w:rPr>
-          <w:shd w:val="clear" w:color="auto" w:fill="FFFFFF"/>
-        </w:rPr>
-        <w:t>11</w:t>
-      </w:r>
-      <w:r>
-        <w:rPr>
-          <w:shd w:val="clear" w:color="auto" w:fill="FFFFFF"/>
-        </w:rPr>
-        <w:t>.2015</w:t>
+      <w:r>
+        <w:rPr>
+          <w:rFonts w:eastAsia="Calibri"/>
+          <w:noProof/>
+        </w:rPr>
+        <w:t>Рудикова, Л.В. Проектирование баз данных: Учебное пособие для студентов высш. учеб. заведений по специальностям «Программное обеспечение информационных технологий», «Экономическая кибернетика», «Прикладная математика (научно-педагогическая деятельность)», «Информационные системы и технологии (в экономике)» / Л.В. Рудикова. – Минск: ИВЦ Минфина, 2009.</w:t>
       </w:r>
     </w:p>
     <w:p>
@@ -11695,88 +12242,206 @@
           <w:numId w:val="7"/>
         </w:numPr>
         <w:rPr>
-          <w:shd w:val="clear" w:color="auto" w:fill="FFFFFF"/>
-        </w:rPr>
-      </w:pPr>
-      <w:r>
-        <w:rPr>
-          <w:shd w:val="clear" w:color="auto" w:fill="FFFFFF"/>
-          <w:lang w:val="en-US"/>
-        </w:rPr>
-        <w:t>OAuth</w:t>
-      </w:r>
-      <w:r>
-        <w:rPr>
-          <w:shd w:val="clear" w:color="auto" w:fill="FFFFFF"/>
-        </w:rPr>
-        <w:t xml:space="preserve"> </w:t>
-      </w:r>
-      <w:r>
-        <w:rPr>
-          <w:shd w:val="clear" w:color="auto" w:fill="FFFFFF"/>
-          <w:lang w:val="en-US"/>
-        </w:rPr>
-        <w:t>Community</w:t>
-      </w:r>
-      <w:r>
-        <w:rPr>
-          <w:shd w:val="clear" w:color="auto" w:fill="FFFFFF"/>
-        </w:rPr>
-        <w:t xml:space="preserve"> </w:t>
-      </w:r>
-      <w:r>
-        <w:rPr>
-          <w:shd w:val="clear" w:color="auto" w:fill="FFFFFF"/>
-          <w:lang w:val="en-US"/>
-        </w:rPr>
-        <w:t>Site</w:t>
-      </w:r>
-      <w:r>
-        <w:rPr>
-          <w:shd w:val="clear" w:color="auto" w:fill="FFFFFF"/>
-        </w:rPr>
-        <w:t xml:space="preserve"> </w:t>
-      </w:r>
-      <w:r>
-        <w:rPr>
-          <w:shd w:val="clear" w:color="auto" w:fill="FFFFFF"/>
-        </w:rPr>
-        <w:t>[</w:t>
-      </w:r>
-      <w:r>
-        <w:rPr>
-          <w:shd w:val="clear" w:color="auto" w:fill="FFFFFF"/>
-        </w:rPr>
-        <w:t>Электронный ресурс</w:t>
-      </w:r>
-      <w:r>
-        <w:rPr>
-          <w:shd w:val="clear" w:color="auto" w:fill="FFFFFF"/>
-        </w:rPr>
-        <w:t>]</w:t>
-      </w:r>
-      <w:r>
-        <w:rPr>
-          <w:shd w:val="clear" w:color="auto" w:fill="FFFFFF"/>
-        </w:rPr>
-        <w:t xml:space="preserve"> – Режим доступа</w:t>
-      </w:r>
-      <w:r>
-        <w:rPr>
-          <w:shd w:val="clear" w:color="auto" w:fill="FFFFFF"/>
-        </w:rPr>
-        <w:t>:</w:t>
-      </w:r>
-    </w:p>
-    <w:p>
-      <w:pPr>
-        <w:pStyle w:val="aa"/>
-        <w:rPr>
           <w:rFonts w:eastAsia="Calibri"/>
           <w:noProof/>
         </w:rPr>
       </w:pPr>
-      <w:hyperlink r:id="rId33" w:history="1">
+      <w:r>
+        <w:rPr>
+          <w:rFonts w:eastAsia="Calibri"/>
+          <w:noProof/>
+        </w:rPr>
+        <w:t>Буч, Г. Язык UML. Руководство пользователя / Г. Буч, Д. Рамбо</w:t>
+      </w:r>
+      <w:r>
+        <w:rPr>
+          <w:rFonts w:eastAsia="Calibri"/>
+          <w:noProof/>
+        </w:rPr>
+        <w:t>, А. Джекобсон</w:t>
+      </w:r>
+      <w:r>
+        <w:rPr>
+          <w:noProof/>
+          <w:color w:val="000000" w:themeColor="text1"/>
+        </w:rPr>
+        <w:t>; пер. с англ. — М.: ДМК Пресс, Питер, 2004. — 432 с.</w:t>
+      </w:r>
+    </w:p>
+    <w:p>
+      <w:pPr>
+        <w:pStyle w:val="aa"/>
+        <w:numPr>
+          <w:ilvl w:val="0"/>
+          <w:numId w:val="7"/>
+        </w:numPr>
+        <w:rPr>
+          <w:rFonts w:eastAsia="Calibri"/>
+          <w:noProof/>
+        </w:rPr>
+      </w:pPr>
+      <w:r>
+        <w:rPr>
+          <w:rFonts w:eastAsia="Calibri"/>
+          <w:noProof/>
+        </w:rPr>
+        <w:t>Мартин</w:t>
+      </w:r>
+      <w:r>
+        <w:rPr>
+          <w:rFonts w:eastAsia="Calibri"/>
+          <w:noProof/>
+        </w:rPr>
+        <w:t xml:space="preserve">, </w:t>
+      </w:r>
+      <w:r>
+        <w:rPr>
+          <w:rFonts w:eastAsia="Calibri"/>
+          <w:noProof/>
+        </w:rPr>
+        <w:t>Р</w:t>
+      </w:r>
+      <w:r>
+        <w:rPr>
+          <w:rFonts w:eastAsia="Calibri"/>
+          <w:noProof/>
+        </w:rPr>
+        <w:t xml:space="preserve">. </w:t>
+      </w:r>
+      <w:r>
+        <w:rPr>
+          <w:rFonts w:eastAsia="Calibri"/>
+          <w:noProof/>
+        </w:rPr>
+        <w:t>Чистый код. Создание, анализ и рефакторинг</w:t>
+      </w:r>
+      <w:r>
+        <w:rPr>
+          <w:rFonts w:eastAsia="Calibri"/>
+          <w:noProof/>
+        </w:rPr>
+        <w:t xml:space="preserve"> / </w:t>
+      </w:r>
+      <w:r>
+        <w:rPr>
+          <w:rFonts w:eastAsia="Calibri"/>
+          <w:noProof/>
+        </w:rPr>
+        <w:t>Р</w:t>
+      </w:r>
+      <w:r>
+        <w:rPr>
+          <w:rFonts w:eastAsia="Calibri"/>
+          <w:noProof/>
+        </w:rPr>
+        <w:t>.</w:t>
+      </w:r>
+      <w:r>
+        <w:rPr>
+          <w:rFonts w:eastAsia="Calibri"/>
+          <w:noProof/>
+        </w:rPr>
+        <w:t xml:space="preserve"> Мартин</w:t>
+      </w:r>
+      <w:r>
+        <w:rPr>
+          <w:noProof/>
+          <w:color w:val="000000" w:themeColor="text1"/>
+        </w:rPr>
+        <w:t>; пер. с англ. — СПб.: Питер, 2016. — 464 с.</w:t>
+      </w:r>
+    </w:p>
+    <w:p>
+      <w:pPr>
+        <w:pStyle w:val="aa"/>
+        <w:numPr>
+          <w:ilvl w:val="0"/>
+          <w:numId w:val="7"/>
+        </w:numPr>
+        <w:rPr>
+          <w:shd w:val="clear" w:color="auto" w:fill="FFFFFF"/>
+        </w:rPr>
+      </w:pPr>
+      <w:proofErr w:type="spellStart"/>
+      <w:r>
+        <w:rPr>
+          <w:shd w:val="clear" w:color="auto" w:fill="FFFFFF"/>
+          <w:lang w:val="en-US"/>
+        </w:rPr>
+        <w:t>OAuth</w:t>
+      </w:r>
+      <w:proofErr w:type="spellEnd"/>
+      <w:r>
+        <w:rPr>
+          <w:shd w:val="clear" w:color="auto" w:fill="FFFFFF"/>
+        </w:rPr>
+        <w:t xml:space="preserve"> </w:t>
+      </w:r>
+      <w:r>
+        <w:rPr>
+          <w:shd w:val="clear" w:color="auto" w:fill="FFFFFF"/>
+          <w:lang w:val="en-US"/>
+        </w:rPr>
+        <w:t>Community</w:t>
+      </w:r>
+      <w:r>
+        <w:rPr>
+          <w:shd w:val="clear" w:color="auto" w:fill="FFFFFF"/>
+        </w:rPr>
+        <w:t xml:space="preserve"> </w:t>
+      </w:r>
+      <w:r>
+        <w:rPr>
+          <w:shd w:val="clear" w:color="auto" w:fill="FFFFFF"/>
+          <w:lang w:val="en-US"/>
+        </w:rPr>
+        <w:t>Site</w:t>
+      </w:r>
+      <w:r>
+        <w:rPr>
+          <w:shd w:val="clear" w:color="auto" w:fill="FFFFFF"/>
+        </w:rPr>
+        <w:t xml:space="preserve"> </w:t>
+      </w:r>
+      <w:r>
+        <w:rPr>
+          <w:shd w:val="clear" w:color="auto" w:fill="FFFFFF"/>
+        </w:rPr>
+        <w:t>[</w:t>
+      </w:r>
+      <w:r>
+        <w:rPr>
+          <w:shd w:val="clear" w:color="auto" w:fill="FFFFFF"/>
+        </w:rPr>
+        <w:t>Электронный ресурс</w:t>
+      </w:r>
+      <w:r>
+        <w:rPr>
+          <w:shd w:val="clear" w:color="auto" w:fill="FFFFFF"/>
+        </w:rPr>
+        <w:t>]</w:t>
+      </w:r>
+      <w:r>
+        <w:rPr>
+          <w:shd w:val="clear" w:color="auto" w:fill="FFFFFF"/>
+        </w:rPr>
+        <w:t xml:space="preserve"> – Режим доступа</w:t>
+      </w:r>
+      <w:r>
+        <w:rPr>
+          <w:shd w:val="clear" w:color="auto" w:fill="FFFFFF"/>
+        </w:rPr>
+        <w:t>:</w:t>
+      </w:r>
+    </w:p>
+    <w:p>
+      <w:pPr>
+        <w:pStyle w:val="aa"/>
+        <w:rPr>
+          <w:shd w:val="clear" w:color="auto" w:fill="FFFFFF"/>
+        </w:rPr>
+      </w:pPr>
+      <w:hyperlink r:id="rId28" w:history="1">
         <w:r>
           <w:rPr>
             <w:rStyle w:val="ad"/>
@@ -11806,25 +12471,22 @@
         <w:rPr>
           <w:shd w:val="clear" w:color="auto" w:fill="FFFFFF"/>
         </w:rPr>
-        <w:t>.2015</w:t>
-      </w:r>
-    </w:p>
-    <w:p>
-      <w:pPr>
-        <w:pStyle w:val="aa"/>
-        <w:rPr>
-          <w:rFonts w:eastAsia="Calibri"/>
-          <w:noProof/>
-        </w:rPr>
-      </w:pPr>
+        <w:t>.201</w:t>
+      </w:r>
+      <w:r>
+        <w:rPr>
+          <w:shd w:val="clear" w:color="auto" w:fill="FFFFFF"/>
+        </w:rPr>
+        <w:t>6</w:t>
+      </w:r>
     </w:p>
     <w:sectPr>
-      <w:headerReference w:type="even" r:id="rId34"/>
-      <w:headerReference w:type="default" r:id="rId35"/>
-      <w:footerReference w:type="even" r:id="rId36"/>
-      <w:footerReference w:type="default" r:id="rId37"/>
-      <w:headerReference w:type="first" r:id="rId38"/>
-      <w:footerReference w:type="first" r:id="rId39"/>
+      <w:headerReference w:type="even" r:id="rId29"/>
+      <w:headerReference w:type="default" r:id="rId30"/>
+      <w:footerReference w:type="even" r:id="rId31"/>
+      <w:footerReference w:type="default" r:id="rId32"/>
+      <w:headerReference w:type="first" r:id="rId33"/>
+      <w:footerReference w:type="first" r:id="rId34"/>
       <w:pgSz w:w="12240" w:h="15840"/>
       <w:pgMar w:top="1134" w:right="850" w:bottom="1134" w:left="1701" w:header="720" w:footer="720" w:gutter="0"/>
       <w:cols w:space="720"/>
@@ -11965,7 +12627,6 @@
         <w:docPartUnique/>
       </w:docPartObj>
     </w:sdtPr>
-    <w:sdtEndPr/>
     <w:sdtContent>
       <w:p>
         <w:pPr>
@@ -11989,7 +12650,7 @@
           <w:rPr>
             <w:noProof/>
           </w:rPr>
-          <w:t>26</w:t>
+          <w:t>20</w:t>
         </w:r>
         <w:r>
           <w:fldChar w:fldCharType="end"/>
@@ -12390,10 +13051,10 @@
     </w:lvl>
   </w:abstractNum>
   <w:abstractNum w:abstractNumId="4">
-    <w:nsid w:val="47EF6F0B"/>
+    <w:nsid w:val="38270112"/>
     <w:multiLevelType w:val="hybridMultilevel"/>
-    <w:tmpl w:val="710C6C68"/>
-    <w:lvl w:ilvl="0" w:tplc="7F88F9A2">
+    <w:tmpl w:val="994C6D62"/>
+    <w:lvl w:ilvl="0" w:tplc="EF88B386">
       <w:start w:val="1"/>
       <w:numFmt w:val="decimal"/>
       <w:lvlText w:val="%1."/>
@@ -12479,10 +13140,10 @@
     </w:lvl>
   </w:abstractNum>
   <w:abstractNum w:abstractNumId="5">
-    <w:nsid w:val="50872421"/>
+    <w:nsid w:val="427B1945"/>
     <w:multiLevelType w:val="hybridMultilevel"/>
-    <w:tmpl w:val="13120A9C"/>
-    <w:lvl w:ilvl="0" w:tplc="4FD88A02">
+    <w:tmpl w:val="0046E2EC"/>
+    <w:lvl w:ilvl="0" w:tplc="8E00285E">
       <w:start w:val="1"/>
       <w:numFmt w:val="decimal"/>
       <w:lvlText w:val="%1."/>
@@ -12568,10 +13229,10 @@
     </w:lvl>
   </w:abstractNum>
   <w:abstractNum w:abstractNumId="6">
-    <w:nsid w:val="54807E62"/>
+    <w:nsid w:val="47EF6F0B"/>
     <w:multiLevelType w:val="hybridMultilevel"/>
-    <w:tmpl w:val="926EF05A"/>
-    <w:lvl w:ilvl="0" w:tplc="53A67240">
+    <w:tmpl w:val="710C6C68"/>
+    <w:lvl w:ilvl="0" w:tplc="7F88F9A2">
       <w:start w:val="1"/>
       <w:numFmt w:val="decimal"/>
       <w:lvlText w:val="%1."/>
@@ -12657,6 +13318,184 @@
     </w:lvl>
   </w:abstractNum>
   <w:abstractNum w:abstractNumId="7">
+    <w:nsid w:val="50872421"/>
+    <w:multiLevelType w:val="hybridMultilevel"/>
+    <w:tmpl w:val="13120A9C"/>
+    <w:lvl w:ilvl="0" w:tplc="4FD88A02">
+      <w:start w:val="1"/>
+      <w:numFmt w:val="decimal"/>
+      <w:lvlText w:val="%1."/>
+      <w:lvlJc w:val="left"/>
+      <w:pPr>
+        <w:ind w:left="1040" w:hanging="360"/>
+      </w:pPr>
+      <w:rPr>
+        <w:rFonts w:hint="default"/>
+      </w:rPr>
+    </w:lvl>
+    <w:lvl w:ilvl="1" w:tplc="04190019" w:tentative="1">
+      <w:start w:val="1"/>
+      <w:numFmt w:val="lowerLetter"/>
+      <w:lvlText w:val="%2."/>
+      <w:lvlJc w:val="left"/>
+      <w:pPr>
+        <w:ind w:left="1760" w:hanging="360"/>
+      </w:pPr>
+    </w:lvl>
+    <w:lvl w:ilvl="2" w:tplc="0419001B" w:tentative="1">
+      <w:start w:val="1"/>
+      <w:numFmt w:val="lowerRoman"/>
+      <w:lvlText w:val="%3."/>
+      <w:lvlJc w:val="right"/>
+      <w:pPr>
+        <w:ind w:left="2480" w:hanging="180"/>
+      </w:pPr>
+    </w:lvl>
+    <w:lvl w:ilvl="3" w:tplc="0419000F" w:tentative="1">
+      <w:start w:val="1"/>
+      <w:numFmt w:val="decimal"/>
+      <w:lvlText w:val="%4."/>
+      <w:lvlJc w:val="left"/>
+      <w:pPr>
+        <w:ind w:left="3200" w:hanging="360"/>
+      </w:pPr>
+    </w:lvl>
+    <w:lvl w:ilvl="4" w:tplc="04190019" w:tentative="1">
+      <w:start w:val="1"/>
+      <w:numFmt w:val="lowerLetter"/>
+      <w:lvlText w:val="%5."/>
+      <w:lvlJc w:val="left"/>
+      <w:pPr>
+        <w:ind w:left="3920" w:hanging="360"/>
+      </w:pPr>
+    </w:lvl>
+    <w:lvl w:ilvl="5" w:tplc="0419001B" w:tentative="1">
+      <w:start w:val="1"/>
+      <w:numFmt w:val="lowerRoman"/>
+      <w:lvlText w:val="%6."/>
+      <w:lvlJc w:val="right"/>
+      <w:pPr>
+        <w:ind w:left="4640" w:hanging="180"/>
+      </w:pPr>
+    </w:lvl>
+    <w:lvl w:ilvl="6" w:tplc="0419000F" w:tentative="1">
+      <w:start w:val="1"/>
+      <w:numFmt w:val="decimal"/>
+      <w:lvlText w:val="%7."/>
+      <w:lvlJc w:val="left"/>
+      <w:pPr>
+        <w:ind w:left="5360" w:hanging="360"/>
+      </w:pPr>
+    </w:lvl>
+    <w:lvl w:ilvl="7" w:tplc="04190019" w:tentative="1">
+      <w:start w:val="1"/>
+      <w:numFmt w:val="lowerLetter"/>
+      <w:lvlText w:val="%8."/>
+      <w:lvlJc w:val="left"/>
+      <w:pPr>
+        <w:ind w:left="6080" w:hanging="360"/>
+      </w:pPr>
+    </w:lvl>
+    <w:lvl w:ilvl="8" w:tplc="0419001B" w:tentative="1">
+      <w:start w:val="1"/>
+      <w:numFmt w:val="lowerRoman"/>
+      <w:lvlText w:val="%9."/>
+      <w:lvlJc w:val="right"/>
+      <w:pPr>
+        <w:ind w:left="6800" w:hanging="180"/>
+      </w:pPr>
+    </w:lvl>
+  </w:abstractNum>
+  <w:abstractNum w:abstractNumId="8">
+    <w:nsid w:val="54807E62"/>
+    <w:multiLevelType w:val="hybridMultilevel"/>
+    <w:tmpl w:val="926EF05A"/>
+    <w:lvl w:ilvl="0" w:tplc="53A67240">
+      <w:start w:val="1"/>
+      <w:numFmt w:val="decimal"/>
+      <w:lvlText w:val="%1."/>
+      <w:lvlJc w:val="left"/>
+      <w:pPr>
+        <w:ind w:left="1068" w:hanging="360"/>
+      </w:pPr>
+      <w:rPr>
+        <w:rFonts w:hint="default"/>
+      </w:rPr>
+    </w:lvl>
+    <w:lvl w:ilvl="1" w:tplc="04190019" w:tentative="1">
+      <w:start w:val="1"/>
+      <w:numFmt w:val="lowerLetter"/>
+      <w:lvlText w:val="%2."/>
+      <w:lvlJc w:val="left"/>
+      <w:pPr>
+        <w:ind w:left="1788" w:hanging="360"/>
+      </w:pPr>
+    </w:lvl>
+    <w:lvl w:ilvl="2" w:tplc="0419001B" w:tentative="1">
+      <w:start w:val="1"/>
+      <w:numFmt w:val="lowerRoman"/>
+      <w:lvlText w:val="%3."/>
+      <w:lvlJc w:val="right"/>
+      <w:pPr>
+        <w:ind w:left="2508" w:hanging="180"/>
+      </w:pPr>
+    </w:lvl>
+    <w:lvl w:ilvl="3" w:tplc="0419000F" w:tentative="1">
+      <w:start w:val="1"/>
+      <w:numFmt w:val="decimal"/>
+      <w:lvlText w:val="%4."/>
+      <w:lvlJc w:val="left"/>
+      <w:pPr>
+        <w:ind w:left="3228" w:hanging="360"/>
+      </w:pPr>
+    </w:lvl>
+    <w:lvl w:ilvl="4" w:tplc="04190019" w:tentative="1">
+      <w:start w:val="1"/>
+      <w:numFmt w:val="lowerLetter"/>
+      <w:lvlText w:val="%5."/>
+      <w:lvlJc w:val="left"/>
+      <w:pPr>
+        <w:ind w:left="3948" w:hanging="360"/>
+      </w:pPr>
+    </w:lvl>
+    <w:lvl w:ilvl="5" w:tplc="0419001B" w:tentative="1">
+      <w:start w:val="1"/>
+      <w:numFmt w:val="lowerRoman"/>
+      <w:lvlText w:val="%6."/>
+      <w:lvlJc w:val="right"/>
+      <w:pPr>
+        <w:ind w:left="4668" w:hanging="180"/>
+      </w:pPr>
+    </w:lvl>
+    <w:lvl w:ilvl="6" w:tplc="0419000F" w:tentative="1">
+      <w:start w:val="1"/>
+      <w:numFmt w:val="decimal"/>
+      <w:lvlText w:val="%7."/>
+      <w:lvlJc w:val="left"/>
+      <w:pPr>
+        <w:ind w:left="5388" w:hanging="360"/>
+      </w:pPr>
+    </w:lvl>
+    <w:lvl w:ilvl="7" w:tplc="04190019" w:tentative="1">
+      <w:start w:val="1"/>
+      <w:numFmt w:val="lowerLetter"/>
+      <w:lvlText w:val="%8."/>
+      <w:lvlJc w:val="left"/>
+      <w:pPr>
+        <w:ind w:left="6108" w:hanging="360"/>
+      </w:pPr>
+    </w:lvl>
+    <w:lvl w:ilvl="8" w:tplc="0419001B" w:tentative="1">
+      <w:start w:val="1"/>
+      <w:numFmt w:val="lowerRoman"/>
+      <w:lvlText w:val="%9."/>
+      <w:lvlJc w:val="right"/>
+      <w:pPr>
+        <w:ind w:left="6828" w:hanging="180"/>
+      </w:pPr>
+    </w:lvl>
+  </w:abstractNum>
+  <w:abstractNum w:abstractNumId="9">
     <w:nsid w:val="5BA33F52"/>
     <w:multiLevelType w:val="hybridMultilevel"/>
     <w:tmpl w:val="22DCD1FC"/>
@@ -12746,7 +13585,7 @@
       </w:pPr>
     </w:lvl>
   </w:abstractNum>
-  <w:abstractNum w:abstractNumId="8">
+  <w:abstractNum w:abstractNumId="10">
     <w:nsid w:val="62837803"/>
     <w:multiLevelType w:val="hybridMultilevel"/>
     <w:tmpl w:val="AFA02BB6"/>
@@ -12859,7 +13698,7 @@
       </w:rPr>
     </w:lvl>
   </w:abstractNum>
-  <w:abstractNum w:abstractNumId="9">
+  <w:abstractNum w:abstractNumId="11">
     <w:nsid w:val="6B447050"/>
     <w:multiLevelType w:val="hybridMultilevel"/>
     <w:tmpl w:val="35E4B44E"/>
@@ -12945,7 +13784,7 @@
       </w:pPr>
     </w:lvl>
   </w:abstractNum>
-  <w:abstractNum w:abstractNumId="10">
+  <w:abstractNum w:abstractNumId="12">
     <w:nsid w:val="6E9B7B3C"/>
     <w:multiLevelType w:val="hybridMultilevel"/>
     <w:tmpl w:val="09A0972E"/>
@@ -13034,7 +13873,7 @@
       </w:pPr>
     </w:lvl>
   </w:abstractNum>
-  <w:abstractNum w:abstractNumId="11">
+  <w:abstractNum w:abstractNumId="13">
     <w:nsid w:val="6EFA298D"/>
     <w:multiLevelType w:val="hybridMultilevel"/>
     <w:tmpl w:val="6BF63E60"/>
@@ -13147,7 +13986,7 @@
       </w:rPr>
     </w:lvl>
   </w:abstractNum>
-  <w:abstractNum w:abstractNumId="12">
+  <w:abstractNum w:abstractNumId="14">
     <w:nsid w:val="77954EB0"/>
     <w:multiLevelType w:val="hybridMultilevel"/>
     <w:tmpl w:val="A77811A8"/>
@@ -13260,7 +14099,7 @@
       </w:rPr>
     </w:lvl>
   </w:abstractNum>
-  <w:abstractNum w:abstractNumId="13">
+  <w:abstractNum w:abstractNumId="15">
     <w:nsid w:val="77CF0E2D"/>
     <w:multiLevelType w:val="hybridMultilevel"/>
     <w:tmpl w:val="873681D8"/>
@@ -13350,37 +14189,37 @@
     </w:lvl>
   </w:abstractNum>
   <w:num w:numId="1">
-    <w:abstractNumId w:val="5"/>
+    <w:abstractNumId w:val="7"/>
   </w:num>
   <w:num w:numId="2">
-    <w:abstractNumId w:val="11"/>
+    <w:abstractNumId w:val="13"/>
   </w:num>
   <w:num w:numId="3">
     <w:abstractNumId w:val="1"/>
   </w:num>
   <w:num w:numId="4">
-    <w:abstractNumId w:val="8"/>
+    <w:abstractNumId w:val="10"/>
   </w:num>
   <w:num w:numId="5">
-    <w:abstractNumId w:val="12"/>
+    <w:abstractNumId w:val="14"/>
   </w:num>
   <w:num w:numId="6">
-    <w:abstractNumId w:val="7"/>
+    <w:abstractNumId w:val="9"/>
   </w:num>
   <w:num w:numId="7">
-    <w:abstractNumId w:val="9"/>
+    <w:abstractNumId w:val="11"/>
   </w:num>
   <w:num w:numId="8">
     <w:abstractNumId w:val="3"/>
   </w:num>
   <w:num w:numId="9">
-    <w:abstractNumId w:val="13"/>
+    <w:abstractNumId w:val="15"/>
   </w:num>
   <w:num w:numId="10">
-    <w:abstractNumId w:val="6"/>
+    <w:abstractNumId w:val="8"/>
   </w:num>
   <w:num w:numId="11">
-    <w:abstractNumId w:val="4"/>
+    <w:abstractNumId w:val="6"/>
   </w:num>
   <w:num w:numId="12">
     <w:abstractNumId w:val="2"/>
@@ -13389,7 +14228,13 @@
     <w:abstractNumId w:val="0"/>
   </w:num>
   <w:num w:numId="14">
-    <w:abstractNumId w:val="10"/>
+    <w:abstractNumId w:val="12"/>
+  </w:num>
+  <w:num w:numId="15">
+    <w:abstractNumId w:val="4"/>
+  </w:num>
+  <w:num w:numId="16">
+    <w:abstractNumId w:val="5"/>
   </w:num>
 </w:numbering>
 </file>
@@ -14675,7 +15520,7 @@
 </file>
 
 <file path=customXml/itemProps1.xml><?xml version="1.0" encoding="utf-8"?>
-<ds:datastoreItem xmlns:ds="http://schemas.openxmlformats.org/officeDocument/2006/customXml" ds:itemID="{9AAE0F4F-9566-481C-A4F4-CC95208D91BE}">
+<ds:datastoreItem xmlns:ds="http://schemas.openxmlformats.org/officeDocument/2006/customXml" ds:itemID="{3754A5C6-D264-43DC-AA28-9054C3F5F9FC}">
   <ds:schemaRefs>
     <ds:schemaRef ds:uri="http://schemas.openxmlformats.org/officeDocument/2006/bibliography"/>
   </ds:schemaRefs>
